--- a/Project Management/PM v1.0.docx
+++ b/Project Management/PM v1.0.docx
@@ -4868,8 +4868,455 @@
           <w:lang w:val="en-GB"/>
         </w:rPr>
       </w:pPr>
-      <w:bookmarkStart w:id="9" w:name="_GoBack"/>
+    </w:p>
+    <w:p>
+      <w:pPr>
+        <w:pStyle w:val="Normal1"/>
+        <w:rPr>
+          <w:lang w:val="en-GB"/>
+        </w:rPr>
+      </w:pPr>
+    </w:p>
+    <w:p>
+      <w:pPr>
+        <w:pStyle w:val="Normal1"/>
+        <w:rPr>
+          <w:lang w:val="en-GB"/>
+        </w:rPr>
+      </w:pPr>
+    </w:p>
+    <w:p>
+      <w:pPr>
+        <w:pStyle w:val="Titolo3"/>
+        <w:rPr>
+          <w:lang w:val="en-GB"/>
+        </w:rPr>
+      </w:pPr>
+      <w:bookmarkStart w:id="9" w:name="_Toc346181351"/>
+      <w:r>
+        <w:rPr>
+          <w:lang w:val="en-GB"/>
+        </w:rPr>
+        <w:t>External Inputs (EIs)</w:t>
+      </w:r>
       <w:bookmarkEnd w:id="9"/>
+      <w:r>
+        <w:rPr>
+          <w:lang w:val="en-GB"/>
+        </w:rPr>
+        <w:t xml:space="preserve"> </w:t>
+      </w:r>
+    </w:p>
+    <w:p>
+      <w:pPr>
+        <w:rPr>
+          <w:lang w:val="en-GB"/>
+        </w:rPr>
+      </w:pPr>
+    </w:p>
+    <w:p>
+      <w:pPr>
+        <w:jc w:val="both"/>
+        <w:rPr>
+          <w:lang w:val="en-GB"/>
+        </w:rPr>
+      </w:pPr>
+      <w:r>
+        <w:rPr>
+          <w:lang w:val="en-GB"/>
+        </w:rPr>
+        <w:t xml:space="preserve">The assistance team handles every help request, as well as cars malfunctions and recharge issues. </w:t>
+      </w:r>
+      <w:proofErr w:type="gramStart"/>
+      <w:r>
+        <w:rPr>
+          <w:lang w:val="en-GB"/>
+        </w:rPr>
+        <w:t>This information is provided to the assistance team by the central server</w:t>
+      </w:r>
+      <w:proofErr w:type="gramEnd"/>
+      <w:r>
+        <w:rPr>
+          <w:lang w:val="en-GB"/>
+        </w:rPr>
+        <w:t xml:space="preserve"> (except for client help requests made directly with phone call), and the team has also the responsibility of storing and managing data retrieved by clients about the specific issue. In order to achieve that goal, assistance team’s terminals are equipped with </w:t>
+      </w:r>
+      <w:proofErr w:type="gramStart"/>
+      <w:r>
+        <w:rPr>
+          <w:lang w:val="en-GB"/>
+        </w:rPr>
+        <w:t>a dedicated</w:t>
+      </w:r>
+      <w:proofErr w:type="gramEnd"/>
+      <w:r>
+        <w:rPr>
+          <w:lang w:val="en-GB"/>
+        </w:rPr>
+        <w:t xml:space="preserve"> software for central server interaction.</w:t>
+      </w:r>
+    </w:p>
+    <w:p>
+      <w:pPr>
+        <w:jc w:val="both"/>
+        <w:rPr>
+          <w:lang w:val="en-GB"/>
+        </w:rPr>
+      </w:pPr>
+      <w:r>
+        <w:rPr>
+          <w:lang w:val="en-GB"/>
+        </w:rPr>
+        <w:t xml:space="preserve">The last component the central server interacts with is the Database </w:t>
+      </w:r>
+      <w:proofErr w:type="gramStart"/>
+      <w:r>
+        <w:rPr>
+          <w:lang w:val="en-GB"/>
+        </w:rPr>
+        <w:t>system,</w:t>
+      </w:r>
+      <w:proofErr w:type="gramEnd"/>
+      <w:r>
+        <w:rPr>
+          <w:lang w:val="en-GB"/>
+        </w:rPr>
+        <w:t xml:space="preserve"> with which communicate synchronously to store and retrieve the whole managed data.</w:t>
+      </w:r>
+    </w:p>
+    <w:p>
+      <w:pPr>
+        <w:rPr>
+          <w:lang w:val="en-GB"/>
+        </w:rPr>
+      </w:pPr>
+    </w:p>
+    <w:p>
+      <w:pPr>
+        <w:rPr>
+          <w:lang w:val="en-GB"/>
+        </w:rPr>
+      </w:pPr>
+    </w:p>
+    <w:p>
+      <w:pPr>
+        <w:pStyle w:val="Titolo3"/>
+        <w:rPr>
+          <w:lang w:val="en-GB"/>
+        </w:rPr>
+      </w:pPr>
+      <w:bookmarkStart w:id="10" w:name="_Toc346181352"/>
+      <w:r>
+        <w:rPr>
+          <w:lang w:val="en-GB"/>
+        </w:rPr>
+        <w:t>External Inquiries (EQs)</w:t>
+      </w:r>
+      <w:bookmarkEnd w:id="10"/>
+    </w:p>
+    <w:p>
+      <w:pPr>
+        <w:rPr>
+          <w:lang w:val="en-GB"/>
+        </w:rPr>
+      </w:pPr>
+    </w:p>
+    <w:p>
+      <w:pPr>
+        <w:jc w:val="both"/>
+        <w:rPr>
+          <w:lang w:val="en-GB"/>
+        </w:rPr>
+      </w:pPr>
+      <w:r>
+        <w:rPr>
+          <w:lang w:val="en-GB"/>
+        </w:rPr>
+        <w:t xml:space="preserve">The assistance team handles every help request, as well as cars malfunctions and recharge issues. </w:t>
+      </w:r>
+      <w:proofErr w:type="gramStart"/>
+      <w:r>
+        <w:rPr>
+          <w:lang w:val="en-GB"/>
+        </w:rPr>
+        <w:t>This information is provided to the assistance team by the central server</w:t>
+      </w:r>
+      <w:proofErr w:type="gramEnd"/>
+      <w:r>
+        <w:rPr>
+          <w:lang w:val="en-GB"/>
+        </w:rPr>
+        <w:t xml:space="preserve"> (except for client help requests made directly with phone call), and the team has also the responsibility of storing and managing data retrieved by clients about the specific issue. In order to achieve that goal, assistance team’s terminals are equipped with </w:t>
+      </w:r>
+      <w:proofErr w:type="gramStart"/>
+      <w:r>
+        <w:rPr>
+          <w:lang w:val="en-GB"/>
+        </w:rPr>
+        <w:t>a dedicated</w:t>
+      </w:r>
+      <w:proofErr w:type="gramEnd"/>
+      <w:r>
+        <w:rPr>
+          <w:lang w:val="en-GB"/>
+        </w:rPr>
+        <w:t xml:space="preserve"> software for central server interaction.</w:t>
+      </w:r>
+    </w:p>
+    <w:p>
+      <w:pPr>
+        <w:jc w:val="both"/>
+        <w:rPr>
+          <w:lang w:val="en-GB"/>
+        </w:rPr>
+      </w:pPr>
+      <w:r>
+        <w:rPr>
+          <w:lang w:val="en-GB"/>
+        </w:rPr>
+        <w:t xml:space="preserve">The last component the central server interacts with is the Database </w:t>
+      </w:r>
+      <w:proofErr w:type="gramStart"/>
+      <w:r>
+        <w:rPr>
+          <w:lang w:val="en-GB"/>
+        </w:rPr>
+        <w:t>system,</w:t>
+      </w:r>
+      <w:proofErr w:type="gramEnd"/>
+      <w:r>
+        <w:rPr>
+          <w:lang w:val="en-GB"/>
+        </w:rPr>
+        <w:t xml:space="preserve"> with which communicate synchronously to store and retrieve the whole managed data.</w:t>
+      </w:r>
+    </w:p>
+    <w:p>
+      <w:pPr>
+        <w:rPr>
+          <w:lang w:val="en-GB"/>
+        </w:rPr>
+      </w:pPr>
+    </w:p>
+    <w:p>
+      <w:pPr>
+        <w:rPr>
+          <w:lang w:val="en-GB"/>
+        </w:rPr>
+      </w:pPr>
+    </w:p>
+    <w:p>
+      <w:pPr>
+        <w:pStyle w:val="Titolo3"/>
+        <w:rPr>
+          <w:lang w:val="en-GB"/>
+        </w:rPr>
+      </w:pPr>
+      <w:bookmarkStart w:id="11" w:name="_Toc346181353"/>
+      <w:r>
+        <w:rPr>
+          <w:lang w:val="en-GB"/>
+        </w:rPr>
+        <w:t>External Outputs (EOs)</w:t>
+      </w:r>
+      <w:bookmarkEnd w:id="11"/>
+      <w:r>
+        <w:rPr>
+          <w:lang w:val="en-GB"/>
+        </w:rPr>
+        <w:t xml:space="preserve"> </w:t>
+      </w:r>
+    </w:p>
+    <w:p>
+      <w:pPr>
+        <w:rPr>
+          <w:lang w:val="en-GB"/>
+        </w:rPr>
+      </w:pPr>
+    </w:p>
+    <w:p>
+      <w:pPr>
+        <w:jc w:val="both"/>
+        <w:rPr>
+          <w:lang w:val="en-GB"/>
+        </w:rPr>
+      </w:pPr>
+      <w:r>
+        <w:rPr>
+          <w:lang w:val="en-GB"/>
+        </w:rPr>
+        <w:t xml:space="preserve">The assistance team handles every help request, as well as cars malfunctions and recharge issues. </w:t>
+      </w:r>
+      <w:proofErr w:type="gramStart"/>
+      <w:r>
+        <w:rPr>
+          <w:lang w:val="en-GB"/>
+        </w:rPr>
+        <w:t>This information is provided to the assistance team by the central server</w:t>
+      </w:r>
+      <w:proofErr w:type="gramEnd"/>
+      <w:r>
+        <w:rPr>
+          <w:lang w:val="en-GB"/>
+        </w:rPr>
+        <w:t xml:space="preserve"> (except for client help requests made directly with phone call), and the team has also the responsibility of storing and managing data retrieved by clients about the specific issue. In order to achieve that goal, assistance team’s terminals are equipped with </w:t>
+      </w:r>
+      <w:proofErr w:type="gramStart"/>
+      <w:r>
+        <w:rPr>
+          <w:lang w:val="en-GB"/>
+        </w:rPr>
+        <w:t>a dedicated</w:t>
+      </w:r>
+      <w:proofErr w:type="gramEnd"/>
+      <w:r>
+        <w:rPr>
+          <w:lang w:val="en-GB"/>
+        </w:rPr>
+        <w:t xml:space="preserve"> software for central server interaction.</w:t>
+      </w:r>
+    </w:p>
+    <w:p>
+      <w:pPr>
+        <w:jc w:val="both"/>
+        <w:rPr>
+          <w:lang w:val="en-GB"/>
+        </w:rPr>
+      </w:pPr>
+      <w:r>
+        <w:rPr>
+          <w:lang w:val="en-GB"/>
+        </w:rPr>
+        <w:t xml:space="preserve">The last component the central server interacts with is the Database </w:t>
+      </w:r>
+      <w:proofErr w:type="gramStart"/>
+      <w:r>
+        <w:rPr>
+          <w:lang w:val="en-GB"/>
+        </w:rPr>
+        <w:t>system,</w:t>
+      </w:r>
+      <w:proofErr w:type="gramEnd"/>
+      <w:r>
+        <w:rPr>
+          <w:lang w:val="en-GB"/>
+        </w:rPr>
+        <w:t xml:space="preserve"> with which communicate synchronously to store and retrieve the whole managed data.</w:t>
+      </w:r>
+    </w:p>
+    <w:p>
+      <w:pPr>
+        <w:pStyle w:val="Titolo3"/>
+        <w:rPr>
+          <w:lang w:val="en-GB"/>
+        </w:rPr>
+      </w:pPr>
+      <w:bookmarkStart w:id="12" w:name="_Toc346181354"/>
+      <w:r>
+        <w:rPr>
+          <w:lang w:val="en-GB"/>
+        </w:rPr>
+        <w:t>Overall estimation</w:t>
+      </w:r>
+      <w:bookmarkEnd w:id="12"/>
+      <w:r>
+        <w:rPr>
+          <w:lang w:val="en-GB"/>
+        </w:rPr>
+        <w:t xml:space="preserve"> </w:t>
+      </w:r>
+    </w:p>
+    <w:p>
+      <w:pPr>
+        <w:rPr>
+          <w:lang w:val="en-GB"/>
+        </w:rPr>
+      </w:pPr>
+    </w:p>
+    <w:p>
+      <w:pPr>
+        <w:jc w:val="both"/>
+        <w:rPr>
+          <w:lang w:val="en-GB"/>
+        </w:rPr>
+      </w:pPr>
+      <w:r>
+        <w:rPr>
+          <w:lang w:val="en-GB"/>
+        </w:rPr>
+        <w:t xml:space="preserve">The assistance team handles every help request, as well as cars malfunctions and recharge issues. </w:t>
+      </w:r>
+      <w:proofErr w:type="gramStart"/>
+      <w:r>
+        <w:rPr>
+          <w:lang w:val="en-GB"/>
+        </w:rPr>
+        <w:t>This information is provided to the assistance team by the central server</w:t>
+      </w:r>
+      <w:proofErr w:type="gramEnd"/>
+      <w:r>
+        <w:rPr>
+          <w:lang w:val="en-GB"/>
+        </w:rPr>
+        <w:t xml:space="preserve"> (except for client help requests made directly with phone call), and the team has also the responsibility of storing and managing data retrieved by clients about the specific issue. In order to achieve that goal, assistance team’s terminals are equipped with </w:t>
+      </w:r>
+      <w:proofErr w:type="gramStart"/>
+      <w:r>
+        <w:rPr>
+          <w:lang w:val="en-GB"/>
+        </w:rPr>
+        <w:t>a dedicated</w:t>
+      </w:r>
+      <w:proofErr w:type="gramEnd"/>
+      <w:r>
+        <w:rPr>
+          <w:lang w:val="en-GB"/>
+        </w:rPr>
+        <w:t xml:space="preserve"> software for central server interaction.</w:t>
+      </w:r>
+    </w:p>
+    <w:p>
+      <w:pPr>
+        <w:jc w:val="both"/>
+        <w:rPr>
+          <w:lang w:val="en-GB"/>
+        </w:rPr>
+      </w:pPr>
+      <w:r>
+        <w:rPr>
+          <w:lang w:val="en-GB"/>
+        </w:rPr>
+        <w:t xml:space="preserve">The last component the central server interacts with is the Database </w:t>
+      </w:r>
+      <w:proofErr w:type="gramStart"/>
+      <w:r>
+        <w:rPr>
+          <w:lang w:val="en-GB"/>
+        </w:rPr>
+        <w:t>system,</w:t>
+      </w:r>
+      <w:proofErr w:type="gramEnd"/>
+      <w:r>
+        <w:rPr>
+          <w:lang w:val="en-GB"/>
+        </w:rPr>
+        <w:t xml:space="preserve"> with which communicate synchronously to store and retrieve the whole managed data.</w:t>
+      </w:r>
+    </w:p>
+    <w:p>
+      <w:pPr>
+        <w:rPr>
+          <w:lang w:val="en-GB"/>
+        </w:rPr>
+      </w:pPr>
+    </w:p>
+    <w:p>
+      <w:pPr>
+        <w:pStyle w:val="Titolo2"/>
+        <w:rPr>
+          <w:lang w:val="en-GB"/>
+        </w:rPr>
+      </w:pPr>
     </w:p>
     <w:p>
       <w:pPr>
@@ -4889,522 +5336,73 @@
     </w:p>
     <w:p>
       <w:pPr>
+        <w:pStyle w:val="Normal1"/>
+        <w:rPr>
+          <w:lang w:val="en-GB"/>
+        </w:rPr>
+      </w:pPr>
+    </w:p>
+    <w:p>
+      <w:pPr>
+        <w:pStyle w:val="Normal1"/>
+        <w:rPr>
+          <w:lang w:val="en-GB"/>
+        </w:rPr>
+      </w:pPr>
+    </w:p>
+    <w:p>
+      <w:pPr>
+        <w:pStyle w:val="Normal1"/>
+        <w:rPr>
+          <w:lang w:val="en-GB"/>
+        </w:rPr>
+      </w:pPr>
+    </w:p>
+    <w:p>
+      <w:pPr>
+        <w:pStyle w:val="Normal1"/>
+        <w:rPr>
+          <w:lang w:val="en-GB"/>
+        </w:rPr>
+      </w:pPr>
+    </w:p>
+    <w:p>
+      <w:pPr>
+        <w:pStyle w:val="Titolo2"/>
+        <w:rPr>
+          <w:lang w:val="en-GB"/>
+        </w:rPr>
+      </w:pPr>
+      <w:bookmarkStart w:id="13" w:name="_Toc346181355"/>
+      <w:r>
+        <w:rPr>
+          <w:lang w:val="en-GB"/>
+        </w:rPr>
+        <w:t>COST AND EFFORT ESTIMATION: COCOMO II</w:t>
+      </w:r>
+      <w:bookmarkEnd w:id="13"/>
+      <w:r>
+        <w:rPr>
+          <w:lang w:val="en-GB"/>
+        </w:rPr>
+        <w:t xml:space="preserve"> </w:t>
+      </w:r>
+    </w:p>
+    <w:p>
+      <w:pPr>
+        <w:rPr>
+          <w:lang w:val="en-GB"/>
+        </w:rPr>
+      </w:pPr>
+    </w:p>
+    <w:p>
+      <w:pPr>
         <w:pStyle w:val="Titolo3"/>
         <w:rPr>
           <w:lang w:val="en-GB"/>
         </w:rPr>
       </w:pPr>
-      <w:bookmarkStart w:id="10" w:name="_Toc346181351"/>
-      <w:r>
-        <w:rPr>
-          <w:lang w:val="en-GB"/>
-        </w:rPr>
-        <w:t>External Inputs (EIs)</w:t>
-      </w:r>
-      <w:bookmarkEnd w:id="10"/>
-      <w:r>
-        <w:rPr>
-          <w:lang w:val="en-GB"/>
-        </w:rPr>
-        <w:t xml:space="preserve"> </w:t>
-      </w:r>
-    </w:p>
-    <w:p>
-      <w:pPr>
-        <w:rPr>
-          <w:lang w:val="en-GB"/>
-        </w:rPr>
-      </w:pPr>
-    </w:p>
-    <w:p>
-      <w:pPr>
-        <w:jc w:val="both"/>
-        <w:rPr>
-          <w:lang w:val="en-GB"/>
-        </w:rPr>
-      </w:pPr>
-      <w:r>
-        <w:rPr>
-          <w:lang w:val="en-GB"/>
-        </w:rPr>
-        <w:t xml:space="preserve">The assistance team handles every help request, as well as cars malfunctions and recharge issues. </w:t>
-      </w:r>
-      <w:proofErr w:type="gramStart"/>
-      <w:r>
-        <w:rPr>
-          <w:lang w:val="en-GB"/>
-        </w:rPr>
-        <w:t>This information is provided to the assistance team by the central server</w:t>
-      </w:r>
-      <w:proofErr w:type="gramEnd"/>
-      <w:r>
-        <w:rPr>
-          <w:lang w:val="en-GB"/>
-        </w:rPr>
-        <w:t xml:space="preserve"> (except for client help requests made directly with phone call), and the team has also the responsibility of storing and managing data retrieved by clients about the specific issue. In order to achieve that goal, assistance team’s terminals are equipped with </w:t>
-      </w:r>
-      <w:proofErr w:type="gramStart"/>
-      <w:r>
-        <w:rPr>
-          <w:lang w:val="en-GB"/>
-        </w:rPr>
-        <w:t>a dedicated</w:t>
-      </w:r>
-      <w:proofErr w:type="gramEnd"/>
-      <w:r>
-        <w:rPr>
-          <w:lang w:val="en-GB"/>
-        </w:rPr>
-        <w:t xml:space="preserve"> software for central server interaction.</w:t>
-      </w:r>
-    </w:p>
-    <w:p>
-      <w:pPr>
-        <w:jc w:val="both"/>
-        <w:rPr>
-          <w:lang w:val="en-GB"/>
-        </w:rPr>
-      </w:pPr>
-      <w:r>
-        <w:rPr>
-          <w:lang w:val="en-GB"/>
-        </w:rPr>
-        <w:t xml:space="preserve">The last component the central server interacts with is the Database </w:t>
-      </w:r>
-      <w:proofErr w:type="gramStart"/>
-      <w:r>
-        <w:rPr>
-          <w:lang w:val="en-GB"/>
-        </w:rPr>
-        <w:t>system,</w:t>
-      </w:r>
-      <w:proofErr w:type="gramEnd"/>
-      <w:r>
-        <w:rPr>
-          <w:lang w:val="en-GB"/>
-        </w:rPr>
-        <w:t xml:space="preserve"> with which communicate synchronously to store and retrieve the whole managed data.</w:t>
-      </w:r>
-    </w:p>
-    <w:p>
-      <w:pPr>
-        <w:rPr>
-          <w:lang w:val="en-GB"/>
-        </w:rPr>
-      </w:pPr>
-    </w:p>
-    <w:p>
-      <w:pPr>
-        <w:rPr>
-          <w:lang w:val="en-GB"/>
-        </w:rPr>
-      </w:pPr>
-    </w:p>
-    <w:p>
-      <w:pPr>
-        <w:pStyle w:val="Titolo3"/>
-        <w:rPr>
-          <w:lang w:val="en-GB"/>
-        </w:rPr>
-      </w:pPr>
-      <w:bookmarkStart w:id="11" w:name="_Toc346181352"/>
-      <w:r>
-        <w:rPr>
-          <w:lang w:val="en-GB"/>
-        </w:rPr>
-        <w:t>External Inquiries (EQs)</w:t>
-      </w:r>
-      <w:bookmarkEnd w:id="11"/>
-    </w:p>
-    <w:p>
-      <w:pPr>
-        <w:rPr>
-          <w:lang w:val="en-GB"/>
-        </w:rPr>
-      </w:pPr>
-    </w:p>
-    <w:p>
-      <w:pPr>
-        <w:jc w:val="both"/>
-        <w:rPr>
-          <w:lang w:val="en-GB"/>
-        </w:rPr>
-      </w:pPr>
-      <w:r>
-        <w:rPr>
-          <w:lang w:val="en-GB"/>
-        </w:rPr>
-        <w:t xml:space="preserve">The assistance team handles every help request, as well as cars malfunctions and recharge issues. </w:t>
-      </w:r>
-      <w:proofErr w:type="gramStart"/>
-      <w:r>
-        <w:rPr>
-          <w:lang w:val="en-GB"/>
-        </w:rPr>
-        <w:t>This information is provided to the assistance team by the central server</w:t>
-      </w:r>
-      <w:proofErr w:type="gramEnd"/>
-      <w:r>
-        <w:rPr>
-          <w:lang w:val="en-GB"/>
-        </w:rPr>
-        <w:t xml:space="preserve"> (except for client help requests made directly with phone call), and the team has also the responsibility of storing and managing data retrieved by clients about the specific issue. In order to achieve that goal, assistance team’s terminals are equipped with </w:t>
-      </w:r>
-      <w:proofErr w:type="gramStart"/>
-      <w:r>
-        <w:rPr>
-          <w:lang w:val="en-GB"/>
-        </w:rPr>
-        <w:t>a dedicated</w:t>
-      </w:r>
-      <w:proofErr w:type="gramEnd"/>
-      <w:r>
-        <w:rPr>
-          <w:lang w:val="en-GB"/>
-        </w:rPr>
-        <w:t xml:space="preserve"> software for central server interaction.</w:t>
-      </w:r>
-    </w:p>
-    <w:p>
-      <w:pPr>
-        <w:jc w:val="both"/>
-        <w:rPr>
-          <w:lang w:val="en-GB"/>
-        </w:rPr>
-      </w:pPr>
-      <w:r>
-        <w:rPr>
-          <w:lang w:val="en-GB"/>
-        </w:rPr>
-        <w:t xml:space="preserve">The last component the central server interacts with is the Database </w:t>
-      </w:r>
-      <w:proofErr w:type="gramStart"/>
-      <w:r>
-        <w:rPr>
-          <w:lang w:val="en-GB"/>
-        </w:rPr>
-        <w:t>system,</w:t>
-      </w:r>
-      <w:proofErr w:type="gramEnd"/>
-      <w:r>
-        <w:rPr>
-          <w:lang w:val="en-GB"/>
-        </w:rPr>
-        <w:t xml:space="preserve"> with which communicate synchronously to store and retrieve the whole managed data.</w:t>
-      </w:r>
-    </w:p>
-    <w:p>
-      <w:pPr>
-        <w:rPr>
-          <w:lang w:val="en-GB"/>
-        </w:rPr>
-      </w:pPr>
-    </w:p>
-    <w:p>
-      <w:pPr>
-        <w:rPr>
-          <w:lang w:val="en-GB"/>
-        </w:rPr>
-      </w:pPr>
-    </w:p>
-    <w:p>
-      <w:pPr>
-        <w:pStyle w:val="Titolo3"/>
-        <w:rPr>
-          <w:lang w:val="en-GB"/>
-        </w:rPr>
-      </w:pPr>
-      <w:bookmarkStart w:id="12" w:name="_Toc346181353"/>
-      <w:r>
-        <w:rPr>
-          <w:lang w:val="en-GB"/>
-        </w:rPr>
-        <w:t>External Outputs (EOs)</w:t>
-      </w:r>
-      <w:bookmarkEnd w:id="12"/>
-      <w:r>
-        <w:rPr>
-          <w:lang w:val="en-GB"/>
-        </w:rPr>
-        <w:t xml:space="preserve"> </w:t>
-      </w:r>
-    </w:p>
-    <w:p>
-      <w:pPr>
-        <w:rPr>
-          <w:lang w:val="en-GB"/>
-        </w:rPr>
-      </w:pPr>
-    </w:p>
-    <w:p>
-      <w:pPr>
-        <w:jc w:val="both"/>
-        <w:rPr>
-          <w:lang w:val="en-GB"/>
-        </w:rPr>
-      </w:pPr>
-      <w:r>
-        <w:rPr>
-          <w:lang w:val="en-GB"/>
-        </w:rPr>
-        <w:t xml:space="preserve">The assistance team handles every help request, as well as cars malfunctions and recharge issues. </w:t>
-      </w:r>
-      <w:proofErr w:type="gramStart"/>
-      <w:r>
-        <w:rPr>
-          <w:lang w:val="en-GB"/>
-        </w:rPr>
-        <w:t>This information is provided to the assistance team by the central server</w:t>
-      </w:r>
-      <w:proofErr w:type="gramEnd"/>
-      <w:r>
-        <w:rPr>
-          <w:lang w:val="en-GB"/>
-        </w:rPr>
-        <w:t xml:space="preserve"> (except for client help requests made directly with phone call), and the team has also the responsibility of storing and managing data retrieved by clients about the specific issue. In order to achieve that goal, assistance team’s terminals are equipped with </w:t>
-      </w:r>
-      <w:proofErr w:type="gramStart"/>
-      <w:r>
-        <w:rPr>
-          <w:lang w:val="en-GB"/>
-        </w:rPr>
-        <w:t>a dedicated</w:t>
-      </w:r>
-      <w:proofErr w:type="gramEnd"/>
-      <w:r>
-        <w:rPr>
-          <w:lang w:val="en-GB"/>
-        </w:rPr>
-        <w:t xml:space="preserve"> software for central server interaction.</w:t>
-      </w:r>
-    </w:p>
-    <w:p>
-      <w:pPr>
-        <w:jc w:val="both"/>
-        <w:rPr>
-          <w:lang w:val="en-GB"/>
-        </w:rPr>
-      </w:pPr>
-      <w:r>
-        <w:rPr>
-          <w:lang w:val="en-GB"/>
-        </w:rPr>
-        <w:t xml:space="preserve">The last component the central server interacts with is the Database </w:t>
-      </w:r>
-      <w:proofErr w:type="gramStart"/>
-      <w:r>
-        <w:rPr>
-          <w:lang w:val="en-GB"/>
-        </w:rPr>
-        <w:t>system,</w:t>
-      </w:r>
-      <w:proofErr w:type="gramEnd"/>
-      <w:r>
-        <w:rPr>
-          <w:lang w:val="en-GB"/>
-        </w:rPr>
-        <w:t xml:space="preserve"> with which communicate synchronously to store and retrieve the whole managed data.</w:t>
-      </w:r>
-    </w:p>
-    <w:p>
-      <w:pPr>
-        <w:pStyle w:val="Titolo3"/>
-        <w:rPr>
-          <w:lang w:val="en-GB"/>
-        </w:rPr>
-      </w:pPr>
-      <w:bookmarkStart w:id="13" w:name="_Toc346181354"/>
-      <w:r>
-        <w:rPr>
-          <w:lang w:val="en-GB"/>
-        </w:rPr>
-        <w:t>Overall estimation</w:t>
-      </w:r>
-      <w:bookmarkEnd w:id="13"/>
-      <w:r>
-        <w:rPr>
-          <w:lang w:val="en-GB"/>
-        </w:rPr>
-        <w:t xml:space="preserve"> </w:t>
-      </w:r>
-    </w:p>
-    <w:p>
-      <w:pPr>
-        <w:rPr>
-          <w:lang w:val="en-GB"/>
-        </w:rPr>
-      </w:pPr>
-    </w:p>
-    <w:p>
-      <w:pPr>
-        <w:jc w:val="both"/>
-        <w:rPr>
-          <w:lang w:val="en-GB"/>
-        </w:rPr>
-      </w:pPr>
-      <w:r>
-        <w:rPr>
-          <w:lang w:val="en-GB"/>
-        </w:rPr>
-        <w:t xml:space="preserve">The assistance team handles every help request, as well as cars malfunctions and recharge issues. </w:t>
-      </w:r>
-      <w:proofErr w:type="gramStart"/>
-      <w:r>
-        <w:rPr>
-          <w:lang w:val="en-GB"/>
-        </w:rPr>
-        <w:t>This information is provided to the assistance team by the central server</w:t>
-      </w:r>
-      <w:proofErr w:type="gramEnd"/>
-      <w:r>
-        <w:rPr>
-          <w:lang w:val="en-GB"/>
-        </w:rPr>
-        <w:t xml:space="preserve"> (except for client help requests made directly with phone call), and the team has also the responsibility of storing and managing data retrieved by clients about the specific issue. In order to achieve that goal, assistance team’s terminals are equipped with </w:t>
-      </w:r>
-      <w:proofErr w:type="gramStart"/>
-      <w:r>
-        <w:rPr>
-          <w:lang w:val="en-GB"/>
-        </w:rPr>
-        <w:t>a dedicated</w:t>
-      </w:r>
-      <w:proofErr w:type="gramEnd"/>
-      <w:r>
-        <w:rPr>
-          <w:lang w:val="en-GB"/>
-        </w:rPr>
-        <w:t xml:space="preserve"> software for central server interaction.</w:t>
-      </w:r>
-    </w:p>
-    <w:p>
-      <w:pPr>
-        <w:jc w:val="both"/>
-        <w:rPr>
-          <w:lang w:val="en-GB"/>
-        </w:rPr>
-      </w:pPr>
-      <w:r>
-        <w:rPr>
-          <w:lang w:val="en-GB"/>
-        </w:rPr>
-        <w:t xml:space="preserve">The last component the central server interacts with is the Database </w:t>
-      </w:r>
-      <w:proofErr w:type="gramStart"/>
-      <w:r>
-        <w:rPr>
-          <w:lang w:val="en-GB"/>
-        </w:rPr>
-        <w:t>system,</w:t>
-      </w:r>
-      <w:proofErr w:type="gramEnd"/>
-      <w:r>
-        <w:rPr>
-          <w:lang w:val="en-GB"/>
-        </w:rPr>
-        <w:t xml:space="preserve"> with which communicate synchronously to store and retrieve the whole managed data.</w:t>
-      </w:r>
-    </w:p>
-    <w:p>
-      <w:pPr>
-        <w:rPr>
-          <w:lang w:val="en-GB"/>
-        </w:rPr>
-      </w:pPr>
-    </w:p>
-    <w:p>
-      <w:pPr>
-        <w:pStyle w:val="Titolo2"/>
-        <w:rPr>
-          <w:lang w:val="en-GB"/>
-        </w:rPr>
-      </w:pPr>
-    </w:p>
-    <w:p>
-      <w:pPr>
-        <w:pStyle w:val="Normal1"/>
-        <w:rPr>
-          <w:lang w:val="en-GB"/>
-        </w:rPr>
-      </w:pPr>
-    </w:p>
-    <w:p>
-      <w:pPr>
-        <w:pStyle w:val="Normal1"/>
-        <w:rPr>
-          <w:lang w:val="en-GB"/>
-        </w:rPr>
-      </w:pPr>
-    </w:p>
-    <w:p>
-      <w:pPr>
-        <w:pStyle w:val="Normal1"/>
-        <w:rPr>
-          <w:lang w:val="en-GB"/>
-        </w:rPr>
-      </w:pPr>
-    </w:p>
-    <w:p>
-      <w:pPr>
-        <w:pStyle w:val="Normal1"/>
-        <w:rPr>
-          <w:lang w:val="en-GB"/>
-        </w:rPr>
-      </w:pPr>
-    </w:p>
-    <w:p>
-      <w:pPr>
-        <w:pStyle w:val="Normal1"/>
-        <w:rPr>
-          <w:lang w:val="en-GB"/>
-        </w:rPr>
-      </w:pPr>
-    </w:p>
-    <w:p>
-      <w:pPr>
-        <w:pStyle w:val="Normal1"/>
-        <w:rPr>
-          <w:lang w:val="en-GB"/>
-        </w:rPr>
-      </w:pPr>
-    </w:p>
-    <w:p>
-      <w:pPr>
-        <w:pStyle w:val="Titolo2"/>
-        <w:rPr>
-          <w:lang w:val="en-GB"/>
-        </w:rPr>
-      </w:pPr>
-      <w:bookmarkStart w:id="14" w:name="_Toc346181355"/>
-      <w:r>
-        <w:rPr>
-          <w:lang w:val="en-GB"/>
-        </w:rPr>
-        <w:t>COST AND EFFORT ESTIMATION: COCOMO II</w:t>
-      </w:r>
-      <w:bookmarkEnd w:id="14"/>
-      <w:r>
-        <w:rPr>
-          <w:lang w:val="en-GB"/>
-        </w:rPr>
-        <w:t xml:space="preserve"> </w:t>
-      </w:r>
-    </w:p>
-    <w:p>
-      <w:pPr>
-        <w:rPr>
-          <w:lang w:val="en-GB"/>
-        </w:rPr>
-      </w:pPr>
-    </w:p>
-    <w:p>
-      <w:pPr>
-        <w:pStyle w:val="Titolo3"/>
-        <w:rPr>
-          <w:lang w:val="en-GB"/>
-        </w:rPr>
-      </w:pPr>
-      <w:bookmarkStart w:id="15" w:name="_Toc346181356"/>
+      <w:bookmarkStart w:id="14" w:name="_Toc346181356"/>
       <w:r>
         <w:rPr>
           <w:lang w:val="en-GB"/>
@@ -5412,6 +5410,113 @@
         <w:lastRenderedPageBreak/>
         <w:t>Scale Drivers</w:t>
       </w:r>
+      <w:bookmarkEnd w:id="14"/>
+      <w:r>
+        <w:rPr>
+          <w:lang w:val="en-GB"/>
+        </w:rPr>
+        <w:t xml:space="preserve"> </w:t>
+      </w:r>
+    </w:p>
+    <w:p>
+      <w:pPr>
+        <w:rPr>
+          <w:lang w:val="en-GB"/>
+        </w:rPr>
+      </w:pPr>
+    </w:p>
+    <w:p>
+      <w:pPr>
+        <w:jc w:val="both"/>
+        <w:rPr>
+          <w:lang w:val="en-GB"/>
+        </w:rPr>
+      </w:pPr>
+      <w:r>
+        <w:rPr>
+          <w:lang w:val="en-GB"/>
+        </w:rPr>
+        <w:t xml:space="preserve">The assistance team handles every help request, as well as cars malfunctions and recharge issues. </w:t>
+      </w:r>
+      <w:proofErr w:type="gramStart"/>
+      <w:r>
+        <w:rPr>
+          <w:lang w:val="en-GB"/>
+        </w:rPr>
+        <w:t>This information is provided to the assistance team by the central server</w:t>
+      </w:r>
+      <w:proofErr w:type="gramEnd"/>
+      <w:r>
+        <w:rPr>
+          <w:lang w:val="en-GB"/>
+        </w:rPr>
+        <w:t xml:space="preserve"> (except for client help requests made directly with phone call), and the team has also the responsibility of storing and managing data retrieved by clients about the specific issue. In order to achieve that goal, assistance team’s terminals are equipped with </w:t>
+      </w:r>
+      <w:proofErr w:type="gramStart"/>
+      <w:r>
+        <w:rPr>
+          <w:lang w:val="en-GB"/>
+        </w:rPr>
+        <w:t>a dedicated</w:t>
+      </w:r>
+      <w:proofErr w:type="gramEnd"/>
+      <w:r>
+        <w:rPr>
+          <w:lang w:val="en-GB"/>
+        </w:rPr>
+        <w:t xml:space="preserve"> software for central server interaction.</w:t>
+      </w:r>
+    </w:p>
+    <w:p>
+      <w:pPr>
+        <w:jc w:val="both"/>
+        <w:rPr>
+          <w:lang w:val="en-GB"/>
+        </w:rPr>
+      </w:pPr>
+      <w:r>
+        <w:rPr>
+          <w:lang w:val="en-GB"/>
+        </w:rPr>
+        <w:t xml:space="preserve">The last component the central server interacts with is the Database </w:t>
+      </w:r>
+      <w:proofErr w:type="gramStart"/>
+      <w:r>
+        <w:rPr>
+          <w:lang w:val="en-GB"/>
+        </w:rPr>
+        <w:t>system,</w:t>
+      </w:r>
+      <w:proofErr w:type="gramEnd"/>
+      <w:r>
+        <w:rPr>
+          <w:lang w:val="en-GB"/>
+        </w:rPr>
+        <w:t xml:space="preserve"> with which communicate synchronously to store and retrieve the whole managed data.</w:t>
+      </w:r>
+    </w:p>
+    <w:p>
+      <w:pPr>
+        <w:jc w:val="both"/>
+        <w:rPr>
+          <w:lang w:val="en-GB"/>
+        </w:rPr>
+      </w:pPr>
+    </w:p>
+    <w:p>
+      <w:pPr>
+        <w:pStyle w:val="Titolo3"/>
+        <w:rPr>
+          <w:lang w:val="en-GB"/>
+        </w:rPr>
+      </w:pPr>
+      <w:bookmarkStart w:id="15" w:name="_Toc346181357"/>
+      <w:r>
+        <w:rPr>
+          <w:lang w:val="en-GB"/>
+        </w:rPr>
+        <w:t>Cost Drivers</w:t>
+      </w:r>
       <w:bookmarkEnd w:id="15"/>
       <w:r>
         <w:rPr>
@@ -5422,18 +5527,19 @@
     </w:p>
     <w:p>
       <w:pPr>
-        <w:rPr>
-          <w:lang w:val="en-GB"/>
-        </w:rPr>
-      </w:pPr>
-    </w:p>
-    <w:p>
-      <w:pPr>
         <w:jc w:val="both"/>
         <w:rPr>
           <w:lang w:val="en-GB"/>
         </w:rPr>
       </w:pPr>
+    </w:p>
+    <w:p>
+      <w:pPr>
+        <w:jc w:val="both"/>
+        <w:rPr>
+          <w:lang w:val="en-GB"/>
+        </w:rPr>
+      </w:pPr>
       <w:r>
         <w:rPr>
           <w:lang w:val="en-GB"/>
@@ -5499,6 +5605,44 @@
     </w:p>
     <w:p>
       <w:pPr>
+        <w:pStyle w:val="Normal1"/>
+        <w:rPr>
+          <w:lang w:val="en-GB"/>
+        </w:rPr>
+      </w:pPr>
+    </w:p>
+    <w:p>
+      <w:pPr>
+        <w:pStyle w:val="Normal1"/>
+        <w:rPr>
+          <w:lang w:val="en-GB"/>
+        </w:rPr>
+      </w:pPr>
+    </w:p>
+    <w:p>
+      <w:pPr>
+        <w:pStyle w:val="Titolo3"/>
+        <w:rPr>
+          <w:lang w:val="en-GB"/>
+        </w:rPr>
+      </w:pPr>
+      <w:bookmarkStart w:id="16" w:name="_Toc346181358"/>
+      <w:r>
+        <w:rPr>
+          <w:lang w:val="en-GB"/>
+        </w:rPr>
+        <w:t>Schedule estimation</w:t>
+      </w:r>
+      <w:bookmarkEnd w:id="16"/>
+      <w:r>
+        <w:rPr>
+          <w:lang w:val="en-GB"/>
+        </w:rPr>
+        <w:t xml:space="preserve"> </w:t>
+      </w:r>
+    </w:p>
+    <w:p>
+      <w:pPr>
         <w:jc w:val="both"/>
         <w:rPr>
           <w:lang w:val="en-GB"/>
@@ -5507,19 +5651,103 @@
     </w:p>
     <w:p>
       <w:pPr>
+        <w:jc w:val="both"/>
+        <w:rPr>
+          <w:lang w:val="en-GB"/>
+        </w:rPr>
+      </w:pPr>
+      <w:r>
+        <w:rPr>
+          <w:lang w:val="en-GB"/>
+        </w:rPr>
+        <w:t xml:space="preserve">The assistance team handles every help request, as well as cars malfunctions and recharge issues. </w:t>
+      </w:r>
+      <w:proofErr w:type="gramStart"/>
+      <w:r>
+        <w:rPr>
+          <w:lang w:val="en-GB"/>
+        </w:rPr>
+        <w:t>This information is provided to the assistance team by the central server</w:t>
+      </w:r>
+      <w:proofErr w:type="gramEnd"/>
+      <w:r>
+        <w:rPr>
+          <w:lang w:val="en-GB"/>
+        </w:rPr>
+        <w:t xml:space="preserve"> (except for client help requests made directly with phone call), and the team has also the responsibility of storing and managing data retrieved by clients about the specific issue. In order to achieve that goal, assistance team’s terminals are equipped with </w:t>
+      </w:r>
+      <w:proofErr w:type="gramStart"/>
+      <w:r>
+        <w:rPr>
+          <w:lang w:val="en-GB"/>
+        </w:rPr>
+        <w:t>a dedicated</w:t>
+      </w:r>
+      <w:proofErr w:type="gramEnd"/>
+      <w:r>
+        <w:rPr>
+          <w:lang w:val="en-GB"/>
+        </w:rPr>
+        <w:t xml:space="preserve"> software for central server interaction.</w:t>
+      </w:r>
+    </w:p>
+    <w:p>
+      <w:pPr>
+        <w:jc w:val="both"/>
+        <w:rPr>
+          <w:lang w:val="en-GB"/>
+        </w:rPr>
+      </w:pPr>
+      <w:r>
+        <w:rPr>
+          <w:lang w:val="en-GB"/>
+        </w:rPr>
+        <w:t xml:space="preserve">The last component the central server interacts with is the Database </w:t>
+      </w:r>
+      <w:proofErr w:type="gramStart"/>
+      <w:r>
+        <w:rPr>
+          <w:lang w:val="en-GB"/>
+        </w:rPr>
+        <w:t>system,</w:t>
+      </w:r>
+      <w:proofErr w:type="gramEnd"/>
+      <w:r>
+        <w:rPr>
+          <w:lang w:val="en-GB"/>
+        </w:rPr>
+        <w:t xml:space="preserve"> with which communicate synchronously to store and retrieve the whole managed data.</w:t>
+      </w:r>
+    </w:p>
+    <w:p>
+      <w:pPr>
+        <w:rPr>
+          <w:lang w:val="en-GB"/>
+        </w:rPr>
+      </w:pPr>
+    </w:p>
+    <w:p>
+      <w:pPr>
+        <w:rPr>
+          <w:lang w:val="en-GB"/>
+        </w:rPr>
+      </w:pPr>
+    </w:p>
+    <w:p>
+      <w:pPr>
         <w:pStyle w:val="Titolo3"/>
         <w:rPr>
           <w:lang w:val="en-GB"/>
         </w:rPr>
       </w:pPr>
-      <w:bookmarkStart w:id="16" w:name="_Toc346181357"/>
-      <w:r>
-        <w:rPr>
-          <w:lang w:val="en-GB"/>
-        </w:rPr>
-        <w:t>Cost Drivers</w:t>
-      </w:r>
-      <w:bookmarkEnd w:id="16"/>
+      <w:bookmarkStart w:id="17" w:name="_Toc346181359"/>
+      <w:r>
+        <w:rPr>
+          <w:lang w:val="en-GB"/>
+        </w:rPr>
+        <w:t>Effort equation</w:t>
+      </w:r>
+      <w:bookmarkEnd w:id="17"/>
       <w:r>
         <w:rPr>
           <w:lang w:val="en-GB"/>
@@ -5529,11 +5757,52 @@
     </w:p>
     <w:p>
       <w:pPr>
+        <w:rPr>
+          <w:lang w:val="en-GB"/>
+        </w:rPr>
+      </w:pPr>
+    </w:p>
+    <w:p>
+      <w:pPr>
         <w:jc w:val="both"/>
         <w:rPr>
           <w:lang w:val="en-GB"/>
         </w:rPr>
       </w:pPr>
+      <w:r>
+        <w:rPr>
+          <w:lang w:val="en-GB"/>
+        </w:rPr>
+        <w:t xml:space="preserve">The assistance team handles every help request, as well as cars malfunctions and recharge issues. </w:t>
+      </w:r>
+      <w:proofErr w:type="gramStart"/>
+      <w:r>
+        <w:rPr>
+          <w:lang w:val="en-GB"/>
+        </w:rPr>
+        <w:t>This information is provided to the assistance team by the central server</w:t>
+      </w:r>
+      <w:proofErr w:type="gramEnd"/>
+      <w:r>
+        <w:rPr>
+          <w:lang w:val="en-GB"/>
+        </w:rPr>
+        <w:t xml:space="preserve"> (except for client help requests made directly with phone call), and the team has also the responsibility of storing and managing data retrieved by clients about the specific issue. In order to achieve that goal, assistance team’s terminals are equipped with </w:t>
+      </w:r>
+      <w:proofErr w:type="gramStart"/>
+      <w:r>
+        <w:rPr>
+          <w:lang w:val="en-GB"/>
+        </w:rPr>
+        <w:t>a dedicated</w:t>
+      </w:r>
+      <w:proofErr w:type="gramEnd"/>
+      <w:r>
+        <w:rPr>
+          <w:lang w:val="en-GB"/>
+        </w:rPr>
+        <w:t xml:space="preserve"> software for central server interaction.</w:t>
+      </w:r>
     </w:p>
     <w:p>
       <w:pPr>
@@ -5546,6 +5815,84 @@
         <w:rPr>
           <w:lang w:val="en-GB"/>
         </w:rPr>
+        <w:t xml:space="preserve">The last component the central server interacts with is the Database </w:t>
+      </w:r>
+      <w:proofErr w:type="gramStart"/>
+      <w:r>
+        <w:rPr>
+          <w:lang w:val="en-GB"/>
+        </w:rPr>
+        <w:t>system,</w:t>
+      </w:r>
+      <w:proofErr w:type="gramEnd"/>
+      <w:r>
+        <w:rPr>
+          <w:lang w:val="en-GB"/>
+        </w:rPr>
+        <w:t xml:space="preserve"> with which communicate synchronously to store and retrieve the whole managed data.</w:t>
+      </w:r>
+    </w:p>
+    <w:p>
+      <w:pPr>
+        <w:rPr>
+          <w:lang w:val="en-GB"/>
+        </w:rPr>
+      </w:pPr>
+    </w:p>
+    <w:p>
+      <w:pPr>
+        <w:rPr>
+          <w:lang w:val="en-GB"/>
+        </w:rPr>
+      </w:pPr>
+    </w:p>
+    <w:p>
+      <w:pPr>
+        <w:pStyle w:val="Titolo3"/>
+        <w:rPr>
+          <w:lang w:val="en-GB"/>
+        </w:rPr>
+      </w:pPr>
+      <w:bookmarkStart w:id="18" w:name="_Toc346181360"/>
+      <w:r>
+        <w:rPr>
+          <w:lang w:val="en-GB"/>
+        </w:rPr>
+        <w:t>Schedule estimation</w:t>
+      </w:r>
+      <w:bookmarkEnd w:id="18"/>
+      <w:r>
+        <w:rPr>
+          <w:lang w:val="en-GB"/>
+        </w:rPr>
+        <w:t xml:space="preserve"> </w:t>
+      </w:r>
+    </w:p>
+    <w:p>
+      <w:pPr>
+        <w:rPr>
+          <w:lang w:val="en-GB"/>
+        </w:rPr>
+      </w:pPr>
+    </w:p>
+    <w:p>
+      <w:pPr>
+        <w:rPr>
+          <w:lang w:val="en-GB"/>
+        </w:rPr>
+      </w:pPr>
+    </w:p>
+    <w:p>
+      <w:pPr>
+        <w:jc w:val="both"/>
+        <w:rPr>
+          <w:lang w:val="en-GB"/>
+        </w:rPr>
+      </w:pPr>
+      <w:r>
+        <w:rPr>
+          <w:lang w:val="en-GB"/>
+        </w:rPr>
         <w:t xml:space="preserve">The assistance team handles every help request, as well as cars malfunctions and recharge issues. </w:t>
       </w:r>
       <w:proofErr w:type="gramStart"/>
@@ -5607,355 +5954,6 @@
     </w:p>
     <w:p>
       <w:pPr>
-        <w:pStyle w:val="Normal1"/>
-        <w:rPr>
-          <w:lang w:val="en-GB"/>
-        </w:rPr>
-      </w:pPr>
-    </w:p>
-    <w:p>
-      <w:pPr>
-        <w:pStyle w:val="Normal1"/>
-        <w:rPr>
-          <w:lang w:val="en-GB"/>
-        </w:rPr>
-      </w:pPr>
-    </w:p>
-    <w:p>
-      <w:pPr>
-        <w:pStyle w:val="Titolo3"/>
-        <w:rPr>
-          <w:lang w:val="en-GB"/>
-        </w:rPr>
-      </w:pPr>
-      <w:bookmarkStart w:id="17" w:name="_Toc346181358"/>
-      <w:r>
-        <w:rPr>
-          <w:lang w:val="en-GB"/>
-        </w:rPr>
-        <w:t>Schedule estimation</w:t>
-      </w:r>
-      <w:bookmarkEnd w:id="17"/>
-      <w:r>
-        <w:rPr>
-          <w:lang w:val="en-GB"/>
-        </w:rPr>
-        <w:t xml:space="preserve"> </w:t>
-      </w:r>
-    </w:p>
-    <w:p>
-      <w:pPr>
-        <w:jc w:val="both"/>
-        <w:rPr>
-          <w:lang w:val="en-GB"/>
-        </w:rPr>
-      </w:pPr>
-    </w:p>
-    <w:p>
-      <w:pPr>
-        <w:jc w:val="both"/>
-        <w:rPr>
-          <w:lang w:val="en-GB"/>
-        </w:rPr>
-      </w:pPr>
-      <w:r>
-        <w:rPr>
-          <w:lang w:val="en-GB"/>
-        </w:rPr>
-        <w:t xml:space="preserve">The assistance team handles every help request, as well as cars malfunctions and recharge issues. </w:t>
-      </w:r>
-      <w:proofErr w:type="gramStart"/>
-      <w:r>
-        <w:rPr>
-          <w:lang w:val="en-GB"/>
-        </w:rPr>
-        <w:t>This information is provided to the assistance team by the central server</w:t>
-      </w:r>
-      <w:proofErr w:type="gramEnd"/>
-      <w:r>
-        <w:rPr>
-          <w:lang w:val="en-GB"/>
-        </w:rPr>
-        <w:t xml:space="preserve"> (except for client help requests made directly with phone call), and the team has also the responsibility of storing and managing data retrieved by clients about the specific issue. In order to achieve that goal, assistance team’s terminals are equipped with </w:t>
-      </w:r>
-      <w:proofErr w:type="gramStart"/>
-      <w:r>
-        <w:rPr>
-          <w:lang w:val="en-GB"/>
-        </w:rPr>
-        <w:t>a dedicated</w:t>
-      </w:r>
-      <w:proofErr w:type="gramEnd"/>
-      <w:r>
-        <w:rPr>
-          <w:lang w:val="en-GB"/>
-        </w:rPr>
-        <w:t xml:space="preserve"> software for central server interaction.</w:t>
-      </w:r>
-    </w:p>
-    <w:p>
-      <w:pPr>
-        <w:jc w:val="both"/>
-        <w:rPr>
-          <w:lang w:val="en-GB"/>
-        </w:rPr>
-      </w:pPr>
-      <w:r>
-        <w:rPr>
-          <w:lang w:val="en-GB"/>
-        </w:rPr>
-        <w:t xml:space="preserve">The last component the central server interacts with is the Database </w:t>
-      </w:r>
-      <w:proofErr w:type="gramStart"/>
-      <w:r>
-        <w:rPr>
-          <w:lang w:val="en-GB"/>
-        </w:rPr>
-        <w:t>system,</w:t>
-      </w:r>
-      <w:proofErr w:type="gramEnd"/>
-      <w:r>
-        <w:rPr>
-          <w:lang w:val="en-GB"/>
-        </w:rPr>
-        <w:t xml:space="preserve"> with which communicate synchronously to store and retrieve the whole managed data.</w:t>
-      </w:r>
-    </w:p>
-    <w:p>
-      <w:pPr>
-        <w:rPr>
-          <w:lang w:val="en-GB"/>
-        </w:rPr>
-      </w:pPr>
-    </w:p>
-    <w:p>
-      <w:pPr>
-        <w:rPr>
-          <w:lang w:val="en-GB"/>
-        </w:rPr>
-      </w:pPr>
-    </w:p>
-    <w:p>
-      <w:pPr>
-        <w:pStyle w:val="Titolo3"/>
-        <w:rPr>
-          <w:lang w:val="en-GB"/>
-        </w:rPr>
-      </w:pPr>
-      <w:bookmarkStart w:id="18" w:name="_Toc346181359"/>
-      <w:r>
-        <w:rPr>
-          <w:lang w:val="en-GB"/>
-        </w:rPr>
-        <w:t>Effort equation</w:t>
-      </w:r>
-      <w:bookmarkEnd w:id="18"/>
-      <w:r>
-        <w:rPr>
-          <w:lang w:val="en-GB"/>
-        </w:rPr>
-        <w:t xml:space="preserve"> </w:t>
-      </w:r>
-    </w:p>
-    <w:p>
-      <w:pPr>
-        <w:rPr>
-          <w:lang w:val="en-GB"/>
-        </w:rPr>
-      </w:pPr>
-    </w:p>
-    <w:p>
-      <w:pPr>
-        <w:jc w:val="both"/>
-        <w:rPr>
-          <w:lang w:val="en-GB"/>
-        </w:rPr>
-      </w:pPr>
-      <w:r>
-        <w:rPr>
-          <w:lang w:val="en-GB"/>
-        </w:rPr>
-        <w:t xml:space="preserve">The assistance team handles every help request, as well as cars malfunctions and recharge issues. </w:t>
-      </w:r>
-      <w:proofErr w:type="gramStart"/>
-      <w:r>
-        <w:rPr>
-          <w:lang w:val="en-GB"/>
-        </w:rPr>
-        <w:t>This information is provided to the assistance team by the central server</w:t>
-      </w:r>
-      <w:proofErr w:type="gramEnd"/>
-      <w:r>
-        <w:rPr>
-          <w:lang w:val="en-GB"/>
-        </w:rPr>
-        <w:t xml:space="preserve"> (except for client help requests made directly with phone call), and the team has also the responsibility of storing and managing data retrieved by clients about the specific issue. In order to achieve that goal, assistance team’s terminals are equipped with </w:t>
-      </w:r>
-      <w:proofErr w:type="gramStart"/>
-      <w:r>
-        <w:rPr>
-          <w:lang w:val="en-GB"/>
-        </w:rPr>
-        <w:t>a dedicated</w:t>
-      </w:r>
-      <w:proofErr w:type="gramEnd"/>
-      <w:r>
-        <w:rPr>
-          <w:lang w:val="en-GB"/>
-        </w:rPr>
-        <w:t xml:space="preserve"> software for central server interaction.</w:t>
-      </w:r>
-    </w:p>
-    <w:p>
-      <w:pPr>
-        <w:jc w:val="both"/>
-        <w:rPr>
-          <w:lang w:val="en-GB"/>
-        </w:rPr>
-      </w:pPr>
-      <w:r>
-        <w:rPr>
-          <w:lang w:val="en-GB"/>
-        </w:rPr>
-        <w:t xml:space="preserve">The last component the central server interacts with is the Database </w:t>
-      </w:r>
-      <w:proofErr w:type="gramStart"/>
-      <w:r>
-        <w:rPr>
-          <w:lang w:val="en-GB"/>
-        </w:rPr>
-        <w:t>system,</w:t>
-      </w:r>
-      <w:proofErr w:type="gramEnd"/>
-      <w:r>
-        <w:rPr>
-          <w:lang w:val="en-GB"/>
-        </w:rPr>
-        <w:t xml:space="preserve"> with which communicate synchronously to store and retrieve the whole managed data.</w:t>
-      </w:r>
-    </w:p>
-    <w:p>
-      <w:pPr>
-        <w:rPr>
-          <w:lang w:val="en-GB"/>
-        </w:rPr>
-      </w:pPr>
-    </w:p>
-    <w:p>
-      <w:pPr>
-        <w:rPr>
-          <w:lang w:val="en-GB"/>
-        </w:rPr>
-      </w:pPr>
-    </w:p>
-    <w:p>
-      <w:pPr>
-        <w:pStyle w:val="Titolo3"/>
-        <w:rPr>
-          <w:lang w:val="en-GB"/>
-        </w:rPr>
-      </w:pPr>
-      <w:bookmarkStart w:id="19" w:name="_Toc346181360"/>
-      <w:r>
-        <w:rPr>
-          <w:lang w:val="en-GB"/>
-        </w:rPr>
-        <w:t>Schedule estimation</w:t>
-      </w:r>
-      <w:bookmarkEnd w:id="19"/>
-      <w:r>
-        <w:rPr>
-          <w:lang w:val="en-GB"/>
-        </w:rPr>
-        <w:t xml:space="preserve"> </w:t>
-      </w:r>
-    </w:p>
-    <w:p>
-      <w:pPr>
-        <w:rPr>
-          <w:lang w:val="en-GB"/>
-        </w:rPr>
-      </w:pPr>
-    </w:p>
-    <w:p>
-      <w:pPr>
-        <w:rPr>
-          <w:lang w:val="en-GB"/>
-        </w:rPr>
-      </w:pPr>
-    </w:p>
-    <w:p>
-      <w:pPr>
-        <w:jc w:val="both"/>
-        <w:rPr>
-          <w:lang w:val="en-GB"/>
-        </w:rPr>
-      </w:pPr>
-      <w:r>
-        <w:rPr>
-          <w:lang w:val="en-GB"/>
-        </w:rPr>
-        <w:t xml:space="preserve">The assistance team handles every help request, as well as cars malfunctions and recharge issues. </w:t>
-      </w:r>
-      <w:proofErr w:type="gramStart"/>
-      <w:r>
-        <w:rPr>
-          <w:lang w:val="en-GB"/>
-        </w:rPr>
-        <w:t>This information is provided to the assistance team by the central server</w:t>
-      </w:r>
-      <w:proofErr w:type="gramEnd"/>
-      <w:r>
-        <w:rPr>
-          <w:lang w:val="en-GB"/>
-        </w:rPr>
-        <w:t xml:space="preserve"> (except for client help requests made directly with phone call), and the team has also the responsibility of storing and managing data retrieved by clients about the specific issue. In order to achieve that goal, assistance team’s terminals are equipped with </w:t>
-      </w:r>
-      <w:proofErr w:type="gramStart"/>
-      <w:r>
-        <w:rPr>
-          <w:lang w:val="en-GB"/>
-        </w:rPr>
-        <w:t>a dedicated</w:t>
-      </w:r>
-      <w:proofErr w:type="gramEnd"/>
-      <w:r>
-        <w:rPr>
-          <w:lang w:val="en-GB"/>
-        </w:rPr>
-        <w:t xml:space="preserve"> software for central server interaction.</w:t>
-      </w:r>
-    </w:p>
-    <w:p>
-      <w:pPr>
-        <w:jc w:val="both"/>
-        <w:rPr>
-          <w:lang w:val="en-GB"/>
-        </w:rPr>
-      </w:pPr>
-      <w:r>
-        <w:rPr>
-          <w:lang w:val="en-GB"/>
-        </w:rPr>
-        <w:t xml:space="preserve">The last component the central server interacts with is the Database </w:t>
-      </w:r>
-      <w:proofErr w:type="gramStart"/>
-      <w:r>
-        <w:rPr>
-          <w:lang w:val="en-GB"/>
-        </w:rPr>
-        <w:t>system,</w:t>
-      </w:r>
-      <w:proofErr w:type="gramEnd"/>
-      <w:r>
-        <w:rPr>
-          <w:lang w:val="en-GB"/>
-        </w:rPr>
-        <w:t xml:space="preserve"> with which communicate synchronously to store and retrieve the whole managed data.</w:t>
-      </w:r>
-    </w:p>
-    <w:p>
-      <w:pPr>
         <w:rPr>
           <w:lang w:val="en-GB"/>
         </w:rPr>
@@ -5974,7 +5972,7 @@
           <w:lang w:val="en-GB"/>
         </w:rPr>
       </w:pPr>
-      <w:bookmarkStart w:id="20" w:name="_Toc346181361"/>
+      <w:bookmarkStart w:id="19" w:name="_Toc346181361"/>
       <w:r>
         <w:rPr>
           <w:lang w:val="en-GB"/>
@@ -5982,57 +5980,57 @@
         <w:lastRenderedPageBreak/>
         <w:t>SCHEDULE</w:t>
       </w:r>
+      <w:bookmarkEnd w:id="19"/>
+      <w:r>
+        <w:rPr>
+          <w:lang w:val="en-GB"/>
+        </w:rPr>
+        <w:t xml:space="preserve"> </w:t>
+      </w:r>
+    </w:p>
+    <w:p>
+      <w:pPr>
+        <w:rPr>
+          <w:lang w:val="en-GB"/>
+        </w:rPr>
+      </w:pPr>
+    </w:p>
+    <w:p>
+      <w:pPr>
+        <w:rPr>
+          <w:lang w:val="en-GB"/>
+        </w:rPr>
+      </w:pPr>
+    </w:p>
+    <w:p>
+      <w:pPr>
+        <w:rPr>
+          <w:lang w:val="en-GB"/>
+        </w:rPr>
+      </w:pPr>
+    </w:p>
+    <w:p>
+      <w:pPr>
+        <w:rPr>
+          <w:lang w:val="en-GB"/>
+        </w:rPr>
+      </w:pPr>
+    </w:p>
+    <w:p>
+      <w:pPr>
+        <w:pStyle w:val="Titolo1"/>
+        <w:rPr>
+          <w:lang w:val="en-GB"/>
+        </w:rPr>
+      </w:pPr>
+      <w:bookmarkStart w:id="20" w:name="_Toc346181362"/>
+      <w:r>
+        <w:rPr>
+          <w:lang w:val="en-GB"/>
+        </w:rPr>
+        <w:t>RESOURCE ALLOCATION</w:t>
+      </w:r>
       <w:bookmarkEnd w:id="20"/>
-      <w:r>
-        <w:rPr>
-          <w:lang w:val="en-GB"/>
-        </w:rPr>
-        <w:t xml:space="preserve"> </w:t>
-      </w:r>
-    </w:p>
-    <w:p>
-      <w:pPr>
-        <w:rPr>
-          <w:lang w:val="en-GB"/>
-        </w:rPr>
-      </w:pPr>
-    </w:p>
-    <w:p>
-      <w:pPr>
-        <w:rPr>
-          <w:lang w:val="en-GB"/>
-        </w:rPr>
-      </w:pPr>
-    </w:p>
-    <w:p>
-      <w:pPr>
-        <w:rPr>
-          <w:lang w:val="en-GB"/>
-        </w:rPr>
-      </w:pPr>
-    </w:p>
-    <w:p>
-      <w:pPr>
-        <w:rPr>
-          <w:lang w:val="en-GB"/>
-        </w:rPr>
-      </w:pPr>
-    </w:p>
-    <w:p>
-      <w:pPr>
-        <w:pStyle w:val="Titolo1"/>
-        <w:rPr>
-          <w:lang w:val="en-GB"/>
-        </w:rPr>
-      </w:pPr>
-      <w:bookmarkStart w:id="21" w:name="_Toc346181362"/>
-      <w:r>
-        <w:rPr>
-          <w:lang w:val="en-GB"/>
-        </w:rPr>
-        <w:t>RESOURCE ALLOCATION</w:t>
-      </w:r>
-      <w:bookmarkEnd w:id="21"/>
       <w:r>
         <w:rPr>
           <w:lang w:val="en-GB"/>
@@ -6252,7 +6250,7 @@
           <w:lang w:val="en-GB"/>
         </w:rPr>
       </w:pPr>
-      <w:bookmarkStart w:id="22" w:name="_Toc346181363"/>
+      <w:bookmarkStart w:id="21" w:name="_Toc346181363"/>
       <w:r>
         <w:rPr>
           <w:noProof/>
@@ -6261,7 +6259,7 @@
         <w:lastRenderedPageBreak/>
         <w:t>RISK MANAGEMENT</w:t>
       </w:r>
-      <w:bookmarkEnd w:id="22"/>
+      <w:bookmarkEnd w:id="21"/>
     </w:p>
     <w:p>
       <w:pPr>
@@ -6496,25 +6494,28 @@
         <w:tblLook w:val="04A0" w:firstRow="1" w:lastRow="0" w:firstColumn="1" w:lastColumn="0" w:noHBand="0" w:noVBand="1"/>
       </w:tblPr>
       <w:tblGrid>
-        <w:gridCol w:w="2292"/>
-        <w:gridCol w:w="2292"/>
-        <w:gridCol w:w="2292"/>
-        <w:gridCol w:w="2293"/>
+        <w:gridCol w:w="817"/>
+        <w:gridCol w:w="4536"/>
+        <w:gridCol w:w="1985"/>
+        <w:gridCol w:w="1831"/>
       </w:tblGrid>
       <w:tr>
         <w:tc>
           <w:tcPr>
-            <w:tcW w:w="2292" w:type="dxa"/>
+            <w:tcW w:w="817" w:type="dxa"/>
           </w:tcPr>
           <w:p>
             <w:pPr>
-              <w:rPr>
+              <w:jc w:val="center"/>
+              <w:rPr>
+                <w:b/>
                 <w:noProof/>
                 <w:lang w:val="en-GB"/>
               </w:rPr>
             </w:pPr>
             <w:r>
               <w:rPr>
+                <w:b/>
                 <w:noProof/>
                 <w:lang w:val="en-GB"/>
               </w:rPr>
@@ -6524,17 +6525,20 @@
         </w:tc>
         <w:tc>
           <w:tcPr>
-            <w:tcW w:w="2292" w:type="dxa"/>
+            <w:tcW w:w="4536" w:type="dxa"/>
           </w:tcPr>
           <w:p>
             <w:pPr>
-              <w:rPr>
+              <w:jc w:val="center"/>
+              <w:rPr>
+                <w:b/>
                 <w:noProof/>
                 <w:lang w:val="en-GB"/>
               </w:rPr>
             </w:pPr>
             <w:r>
               <w:rPr>
+                <w:b/>
                 <w:noProof/>
                 <w:lang w:val="en-GB"/>
               </w:rPr>
@@ -6544,17 +6548,20 @@
         </w:tc>
         <w:tc>
           <w:tcPr>
-            <w:tcW w:w="2292" w:type="dxa"/>
+            <w:tcW w:w="1985" w:type="dxa"/>
           </w:tcPr>
           <w:p>
             <w:pPr>
-              <w:rPr>
+              <w:jc w:val="center"/>
+              <w:rPr>
+                <w:b/>
                 <w:noProof/>
                 <w:lang w:val="en-GB"/>
               </w:rPr>
             </w:pPr>
             <w:r>
               <w:rPr>
+                <w:b/>
                 <w:noProof/>
                 <w:lang w:val="en-GB"/>
               </w:rPr>
@@ -6564,17 +6571,20 @@
         </w:tc>
         <w:tc>
           <w:tcPr>
-            <w:tcW w:w="2293" w:type="dxa"/>
+            <w:tcW w:w="1831" w:type="dxa"/>
           </w:tcPr>
           <w:p>
             <w:pPr>
-              <w:rPr>
+              <w:jc w:val="center"/>
+              <w:rPr>
+                <w:b/>
                 <w:noProof/>
                 <w:lang w:val="en-GB"/>
               </w:rPr>
             </w:pPr>
             <w:r>
               <w:rPr>
+                <w:b/>
                 <w:noProof/>
                 <w:lang w:val="en-GB"/>
               </w:rPr>
@@ -6586,7 +6596,7 @@
       <w:tr>
         <w:tc>
           <w:tcPr>
-            <w:tcW w:w="2292" w:type="dxa"/>
+            <w:tcW w:w="817" w:type="dxa"/>
           </w:tcPr>
           <w:p>
             <w:pPr>
@@ -6595,11 +6605,18 @@
                 <w:lang w:val="en-GB"/>
               </w:rPr>
             </w:pPr>
+            <w:r>
+              <w:rPr>
+                <w:noProof/>
+                <w:lang w:val="en-GB"/>
+              </w:rPr>
+              <w:t>PR1</w:t>
+            </w:r>
           </w:p>
         </w:tc>
         <w:tc>
           <w:tcPr>
-            <w:tcW w:w="2292" w:type="dxa"/>
+            <w:tcW w:w="4536" w:type="dxa"/>
           </w:tcPr>
           <w:p>
             <w:pPr>
@@ -6608,11 +6625,39 @@
                 <w:lang w:val="en-GB"/>
               </w:rPr>
             </w:pPr>
+            <w:r>
+              <w:rPr>
+                <w:noProof/>
+                <w:lang w:val="en-GB"/>
+              </w:rPr>
+              <w:t>A key member of the team quit</w:t>
+            </w:r>
+            <w:r>
+              <w:rPr>
+                <w:noProof/>
+                <w:lang w:val="en-GB"/>
+              </w:rPr>
+              <w:t>s</w:t>
+            </w:r>
+            <w:r>
+              <w:rPr>
+                <w:noProof/>
+                <w:lang w:val="en-GB"/>
+              </w:rPr>
+              <w:t xml:space="preserve"> or is ill in a critical point of the project </w:t>
+            </w:r>
+            <w:r>
+              <w:rPr>
+                <w:noProof/>
+                <w:lang w:val="en-GB"/>
+              </w:rPr>
+              <w:t>development</w:t>
+            </w:r>
           </w:p>
         </w:tc>
         <w:tc>
           <w:tcPr>
-            <w:tcW w:w="2292" w:type="dxa"/>
+            <w:tcW w:w="1985" w:type="dxa"/>
           </w:tcPr>
           <w:p>
             <w:pPr>
@@ -6621,11 +6666,18 @@
                 <w:lang w:val="en-GB"/>
               </w:rPr>
             </w:pPr>
+            <w:r>
+              <w:rPr>
+                <w:noProof/>
+                <w:lang w:val="en-GB"/>
+              </w:rPr>
+              <w:t>Average</w:t>
+            </w:r>
           </w:p>
         </w:tc>
         <w:tc>
           <w:tcPr>
-            <w:tcW w:w="2293" w:type="dxa"/>
+            <w:tcW w:w="1831" w:type="dxa"/>
           </w:tcPr>
           <w:p>
             <w:pPr>
@@ -6634,13 +6686,20 @@
                 <w:lang w:val="en-GB"/>
               </w:rPr>
             </w:pPr>
+            <w:r>
+              <w:rPr>
+                <w:noProof/>
+                <w:lang w:val="en-GB"/>
+              </w:rPr>
+              <w:t>Serious</w:t>
+            </w:r>
           </w:p>
         </w:tc>
       </w:tr>
       <w:tr>
         <w:tc>
           <w:tcPr>
-            <w:tcW w:w="2292" w:type="dxa"/>
+            <w:tcW w:w="817" w:type="dxa"/>
           </w:tcPr>
           <w:p>
             <w:pPr>
@@ -6649,11 +6708,18 @@
                 <w:lang w:val="en-GB"/>
               </w:rPr>
             </w:pPr>
+            <w:r>
+              <w:rPr>
+                <w:noProof/>
+                <w:lang w:val="en-GB"/>
+              </w:rPr>
+              <w:t>PR2</w:t>
+            </w:r>
           </w:p>
         </w:tc>
         <w:tc>
           <w:tcPr>
-            <w:tcW w:w="2292" w:type="dxa"/>
+            <w:tcW w:w="4536" w:type="dxa"/>
           </w:tcPr>
           <w:p>
             <w:pPr>
@@ -6662,11 +6728,18 @@
                 <w:lang w:val="en-GB"/>
               </w:rPr>
             </w:pPr>
+            <w:r>
+              <w:rPr>
+                <w:noProof/>
+                <w:lang w:val="en-GB"/>
+              </w:rPr>
+              <w:t>Some parts of the project require more time than expected (underestimating schedules)</w:t>
+            </w:r>
           </w:p>
         </w:tc>
         <w:tc>
           <w:tcPr>
-            <w:tcW w:w="2292" w:type="dxa"/>
+            <w:tcW w:w="1985" w:type="dxa"/>
           </w:tcPr>
           <w:p>
             <w:pPr>
@@ -6675,11 +6748,18 @@
                 <w:lang w:val="en-GB"/>
               </w:rPr>
             </w:pPr>
+            <w:r>
+              <w:rPr>
+                <w:noProof/>
+                <w:lang w:val="en-GB"/>
+              </w:rPr>
+              <w:t>Average</w:t>
+            </w:r>
           </w:p>
         </w:tc>
         <w:tc>
           <w:tcPr>
-            <w:tcW w:w="2293" w:type="dxa"/>
+            <w:tcW w:w="1831" w:type="dxa"/>
           </w:tcPr>
           <w:p>
             <w:pPr>
@@ -6688,13 +6768,20 @@
                 <w:lang w:val="en-GB"/>
               </w:rPr>
             </w:pPr>
+            <w:r>
+              <w:rPr>
+                <w:noProof/>
+                <w:lang w:val="en-GB"/>
+              </w:rPr>
+              <w:t>Serious</w:t>
+            </w:r>
           </w:p>
         </w:tc>
       </w:tr>
       <w:tr>
         <w:tc>
           <w:tcPr>
-            <w:tcW w:w="2292" w:type="dxa"/>
+            <w:tcW w:w="817" w:type="dxa"/>
           </w:tcPr>
           <w:p>
             <w:pPr>
@@ -6703,11 +6790,32 @@
                 <w:lang w:val="en-GB"/>
               </w:rPr>
             </w:pPr>
+            <w:r>
+              <w:rPr>
+                <w:noProof/>
+                <w:lang w:val="en-GB"/>
+              </w:rPr>
+              <w:t>P</w:t>
+            </w:r>
+            <w:r>
+              <w:rPr>
+                <w:noProof/>
+                <w:lang w:val="en-GB"/>
+              </w:rPr>
+              <w:t>R</w:t>
+            </w:r>
+            <w:r>
+              <w:rPr>
+                <w:noProof/>
+                <w:lang w:val="en-GB"/>
+              </w:rPr>
+              <w:t>3</w:t>
+            </w:r>
           </w:p>
         </w:tc>
         <w:tc>
           <w:tcPr>
-            <w:tcW w:w="2292" w:type="dxa"/>
+            <w:tcW w:w="4536" w:type="dxa"/>
           </w:tcPr>
           <w:p>
             <w:pPr>
@@ -6716,11 +6824,18 @@
                 <w:lang w:val="en-GB"/>
               </w:rPr>
             </w:pPr>
+            <w:r>
+              <w:rPr>
+                <w:noProof/>
+                <w:lang w:val="en-GB"/>
+              </w:rPr>
+              <w:t>The external car software component doesn’t work as expected or is not ready in time</w:t>
+            </w:r>
           </w:p>
         </w:tc>
         <w:tc>
           <w:tcPr>
-            <w:tcW w:w="2292" w:type="dxa"/>
+            <w:tcW w:w="1985" w:type="dxa"/>
           </w:tcPr>
           <w:p>
             <w:pPr>
@@ -6729,11 +6844,18 @@
                 <w:lang w:val="en-GB"/>
               </w:rPr>
             </w:pPr>
+            <w:r>
+              <w:rPr>
+                <w:noProof/>
+                <w:lang w:val="en-GB"/>
+              </w:rPr>
+              <w:t>Low</w:t>
+            </w:r>
           </w:p>
         </w:tc>
         <w:tc>
           <w:tcPr>
-            <w:tcW w:w="2293" w:type="dxa"/>
+            <w:tcW w:w="1831" w:type="dxa"/>
           </w:tcPr>
           <w:p>
             <w:pPr>
@@ -6742,13 +6864,20 @@
                 <w:lang w:val="en-GB"/>
               </w:rPr>
             </w:pPr>
+            <w:r>
+              <w:rPr>
+                <w:noProof/>
+                <w:lang w:val="en-GB"/>
+              </w:rPr>
+              <w:t>Catastrophic</w:t>
+            </w:r>
           </w:p>
         </w:tc>
       </w:tr>
       <w:tr>
         <w:tc>
           <w:tcPr>
-            <w:tcW w:w="2292" w:type="dxa"/>
+            <w:tcW w:w="817" w:type="dxa"/>
           </w:tcPr>
           <w:p>
             <w:pPr>
@@ -6757,11 +6886,18 @@
                 <w:lang w:val="en-GB"/>
               </w:rPr>
             </w:pPr>
+            <w:r>
+              <w:rPr>
+                <w:noProof/>
+                <w:lang w:val="en-GB"/>
+              </w:rPr>
+              <w:t>PR4</w:t>
+            </w:r>
           </w:p>
         </w:tc>
         <w:tc>
           <w:tcPr>
-            <w:tcW w:w="2292" w:type="dxa"/>
+            <w:tcW w:w="4536" w:type="dxa"/>
           </w:tcPr>
           <w:p>
             <w:pPr>
@@ -6770,11 +6906,18 @@
                 <w:lang w:val="en-GB"/>
               </w:rPr>
             </w:pPr>
+            <w:r>
+              <w:rPr>
+                <w:noProof/>
+                <w:lang w:val="en-GB"/>
+              </w:rPr>
+              <w:t>Loss of entire or part of the source code</w:t>
+            </w:r>
           </w:p>
         </w:tc>
         <w:tc>
           <w:tcPr>
-            <w:tcW w:w="2292" w:type="dxa"/>
+            <w:tcW w:w="1985" w:type="dxa"/>
           </w:tcPr>
           <w:p>
             <w:pPr>
@@ -6783,11 +6926,18 @@
                 <w:lang w:val="en-GB"/>
               </w:rPr>
             </w:pPr>
+            <w:r>
+              <w:rPr>
+                <w:noProof/>
+                <w:lang w:val="en-GB"/>
+              </w:rPr>
+              <w:t>Low</w:t>
+            </w:r>
           </w:p>
         </w:tc>
         <w:tc>
           <w:tcPr>
-            <w:tcW w:w="2293" w:type="dxa"/>
+            <w:tcW w:w="1831" w:type="dxa"/>
           </w:tcPr>
           <w:p>
             <w:pPr>
@@ -6796,6 +6946,622 @@
                 <w:lang w:val="en-GB"/>
               </w:rPr>
             </w:pPr>
+            <w:r>
+              <w:rPr>
+                <w:noProof/>
+                <w:lang w:val="en-GB"/>
+              </w:rPr>
+              <w:t>Catastrophic</w:t>
+            </w:r>
+          </w:p>
+        </w:tc>
+      </w:tr>
+      <w:tr>
+        <w:tc>
+          <w:tcPr>
+            <w:tcW w:w="817" w:type="dxa"/>
+          </w:tcPr>
+          <w:p>
+            <w:pPr>
+              <w:rPr>
+                <w:noProof/>
+                <w:lang w:val="en-GB"/>
+              </w:rPr>
+            </w:pPr>
+            <w:r>
+              <w:rPr>
+                <w:noProof/>
+                <w:lang w:val="en-GB"/>
+              </w:rPr>
+              <w:t>TR</w:t>
+            </w:r>
+            <w:r>
+              <w:rPr>
+                <w:noProof/>
+                <w:lang w:val="en-GB"/>
+              </w:rPr>
+              <w:t>1</w:t>
+            </w:r>
+          </w:p>
+        </w:tc>
+        <w:tc>
+          <w:tcPr>
+            <w:tcW w:w="4536" w:type="dxa"/>
+          </w:tcPr>
+          <w:p>
+            <w:pPr>
+              <w:rPr>
+                <w:noProof/>
+                <w:lang w:val="en-GB"/>
+              </w:rPr>
+            </w:pPr>
+            <w:r>
+              <w:rPr>
+                <w:noProof/>
+                <w:lang w:val="en-GB"/>
+              </w:rPr>
+              <w:t>External commercial components change their configurations/protocols/API</w:t>
+            </w:r>
+          </w:p>
+        </w:tc>
+        <w:tc>
+          <w:tcPr>
+            <w:tcW w:w="1985" w:type="dxa"/>
+          </w:tcPr>
+          <w:p>
+            <w:pPr>
+              <w:rPr>
+                <w:noProof/>
+                <w:lang w:val="en-GB"/>
+              </w:rPr>
+            </w:pPr>
+            <w:r>
+              <w:rPr>
+                <w:noProof/>
+                <w:lang w:val="en-GB"/>
+              </w:rPr>
+              <w:t>Low</w:t>
+            </w:r>
+          </w:p>
+        </w:tc>
+        <w:tc>
+          <w:tcPr>
+            <w:tcW w:w="1831" w:type="dxa"/>
+          </w:tcPr>
+          <w:p>
+            <w:pPr>
+              <w:rPr>
+                <w:noProof/>
+                <w:lang w:val="en-GB"/>
+              </w:rPr>
+            </w:pPr>
+            <w:r>
+              <w:rPr>
+                <w:noProof/>
+                <w:lang w:val="en-GB"/>
+              </w:rPr>
+              <w:t>Catastrophic</w:t>
+            </w:r>
+          </w:p>
+        </w:tc>
+      </w:tr>
+      <w:tr>
+        <w:tc>
+          <w:tcPr>
+            <w:tcW w:w="817" w:type="dxa"/>
+          </w:tcPr>
+          <w:p>
+            <w:pPr>
+              <w:rPr>
+                <w:noProof/>
+                <w:lang w:val="en-GB"/>
+              </w:rPr>
+            </w:pPr>
+            <w:r>
+              <w:rPr>
+                <w:noProof/>
+                <w:lang w:val="en-GB"/>
+              </w:rPr>
+              <w:t>TR2</w:t>
+            </w:r>
+          </w:p>
+        </w:tc>
+        <w:tc>
+          <w:tcPr>
+            <w:tcW w:w="4536" w:type="dxa"/>
+          </w:tcPr>
+          <w:p>
+            <w:pPr>
+              <w:rPr>
+                <w:noProof/>
+                <w:lang w:val="en-GB"/>
+              </w:rPr>
+            </w:pPr>
+            <w:r>
+              <w:rPr>
+                <w:noProof/>
+                <w:lang w:val="en-GB"/>
+              </w:rPr>
+              <w:t xml:space="preserve">A new paymenth method </w:t>
+            </w:r>
+            <w:r>
+              <w:rPr>
+                <w:noProof/>
+                <w:lang w:val="en-GB"/>
+              </w:rPr>
+              <w:t>starts getting used widely</w:t>
+            </w:r>
+          </w:p>
+        </w:tc>
+        <w:tc>
+          <w:tcPr>
+            <w:tcW w:w="1985" w:type="dxa"/>
+          </w:tcPr>
+          <w:p>
+            <w:pPr>
+              <w:rPr>
+                <w:noProof/>
+                <w:lang w:val="en-GB"/>
+              </w:rPr>
+            </w:pPr>
+            <w:r>
+              <w:rPr>
+                <w:noProof/>
+                <w:lang w:val="en-GB"/>
+              </w:rPr>
+              <w:t>Average</w:t>
+            </w:r>
+          </w:p>
+        </w:tc>
+        <w:tc>
+          <w:tcPr>
+            <w:tcW w:w="1831" w:type="dxa"/>
+          </w:tcPr>
+          <w:p>
+            <w:pPr>
+              <w:rPr>
+                <w:noProof/>
+                <w:lang w:val="en-GB"/>
+              </w:rPr>
+            </w:pPr>
+            <w:r>
+              <w:rPr>
+                <w:noProof/>
+                <w:lang w:val="en-GB"/>
+              </w:rPr>
+              <w:t>Serious</w:t>
+            </w:r>
+          </w:p>
+        </w:tc>
+      </w:tr>
+      <w:tr>
+        <w:tc>
+          <w:tcPr>
+            <w:tcW w:w="817" w:type="dxa"/>
+          </w:tcPr>
+          <w:p>
+            <w:pPr>
+              <w:rPr>
+                <w:noProof/>
+                <w:lang w:val="en-GB"/>
+              </w:rPr>
+            </w:pPr>
+            <w:r>
+              <w:rPr>
+                <w:noProof/>
+                <w:lang w:val="en-GB"/>
+              </w:rPr>
+              <w:t>BR1</w:t>
+            </w:r>
+          </w:p>
+        </w:tc>
+        <w:tc>
+          <w:tcPr>
+            <w:tcW w:w="4536" w:type="dxa"/>
+          </w:tcPr>
+          <w:p>
+            <w:pPr>
+              <w:rPr>
+                <w:noProof/>
+                <w:lang w:val="en-GB"/>
+              </w:rPr>
+            </w:pPr>
+            <w:r>
+              <w:rPr>
+                <w:noProof/>
+                <w:lang w:val="en-GB"/>
+              </w:rPr>
+              <w:t>Change in available car parking zone</w:t>
+            </w:r>
+          </w:p>
+        </w:tc>
+        <w:tc>
+          <w:tcPr>
+            <w:tcW w:w="1985" w:type="dxa"/>
+          </w:tcPr>
+          <w:p>
+            <w:pPr>
+              <w:rPr>
+                <w:noProof/>
+                <w:lang w:val="en-GB"/>
+              </w:rPr>
+            </w:pPr>
+            <w:r>
+              <w:rPr>
+                <w:noProof/>
+                <w:lang w:val="en-GB"/>
+              </w:rPr>
+              <w:t>Average</w:t>
+            </w:r>
+          </w:p>
+        </w:tc>
+        <w:tc>
+          <w:tcPr>
+            <w:tcW w:w="1831" w:type="dxa"/>
+          </w:tcPr>
+          <w:p>
+            <w:pPr>
+              <w:rPr>
+                <w:noProof/>
+                <w:lang w:val="en-GB"/>
+              </w:rPr>
+            </w:pPr>
+            <w:r>
+              <w:rPr>
+                <w:noProof/>
+                <w:lang w:val="en-GB"/>
+              </w:rPr>
+              <w:t>Serious</w:t>
+            </w:r>
+          </w:p>
+        </w:tc>
+      </w:tr>
+      <w:tr>
+        <w:tc>
+          <w:tcPr>
+            <w:tcW w:w="817" w:type="dxa"/>
+          </w:tcPr>
+          <w:p>
+            <w:pPr>
+              <w:rPr>
+                <w:noProof/>
+                <w:lang w:val="en-GB"/>
+              </w:rPr>
+            </w:pPr>
+            <w:r>
+              <w:rPr>
+                <w:noProof/>
+                <w:lang w:val="en-GB"/>
+              </w:rPr>
+              <w:t>BR2</w:t>
+            </w:r>
+          </w:p>
+        </w:tc>
+        <w:tc>
+          <w:tcPr>
+            <w:tcW w:w="4536" w:type="dxa"/>
+          </w:tcPr>
+          <w:p>
+            <w:pPr>
+              <w:rPr>
+                <w:noProof/>
+                <w:lang w:val="en-GB"/>
+              </w:rPr>
+            </w:pPr>
+            <w:r>
+              <w:rPr>
+                <w:noProof/>
+                <w:lang w:val="en-GB"/>
+              </w:rPr>
+              <w:t xml:space="preserve">The project don’t satisfy the expectation of the city amministration </w:t>
+            </w:r>
+          </w:p>
+        </w:tc>
+        <w:tc>
+          <w:tcPr>
+            <w:tcW w:w="1985" w:type="dxa"/>
+          </w:tcPr>
+          <w:p>
+            <w:pPr>
+              <w:rPr>
+                <w:noProof/>
+                <w:lang w:val="en-GB"/>
+              </w:rPr>
+            </w:pPr>
+            <w:r>
+              <w:rPr>
+                <w:noProof/>
+                <w:lang w:val="en-GB"/>
+              </w:rPr>
+              <w:t>Average</w:t>
+            </w:r>
+          </w:p>
+        </w:tc>
+        <w:tc>
+          <w:tcPr>
+            <w:tcW w:w="1831" w:type="dxa"/>
+          </w:tcPr>
+          <w:p>
+            <w:pPr>
+              <w:rPr>
+                <w:noProof/>
+                <w:lang w:val="en-GB"/>
+              </w:rPr>
+            </w:pPr>
+            <w:r>
+              <w:rPr>
+                <w:noProof/>
+                <w:lang w:val="en-GB"/>
+              </w:rPr>
+              <w:t>Catastrophic</w:t>
+            </w:r>
+          </w:p>
+        </w:tc>
+      </w:tr>
+      <w:tr>
+        <w:tc>
+          <w:tcPr>
+            <w:tcW w:w="817" w:type="dxa"/>
+          </w:tcPr>
+          <w:p>
+            <w:pPr>
+              <w:rPr>
+                <w:noProof/>
+                <w:lang w:val="en-GB"/>
+              </w:rPr>
+            </w:pPr>
+            <w:r>
+              <w:rPr>
+                <w:noProof/>
+                <w:lang w:val="en-GB"/>
+              </w:rPr>
+              <w:t>BR3</w:t>
+            </w:r>
+          </w:p>
+        </w:tc>
+        <w:tc>
+          <w:tcPr>
+            <w:tcW w:w="4536" w:type="dxa"/>
+          </w:tcPr>
+          <w:p>
+            <w:pPr>
+              <w:rPr>
+                <w:noProof/>
+                <w:lang w:val="en-GB"/>
+              </w:rPr>
+            </w:pPr>
+            <w:r>
+              <w:rPr>
+                <w:noProof/>
+                <w:lang w:val="en-GB"/>
+              </w:rPr>
+              <w:t>Budget overestimation</w:t>
+            </w:r>
+          </w:p>
+        </w:tc>
+        <w:tc>
+          <w:tcPr>
+            <w:tcW w:w="1985" w:type="dxa"/>
+          </w:tcPr>
+          <w:p>
+            <w:pPr>
+              <w:rPr>
+                <w:noProof/>
+                <w:lang w:val="en-GB"/>
+              </w:rPr>
+            </w:pPr>
+            <w:r>
+              <w:rPr>
+                <w:noProof/>
+                <w:lang w:val="en-GB"/>
+              </w:rPr>
+              <w:t>High</w:t>
+            </w:r>
+          </w:p>
+        </w:tc>
+        <w:tc>
+          <w:tcPr>
+            <w:tcW w:w="1831" w:type="dxa"/>
+          </w:tcPr>
+          <w:p>
+            <w:pPr>
+              <w:rPr>
+                <w:noProof/>
+                <w:lang w:val="en-GB"/>
+              </w:rPr>
+            </w:pPr>
+            <w:r>
+              <w:rPr>
+                <w:noProof/>
+                <w:lang w:val="en-GB"/>
+              </w:rPr>
+              <w:t>Serious</w:t>
+            </w:r>
+          </w:p>
+        </w:tc>
+      </w:tr>
+      <w:tr>
+        <w:tc>
+          <w:tcPr>
+            <w:tcW w:w="817" w:type="dxa"/>
+          </w:tcPr>
+          <w:p>
+            <w:pPr>
+              <w:rPr>
+                <w:noProof/>
+                <w:lang w:val="en-GB"/>
+              </w:rPr>
+            </w:pPr>
+            <w:r>
+              <w:rPr>
+                <w:noProof/>
+                <w:lang w:val="en-GB"/>
+              </w:rPr>
+              <w:t>BR4</w:t>
+            </w:r>
+          </w:p>
+        </w:tc>
+        <w:tc>
+          <w:tcPr>
+            <w:tcW w:w="4536" w:type="dxa"/>
+          </w:tcPr>
+          <w:p>
+            <w:pPr>
+              <w:rPr>
+                <w:noProof/>
+                <w:lang w:val="en-GB"/>
+              </w:rPr>
+            </w:pPr>
+            <w:r>
+              <w:rPr>
+                <w:noProof/>
+                <w:lang w:val="en-GB"/>
+              </w:rPr>
+              <w:t>Budget underestimation</w:t>
+            </w:r>
+          </w:p>
+        </w:tc>
+        <w:tc>
+          <w:tcPr>
+            <w:tcW w:w="1985" w:type="dxa"/>
+          </w:tcPr>
+          <w:p>
+            <w:pPr>
+              <w:rPr>
+                <w:noProof/>
+                <w:lang w:val="en-GB"/>
+              </w:rPr>
+            </w:pPr>
+            <w:r>
+              <w:rPr>
+                <w:noProof/>
+                <w:lang w:val="en-GB"/>
+              </w:rPr>
+              <w:t>Average</w:t>
+            </w:r>
+          </w:p>
+        </w:tc>
+        <w:tc>
+          <w:tcPr>
+            <w:tcW w:w="1831" w:type="dxa"/>
+          </w:tcPr>
+          <w:p>
+            <w:pPr>
+              <w:rPr>
+                <w:noProof/>
+                <w:lang w:val="en-GB"/>
+              </w:rPr>
+            </w:pPr>
+            <w:r>
+              <w:rPr>
+                <w:noProof/>
+                <w:lang w:val="en-GB"/>
+              </w:rPr>
+              <w:t>Catastrophic</w:t>
+            </w:r>
+          </w:p>
+        </w:tc>
+      </w:tr>
+      <w:tr>
+        <w:tc>
+          <w:tcPr>
+            <w:tcW w:w="817" w:type="dxa"/>
+          </w:tcPr>
+          <w:p>
+            <w:pPr>
+              <w:rPr>
+                <w:noProof/>
+                <w:lang w:val="en-GB"/>
+              </w:rPr>
+            </w:pPr>
+            <w:r>
+              <w:rPr>
+                <w:noProof/>
+                <w:lang w:val="en-GB"/>
+              </w:rPr>
+              <w:t>BR5</w:t>
+            </w:r>
+          </w:p>
+        </w:tc>
+        <w:tc>
+          <w:tcPr>
+            <w:tcW w:w="4536" w:type="dxa"/>
+          </w:tcPr>
+          <w:p>
+            <w:pPr>
+              <w:rPr>
+                <w:noProof/>
+                <w:lang w:val="en-GB"/>
+              </w:rPr>
+            </w:pPr>
+            <w:r>
+              <w:rPr>
+                <w:noProof/>
+                <w:lang w:val="en-GB"/>
+              </w:rPr>
+              <w:t>Miss</w:t>
+            </w:r>
+            <w:r>
+              <w:rPr>
+                <w:noProof/>
+                <w:lang w:val="en-GB"/>
+              </w:rPr>
+              <w:t>i</w:t>
+            </w:r>
+            <w:r>
+              <w:rPr>
+                <w:noProof/>
+                <w:lang w:val="en-GB"/>
+              </w:rPr>
+              <w:t>n</w:t>
+            </w:r>
+            <w:r>
+              <w:rPr>
+                <w:noProof/>
+                <w:lang w:val="en-GB"/>
+              </w:rPr>
+              <w:t>g agreement with the mobile data vendor</w:t>
+            </w:r>
+          </w:p>
+        </w:tc>
+        <w:tc>
+          <w:tcPr>
+            <w:tcW w:w="1985" w:type="dxa"/>
+          </w:tcPr>
+          <w:p>
+            <w:pPr>
+              <w:rPr>
+                <w:noProof/>
+                <w:lang w:val="en-GB"/>
+              </w:rPr>
+            </w:pPr>
+            <w:r>
+              <w:rPr>
+                <w:noProof/>
+                <w:lang w:val="en-GB"/>
+              </w:rPr>
+              <w:t>Average</w:t>
+            </w:r>
+          </w:p>
+        </w:tc>
+        <w:tc>
+          <w:tcPr>
+            <w:tcW w:w="1831" w:type="dxa"/>
+          </w:tcPr>
+          <w:p>
+            <w:pPr>
+              <w:rPr>
+                <w:noProof/>
+                <w:lang w:val="en-GB"/>
+              </w:rPr>
+            </w:pPr>
+            <w:r>
+              <w:rPr>
+                <w:noProof/>
+                <w:lang w:val="en-GB"/>
+              </w:rPr>
+              <w:t>Catastrophic</w:t>
+            </w:r>
           </w:p>
         </w:tc>
       </w:tr>
@@ -6846,23 +7612,26 @@
         <w:tblLook w:val="04A0" w:firstRow="1" w:lastRow="0" w:firstColumn="1" w:lastColumn="0" w:noHBand="0" w:noVBand="1"/>
       </w:tblPr>
       <w:tblGrid>
-        <w:gridCol w:w="4584"/>
-        <w:gridCol w:w="4585"/>
+        <w:gridCol w:w="817"/>
+        <w:gridCol w:w="8352"/>
       </w:tblGrid>
       <w:tr>
         <w:tc>
           <w:tcPr>
-            <w:tcW w:w="4584" w:type="dxa"/>
+            <w:tcW w:w="817" w:type="dxa"/>
           </w:tcPr>
           <w:p>
             <w:pPr>
-              <w:rPr>
+              <w:jc w:val="center"/>
+              <w:rPr>
+                <w:b/>
                 <w:noProof/>
                 <w:lang w:val="en-GB"/>
               </w:rPr>
             </w:pPr>
             <w:r>
               <w:rPr>
+                <w:b/>
                 <w:noProof/>
                 <w:lang w:val="en-GB"/>
               </w:rPr>
@@ -6872,21 +7641,24 @@
         </w:tc>
         <w:tc>
           <w:tcPr>
-            <w:tcW w:w="4585" w:type="dxa"/>
+            <w:tcW w:w="8352" w:type="dxa"/>
           </w:tcPr>
           <w:p>
             <w:pPr>
-              <w:rPr>
+              <w:jc w:val="center"/>
+              <w:rPr>
+                <w:b/>
                 <w:noProof/>
                 <w:lang w:val="en-GB"/>
               </w:rPr>
             </w:pPr>
             <w:r>
               <w:rPr>
-                <w:noProof/>
-                <w:lang w:val="en-GB"/>
-              </w:rPr>
-              <w:t>Solution</w:t>
+                <w:b/>
+                <w:noProof/>
+                <w:lang w:val="en-GB"/>
+              </w:rPr>
+              <w:t>Mitigation strategy</w:t>
             </w:r>
           </w:p>
         </w:tc>
@@ -6894,7 +7666,7 @@
       <w:tr>
         <w:tc>
           <w:tcPr>
-            <w:tcW w:w="4584" w:type="dxa"/>
+            <w:tcW w:w="817" w:type="dxa"/>
           </w:tcPr>
           <w:p>
             <w:pPr>
@@ -6903,11 +7675,18 @@
                 <w:lang w:val="en-GB"/>
               </w:rPr>
             </w:pPr>
+            <w:r>
+              <w:rPr>
+                <w:noProof/>
+                <w:lang w:val="en-GB"/>
+              </w:rPr>
+              <w:t>PR1</w:t>
+            </w:r>
           </w:p>
         </w:tc>
         <w:tc>
           <w:tcPr>
-            <w:tcW w:w="4585" w:type="dxa"/>
+            <w:tcW w:w="8352" w:type="dxa"/>
           </w:tcPr>
           <w:p>
             <w:pPr>
@@ -6916,13 +7695,34 @@
                 <w:lang w:val="en-GB"/>
               </w:rPr>
             </w:pPr>
+            <w:r>
+              <w:rPr>
+                <w:noProof/>
+                <w:lang w:val="en-GB"/>
+              </w:rPr>
+              <w:t>Split duties and responsibilities among the highest number of people</w:t>
+            </w:r>
+            <w:r>
+              <w:rPr>
+                <w:noProof/>
+                <w:lang w:val="en-GB"/>
+              </w:rPr>
+              <w:t xml:space="preserve">. In the worst case we can consider a first beta release with less functionalities </w:t>
+            </w:r>
+            <w:r>
+              <w:rPr>
+                <w:noProof/>
+                <w:lang w:val="en-GB"/>
+              </w:rPr>
+              <w:t>than the defined ones during the requirement analysis phase</w:t>
+            </w:r>
           </w:p>
         </w:tc>
       </w:tr>
       <w:tr>
         <w:tc>
           <w:tcPr>
-            <w:tcW w:w="4584" w:type="dxa"/>
+            <w:tcW w:w="817" w:type="dxa"/>
           </w:tcPr>
           <w:p>
             <w:pPr>
@@ -6931,11 +7731,19 @@
                 <w:lang w:val="en-GB"/>
               </w:rPr>
             </w:pPr>
+            <w:r>
+              <w:rPr>
+                <w:noProof/>
+                <w:lang w:val="en-GB"/>
+              </w:rPr>
+              <w:lastRenderedPageBreak/>
+              <w:t>PR2</w:t>
+            </w:r>
           </w:p>
         </w:tc>
         <w:tc>
           <w:tcPr>
-            <w:tcW w:w="4585" w:type="dxa"/>
+            <w:tcW w:w="8352" w:type="dxa"/>
           </w:tcPr>
           <w:p>
             <w:pPr>
@@ -6944,13 +7752,20 @@
                 <w:lang w:val="en-GB"/>
               </w:rPr>
             </w:pPr>
+            <w:r>
+              <w:rPr>
+                <w:noProof/>
+                <w:lang w:val="en-GB"/>
+              </w:rPr>
+              <w:t>Schedule an extra time slots before the major activities or releases</w:t>
+            </w:r>
           </w:p>
         </w:tc>
       </w:tr>
       <w:tr>
         <w:tc>
           <w:tcPr>
-            <w:tcW w:w="4584" w:type="dxa"/>
+            <w:tcW w:w="817" w:type="dxa"/>
           </w:tcPr>
           <w:p>
             <w:pPr>
@@ -6959,11 +7774,18 @@
                 <w:lang w:val="en-GB"/>
               </w:rPr>
             </w:pPr>
+            <w:r>
+              <w:rPr>
+                <w:noProof/>
+                <w:lang w:val="en-GB"/>
+              </w:rPr>
+              <w:t>PR3</w:t>
+            </w:r>
           </w:p>
         </w:tc>
         <w:tc>
           <w:tcPr>
-            <w:tcW w:w="4585" w:type="dxa"/>
+            <w:tcW w:w="8352" w:type="dxa"/>
           </w:tcPr>
           <w:p>
             <w:pPr>
@@ -6972,13 +7794,20 @@
                 <w:lang w:val="en-GB"/>
               </w:rPr>
             </w:pPr>
+            <w:r>
+              <w:rPr>
+                <w:noProof/>
+                <w:lang w:val="en-GB"/>
+              </w:rPr>
+              <w:t>A bunch of meetings with the external sw company to define deadlines</w:t>
+            </w:r>
           </w:p>
         </w:tc>
       </w:tr>
       <w:tr>
         <w:tc>
           <w:tcPr>
-            <w:tcW w:w="4584" w:type="dxa"/>
+            <w:tcW w:w="817" w:type="dxa"/>
           </w:tcPr>
           <w:p>
             <w:pPr>
@@ -6987,11 +7816,18 @@
                 <w:lang w:val="en-GB"/>
               </w:rPr>
             </w:pPr>
+            <w:r>
+              <w:rPr>
+                <w:noProof/>
+                <w:lang w:val="en-GB"/>
+              </w:rPr>
+              <w:t>PR4</w:t>
+            </w:r>
           </w:p>
         </w:tc>
         <w:tc>
           <w:tcPr>
-            <w:tcW w:w="4585" w:type="dxa"/>
+            <w:tcW w:w="8352" w:type="dxa"/>
           </w:tcPr>
           <w:p>
             <w:pPr>
@@ -7000,13 +7836,22 @@
                 <w:lang w:val="en-GB"/>
               </w:rPr>
             </w:pPr>
+            <w:r>
+              <w:rPr>
+                <w:noProof/>
+                <w:lang w:val="en-GB"/>
+              </w:rPr>
+              <w:t>Use of a backup system to store versions of data</w:t>
+            </w:r>
+            <w:bookmarkStart w:id="22" w:name="_GoBack"/>
+            <w:bookmarkEnd w:id="22"/>
           </w:p>
         </w:tc>
       </w:tr>
       <w:tr>
         <w:tc>
           <w:tcPr>
-            <w:tcW w:w="4584" w:type="dxa"/>
+            <w:tcW w:w="817" w:type="dxa"/>
           </w:tcPr>
           <w:p>
             <w:pPr>
@@ -7015,11 +7860,18 @@
                 <w:lang w:val="en-GB"/>
               </w:rPr>
             </w:pPr>
+            <w:r>
+              <w:rPr>
+                <w:noProof/>
+                <w:lang w:val="en-GB"/>
+              </w:rPr>
+              <w:t>TR1</w:t>
+            </w:r>
           </w:p>
         </w:tc>
         <w:tc>
           <w:tcPr>
-            <w:tcW w:w="4585" w:type="dxa"/>
+            <w:tcW w:w="8352" w:type="dxa"/>
           </w:tcPr>
           <w:p>
             <w:pPr>
@@ -7028,6 +7880,272 @@
                 <w:lang w:val="en-GB"/>
               </w:rPr>
             </w:pPr>
+            <w:r>
+              <w:rPr>
+                <w:noProof/>
+                <w:lang w:val="en-GB"/>
+              </w:rPr>
+              <w:t>Try to build components that are independent among them</w:t>
+            </w:r>
+            <w:r>
+              <w:rPr>
+                <w:noProof/>
+                <w:lang w:val="en-GB"/>
+              </w:rPr>
+              <w:t xml:space="preserve"> (modularity of the system) with a particular focus on interfaces implementation</w:t>
+            </w:r>
+          </w:p>
+        </w:tc>
+      </w:tr>
+      <w:tr>
+        <w:tc>
+          <w:tcPr>
+            <w:tcW w:w="817" w:type="dxa"/>
+          </w:tcPr>
+          <w:p>
+            <w:pPr>
+              <w:rPr>
+                <w:noProof/>
+                <w:lang w:val="en-GB"/>
+              </w:rPr>
+            </w:pPr>
+            <w:r>
+              <w:rPr>
+                <w:noProof/>
+                <w:lang w:val="en-GB"/>
+              </w:rPr>
+              <w:t>TR2</w:t>
+            </w:r>
+          </w:p>
+        </w:tc>
+        <w:tc>
+          <w:tcPr>
+            <w:tcW w:w="8352" w:type="dxa"/>
+          </w:tcPr>
+          <w:p>
+            <w:pPr>
+              <w:rPr>
+                <w:noProof/>
+                <w:lang w:val="en-GB"/>
+              </w:rPr>
+            </w:pPr>
+            <w:r>
+              <w:rPr>
+                <w:noProof/>
+                <w:lang w:val="en-GB"/>
+              </w:rPr>
+              <w:t>Keep sistematically under control the new methods of payment on the market</w:t>
+            </w:r>
+          </w:p>
+        </w:tc>
+      </w:tr>
+      <w:tr>
+        <w:tc>
+          <w:tcPr>
+            <w:tcW w:w="817" w:type="dxa"/>
+          </w:tcPr>
+          <w:p>
+            <w:pPr>
+              <w:rPr>
+                <w:noProof/>
+                <w:lang w:val="en-GB"/>
+              </w:rPr>
+            </w:pPr>
+            <w:r>
+              <w:rPr>
+                <w:noProof/>
+                <w:lang w:val="en-GB"/>
+              </w:rPr>
+              <w:t>BR1</w:t>
+            </w:r>
+          </w:p>
+        </w:tc>
+        <w:tc>
+          <w:tcPr>
+            <w:tcW w:w="8352" w:type="dxa"/>
+          </w:tcPr>
+          <w:p>
+            <w:pPr>
+              <w:rPr>
+                <w:noProof/>
+                <w:lang w:val="en-GB"/>
+              </w:rPr>
+            </w:pPr>
+            <w:r>
+              <w:rPr>
+                <w:noProof/>
+                <w:lang w:val="en-GB"/>
+              </w:rPr>
+              <w:t>Exploit the time between the proposal and the confirmation of the measure to update our system</w:t>
+            </w:r>
+          </w:p>
+        </w:tc>
+      </w:tr>
+      <w:tr>
+        <w:tc>
+          <w:tcPr>
+            <w:tcW w:w="817" w:type="dxa"/>
+          </w:tcPr>
+          <w:p>
+            <w:pPr>
+              <w:rPr>
+                <w:noProof/>
+                <w:lang w:val="en-GB"/>
+              </w:rPr>
+            </w:pPr>
+            <w:r>
+              <w:rPr>
+                <w:noProof/>
+                <w:lang w:val="en-GB"/>
+              </w:rPr>
+              <w:t>BR2</w:t>
+            </w:r>
+          </w:p>
+        </w:tc>
+        <w:tc>
+          <w:tcPr>
+            <w:tcW w:w="8352" w:type="dxa"/>
+          </w:tcPr>
+          <w:p>
+            <w:pPr>
+              <w:rPr>
+                <w:noProof/>
+                <w:lang w:val="en-GB"/>
+              </w:rPr>
+            </w:pPr>
+            <w:r>
+              <w:rPr>
+                <w:noProof/>
+                <w:lang w:val="en-GB"/>
+              </w:rPr>
+              <w:t>Make the administration part of the development process (meetings and presentations on RASD and DD)</w:t>
+            </w:r>
+          </w:p>
+        </w:tc>
+      </w:tr>
+      <w:tr>
+        <w:tc>
+          <w:tcPr>
+            <w:tcW w:w="817" w:type="dxa"/>
+          </w:tcPr>
+          <w:p>
+            <w:pPr>
+              <w:rPr>
+                <w:noProof/>
+                <w:lang w:val="en-GB"/>
+              </w:rPr>
+            </w:pPr>
+            <w:r>
+              <w:rPr>
+                <w:noProof/>
+                <w:lang w:val="en-GB"/>
+              </w:rPr>
+              <w:t>BR3</w:t>
+            </w:r>
+          </w:p>
+        </w:tc>
+        <w:tc>
+          <w:tcPr>
+            <w:tcW w:w="8352" w:type="dxa"/>
+          </w:tcPr>
+          <w:p>
+            <w:pPr>
+              <w:rPr>
+                <w:noProof/>
+                <w:lang w:val="en-GB"/>
+              </w:rPr>
+            </w:pPr>
+            <w:r>
+              <w:rPr>
+                <w:noProof/>
+                <w:lang w:val="en-GB"/>
+              </w:rPr>
+              <w:t>Propose an alternative way of using the residual budget (application support, future releases, new functionalities)</w:t>
+            </w:r>
+          </w:p>
+        </w:tc>
+      </w:tr>
+      <w:tr>
+        <w:tc>
+          <w:tcPr>
+            <w:tcW w:w="817" w:type="dxa"/>
+          </w:tcPr>
+          <w:p>
+            <w:pPr>
+              <w:rPr>
+                <w:noProof/>
+                <w:lang w:val="en-GB"/>
+              </w:rPr>
+            </w:pPr>
+            <w:r>
+              <w:rPr>
+                <w:noProof/>
+                <w:lang w:val="en-GB"/>
+              </w:rPr>
+              <w:t>BR4</w:t>
+            </w:r>
+          </w:p>
+        </w:tc>
+        <w:tc>
+          <w:tcPr>
+            <w:tcW w:w="8352" w:type="dxa"/>
+          </w:tcPr>
+          <w:p>
+            <w:pPr>
+              <w:rPr>
+                <w:noProof/>
+                <w:lang w:val="en-GB"/>
+              </w:rPr>
+            </w:pPr>
+            <w:r>
+              <w:rPr>
+                <w:noProof/>
+                <w:lang w:val="en-GB"/>
+              </w:rPr>
+              <w:t>First release with less functionalities than the defined ones during the requirement analysis phase</w:t>
+            </w:r>
+          </w:p>
+        </w:tc>
+      </w:tr>
+      <w:tr>
+        <w:tc>
+          <w:tcPr>
+            <w:tcW w:w="817" w:type="dxa"/>
+          </w:tcPr>
+          <w:p>
+            <w:pPr>
+              <w:rPr>
+                <w:noProof/>
+                <w:lang w:val="en-GB"/>
+              </w:rPr>
+            </w:pPr>
+            <w:r>
+              <w:rPr>
+                <w:noProof/>
+                <w:lang w:val="en-GB"/>
+              </w:rPr>
+              <w:t>BR5</w:t>
+            </w:r>
+          </w:p>
+        </w:tc>
+        <w:tc>
+          <w:tcPr>
+            <w:tcW w:w="8352" w:type="dxa"/>
+          </w:tcPr>
+          <w:p>
+            <w:pPr>
+              <w:rPr>
+                <w:noProof/>
+                <w:lang w:val="en-GB"/>
+              </w:rPr>
+            </w:pPr>
+            <w:r>
+              <w:rPr>
+                <w:noProof/>
+                <w:lang w:val="en-GB"/>
+              </w:rPr>
+              <w:t>Exploit the economy of scale in the market of mobile data providers</w:t>
+            </w:r>
           </w:p>
         </w:tc>
       </w:tr>
@@ -7708,7 +8826,7 @@
         <w:rStyle w:val="Numeropagina"/>
         <w:noProof/>
       </w:rPr>
-      <w:t>14</w:t>
+      <w:t>12</w:t>
     </w:r>
     <w:r>
       <w:rPr>
@@ -10705,7 +11823,7 @@
 </file>
 
 <file path=customXml/itemProps1.xml><?xml version="1.0" encoding="utf-8"?>
-<ds:datastoreItem xmlns:ds="http://schemas.openxmlformats.org/officeDocument/2006/customXml" ds:itemID="{DE82D7CD-C7BE-DE4E-B2C7-F22E9168D477}">
+<ds:datastoreItem xmlns:ds="http://schemas.openxmlformats.org/officeDocument/2006/customXml" ds:itemID="{08AA6849-6F02-5145-90C2-4FA3CE05A776}">
   <ds:schemaRefs>
     <ds:schemaRef ds:uri="http://schemas.openxmlformats.org/officeDocument/2006/bibliography"/>
   </ds:schemaRefs>

--- a/Project Management/PM v1.0.docx
+++ b/Project Management/PM v1.0.docx
@@ -3885,29 +3885,114 @@
           <w:lang w:val="en-GB"/>
         </w:rPr>
       </w:pPr>
-      <w:r>
-        <w:rPr>
-          <w:lang w:val="en-GB"/>
-        </w:rPr>
-        <w:br/>
-      </w:r>
+    </w:p>
+    <w:p>
+      <w:pPr>
+        <w:pStyle w:val="Titolo3"/>
+        <w:rPr>
+          <w:noProof/>
+          <w:lang w:val="en-GB"/>
+        </w:rPr>
+      </w:pPr>
+      <w:bookmarkStart w:id="7" w:name="_Toc346181349"/>
+      <w:r>
+        <w:rPr>
+          <w:noProof/>
+          <w:lang w:val="en-GB"/>
+        </w:rPr>
+        <w:t>Internal Logic Files (ILFs)</w:t>
+      </w:r>
+      <w:bookmarkEnd w:id="7"/>
+      <w:r>
+        <w:rPr>
+          <w:noProof/>
+          <w:lang w:val="en-GB"/>
+        </w:rPr>
+        <w:t xml:space="preserve"> </w:t>
+      </w:r>
+    </w:p>
+    <w:p>
+      <w:pPr>
+        <w:pStyle w:val="Normal1"/>
+        <w:rPr>
+          <w:lang w:val="en-GB"/>
+        </w:rPr>
+      </w:pPr>
+    </w:p>
+    <w:p>
+      <w:pPr>
+        <w:rPr>
+          <w:lang w:val="en-GB"/>
+        </w:rPr>
+      </w:pPr>
+      <w:r>
+        <w:rPr>
+          <w:noProof/>
+          <w:lang w:val="en-GB"/>
+        </w:rPr>
+        <w:t>In this paragraph we will describe the Internal Logic Files on which the PowerEnjoy data structure is based on in order to be able to implement all the functionalities it offers. We will focus in particular in the description of their complexity, to justify the amount of FP</w:t>
+      </w:r>
+      <w:r>
+        <w:rPr>
+          <w:lang w:val="en-GB"/>
+        </w:rPr>
+        <w:t>s we decided to apply to every single ILF.</w:t>
+      </w:r>
+      <w:r>
+        <w:rPr>
+          <w:lang w:val="en-GB"/>
+        </w:rPr>
+        <w:t xml:space="preserve"> </w:t>
+      </w:r>
+    </w:p>
+    <w:p>
+      <w:pPr>
+        <w:rPr>
+          <w:lang w:val="en-GB"/>
+        </w:rPr>
+      </w:pPr>
+    </w:p>
+    <w:p>
+      <w:pPr>
+        <w:rPr>
+          <w:lang w:val="en-GB"/>
+        </w:rPr>
+      </w:pPr>
+      <w:r>
+        <w:rPr>
+          <w:lang w:val="en-GB"/>
+        </w:rPr>
+        <w:t>ILF Rating:</w:t>
+      </w:r>
+    </w:p>
+    <w:p>
+      <w:pPr>
+        <w:rPr>
+          <w:lang w:val="en-GB"/>
+        </w:rPr>
+      </w:pPr>
     </w:p>
     <w:tbl>
       <w:tblPr>
         <w:tblStyle w:val="Grigliatabella"/>
         <w:tblW w:w="0" w:type="auto"/>
+        <w:jc w:val="center"/>
+        <w:tblInd w:w="959" w:type="dxa"/>
         <w:tblLook w:val="04A0" w:firstRow="1" w:lastRow="0" w:firstColumn="1" w:lastColumn="0" w:noHBand="0" w:noVBand="1"/>
       </w:tblPr>
       <w:tblGrid>
-        <w:gridCol w:w="3667"/>
-        <w:gridCol w:w="1834"/>
-        <w:gridCol w:w="1834"/>
-        <w:gridCol w:w="1834"/>
+        <w:gridCol w:w="2708"/>
+        <w:gridCol w:w="1119"/>
+        <w:gridCol w:w="1276"/>
+        <w:gridCol w:w="1134"/>
       </w:tblGrid>
       <w:tr>
+        <w:trPr>
+          <w:jc w:val="center"/>
+        </w:trPr>
         <w:tc>
           <w:tcPr>
-            <w:tcW w:w="3667" w:type="dxa"/>
+            <w:tcW w:w="2708" w:type="dxa"/>
           </w:tcPr>
           <w:p>
             <w:pPr>
@@ -3920,18 +4005,20 @@
         </w:tc>
         <w:tc>
           <w:tcPr>
-            <w:tcW w:w="5502" w:type="dxa"/>
+            <w:tcW w:w="3529" w:type="dxa"/>
             <w:gridSpan w:val="3"/>
           </w:tcPr>
           <w:p>
             <w:pPr>
               <w:pStyle w:val="Normal1"/>
               <w:rPr>
+                <w:b/>
                 <w:lang w:val="en-GB"/>
               </w:rPr>
             </w:pPr>
             <w:r>
               <w:rPr>
+                <w:b/>
                 <w:lang w:val="en-GB"/>
               </w:rPr>
               <w:t>Data Elements</w:t>
@@ -3940,19 +4027,27 @@
         </w:tc>
       </w:tr>
       <w:tr>
+        <w:trPr>
+          <w:jc w:val="center"/>
+        </w:trPr>
         <w:tc>
           <w:tcPr>
-            <w:tcW w:w="3667" w:type="dxa"/>
+            <w:tcW w:w="2708" w:type="dxa"/>
+            <w:tcBorders>
+              <w:bottom w:val="double" w:sz="4" w:space="0" w:color="auto"/>
+            </w:tcBorders>
           </w:tcPr>
           <w:p>
             <w:pPr>
               <w:pStyle w:val="Normal1"/>
               <w:rPr>
+                <w:b/>
                 <w:lang w:val="en-GB"/>
               </w:rPr>
             </w:pPr>
             <w:r>
               <w:rPr>
+                <w:b/>
                 <w:lang w:val="en-GB"/>
               </w:rPr>
               <w:t>Record Elements</w:t>
@@ -3961,7 +4056,10 @@
         </w:tc>
         <w:tc>
           <w:tcPr>
-            <w:tcW w:w="1834" w:type="dxa"/>
+            <w:tcW w:w="1119" w:type="dxa"/>
+            <w:tcBorders>
+              <w:bottom w:val="double" w:sz="4" w:space="0" w:color="auto"/>
+            </w:tcBorders>
           </w:tcPr>
           <w:p>
             <w:pPr>
@@ -3980,7 +4078,10 @@
         </w:tc>
         <w:tc>
           <w:tcPr>
-            <w:tcW w:w="1834" w:type="dxa"/>
+            <w:tcW w:w="1276" w:type="dxa"/>
+            <w:tcBorders>
+              <w:bottom w:val="double" w:sz="4" w:space="0" w:color="auto"/>
+            </w:tcBorders>
           </w:tcPr>
           <w:p>
             <w:pPr>
@@ -3999,7 +4100,10 @@
         </w:tc>
         <w:tc>
           <w:tcPr>
-            <w:tcW w:w="1834" w:type="dxa"/>
+            <w:tcW w:w="1134" w:type="dxa"/>
+            <w:tcBorders>
+              <w:bottom w:val="double" w:sz="4" w:space="0" w:color="auto"/>
+            </w:tcBorders>
           </w:tcPr>
           <w:p>
             <w:pPr>
@@ -4018,9 +4122,15 @@
         </w:tc>
       </w:tr>
       <w:tr>
+        <w:trPr>
+          <w:jc w:val="center"/>
+        </w:trPr>
         <w:tc>
           <w:tcPr>
-            <w:tcW w:w="3667" w:type="dxa"/>
+            <w:tcW w:w="2708" w:type="dxa"/>
+            <w:tcBorders>
+              <w:top w:val="double" w:sz="4" w:space="0" w:color="auto"/>
+            </w:tcBorders>
           </w:tcPr>
           <w:p>
             <w:pPr>
@@ -4039,7 +4149,10 @@
         </w:tc>
         <w:tc>
           <w:tcPr>
-            <w:tcW w:w="1834" w:type="dxa"/>
+            <w:tcW w:w="1119" w:type="dxa"/>
+            <w:tcBorders>
+              <w:top w:val="double" w:sz="4" w:space="0" w:color="auto"/>
+            </w:tcBorders>
           </w:tcPr>
           <w:p>
             <w:pPr>
@@ -4058,7 +4171,10 @@
         </w:tc>
         <w:tc>
           <w:tcPr>
-            <w:tcW w:w="1834" w:type="dxa"/>
+            <w:tcW w:w="1276" w:type="dxa"/>
+            <w:tcBorders>
+              <w:top w:val="double" w:sz="4" w:space="0" w:color="auto"/>
+            </w:tcBorders>
           </w:tcPr>
           <w:p>
             <w:pPr>
@@ -4077,7 +4193,10 @@
         </w:tc>
         <w:tc>
           <w:tcPr>
-            <w:tcW w:w="1834" w:type="dxa"/>
+            <w:tcW w:w="1134" w:type="dxa"/>
+            <w:tcBorders>
+              <w:top w:val="double" w:sz="4" w:space="0" w:color="auto"/>
+            </w:tcBorders>
           </w:tcPr>
           <w:p>
             <w:pPr>
@@ -4098,9 +4217,12 @@
         </w:tc>
       </w:tr>
       <w:tr>
+        <w:trPr>
+          <w:jc w:val="center"/>
+        </w:trPr>
         <w:tc>
           <w:tcPr>
-            <w:tcW w:w="3667" w:type="dxa"/>
+            <w:tcW w:w="2708" w:type="dxa"/>
           </w:tcPr>
           <w:p>
             <w:pPr>
@@ -4119,7 +4241,7 @@
         </w:tc>
         <w:tc>
           <w:tcPr>
-            <w:tcW w:w="1834" w:type="dxa"/>
+            <w:tcW w:w="1119" w:type="dxa"/>
           </w:tcPr>
           <w:p>
             <w:pPr>
@@ -4138,7 +4260,7 @@
         </w:tc>
         <w:tc>
           <w:tcPr>
-            <w:tcW w:w="1834" w:type="dxa"/>
+            <w:tcW w:w="1276" w:type="dxa"/>
           </w:tcPr>
           <w:p>
             <w:pPr>
@@ -4159,7 +4281,7 @@
         </w:tc>
         <w:tc>
           <w:tcPr>
-            <w:tcW w:w="1834" w:type="dxa"/>
+            <w:tcW w:w="1134" w:type="dxa"/>
           </w:tcPr>
           <w:p>
             <w:pPr>
@@ -4178,9 +4300,12 @@
         </w:tc>
       </w:tr>
       <w:tr>
+        <w:trPr>
+          <w:jc w:val="center"/>
+        </w:trPr>
         <w:tc>
           <w:tcPr>
-            <w:tcW w:w="3667" w:type="dxa"/>
+            <w:tcW w:w="2708" w:type="dxa"/>
           </w:tcPr>
           <w:p>
             <w:pPr>
@@ -4199,7 +4324,7 @@
         </w:tc>
         <w:tc>
           <w:tcPr>
-            <w:tcW w:w="1834" w:type="dxa"/>
+            <w:tcW w:w="1119" w:type="dxa"/>
           </w:tcPr>
           <w:p>
             <w:pPr>
@@ -4220,7 +4345,7 @@
         </w:tc>
         <w:tc>
           <w:tcPr>
-            <w:tcW w:w="1834" w:type="dxa"/>
+            <w:tcW w:w="1276" w:type="dxa"/>
           </w:tcPr>
           <w:p>
             <w:pPr>
@@ -4239,7 +4364,7 @@
         </w:tc>
         <w:tc>
           <w:tcPr>
-            <w:tcW w:w="1834" w:type="dxa"/>
+            <w:tcW w:w="1134" w:type="dxa"/>
           </w:tcPr>
           <w:p>
             <w:pPr>
@@ -4260,175 +4385,218 @@
     </w:tbl>
     <w:p>
       <w:pPr>
-        <w:pStyle w:val="Normal1"/>
-        <w:rPr>
-          <w:lang w:val="en-GB"/>
-        </w:rPr>
-      </w:pPr>
-    </w:p>
-    <w:p>
-      <w:pPr>
-        <w:pStyle w:val="Normal1"/>
-        <w:rPr>
-          <w:lang w:val="en-GB"/>
-        </w:rPr>
-      </w:pPr>
-      <w:r>
-        <w:rPr>
-          <w:lang w:val="en-GB"/>
-        </w:rPr>
-        <w:t>(</w:t>
-      </w:r>
-      <w:proofErr w:type="spellStart"/>
-      <w:r>
-        <w:rPr>
-          <w:lang w:val="en-GB"/>
-        </w:rPr>
-        <w:t>Mettere</w:t>
-      </w:r>
-      <w:proofErr w:type="spellEnd"/>
-      <w:r>
-        <w:rPr>
-          <w:lang w:val="en-GB"/>
-        </w:rPr>
-        <w:t xml:space="preserve"> alter </w:t>
-      </w:r>
-      <w:proofErr w:type="spellStart"/>
-      <w:r>
-        <w:rPr>
-          <w:lang w:val="en-GB"/>
-        </w:rPr>
-        <w:t>tabelle</w:t>
-      </w:r>
-      <w:proofErr w:type="spellEnd"/>
-      <w:r>
-        <w:rPr>
-          <w:lang w:val="en-GB"/>
-        </w:rPr>
-        <w:t>)</w:t>
+        <w:rPr>
+          <w:lang w:val="en-GB"/>
+        </w:rPr>
+      </w:pPr>
+    </w:p>
+    <w:p>
+      <w:pPr>
+        <w:rPr>
+          <w:lang w:val="en-GB"/>
+        </w:rPr>
+      </w:pPr>
+      <w:r>
+        <w:rPr>
+          <w:lang w:val="en-GB"/>
+        </w:rPr>
+        <w:t>1) Client</w:t>
+      </w:r>
+    </w:p>
+    <w:p>
+      <w:pPr>
+        <w:rPr>
+          <w:lang w:val="en-GB"/>
+        </w:rPr>
+      </w:pPr>
+    </w:p>
+    <w:p>
+      <w:pPr>
+        <w:rPr>
+          <w:lang w:val="en-GB"/>
+        </w:rPr>
+      </w:pPr>
+      <w:r>
+        <w:rPr>
+          <w:lang w:val="en-GB"/>
+        </w:rPr>
+        <w:t>Attributes:</w:t>
+      </w:r>
+    </w:p>
+    <w:p>
+      <w:pPr>
+        <w:pStyle w:val="Paragrafoelenco"/>
+        <w:numPr>
+          <w:ilvl w:val="0"/>
+          <w:numId w:val="10"/>
+        </w:numPr>
+        <w:rPr>
+          <w:lang w:val="en-GB"/>
+        </w:rPr>
+      </w:pPr>
+      <w:r>
+        <w:rPr>
+          <w:lang w:val="en-GB"/>
+        </w:rPr>
+        <w:t>Driving License id</w:t>
+      </w:r>
+    </w:p>
+    <w:p>
+      <w:pPr>
+        <w:pStyle w:val="Paragrafoelenco"/>
+        <w:numPr>
+          <w:ilvl w:val="0"/>
+          <w:numId w:val="10"/>
+        </w:numPr>
+        <w:rPr>
+          <w:lang w:val="en-GB"/>
+        </w:rPr>
+      </w:pPr>
+      <w:r>
+        <w:rPr>
+          <w:lang w:val="en-GB"/>
+        </w:rPr>
+        <w:t>Email</w:t>
+      </w:r>
+    </w:p>
+    <w:p>
+      <w:pPr>
+        <w:pStyle w:val="Paragrafoelenco"/>
+        <w:numPr>
+          <w:ilvl w:val="0"/>
+          <w:numId w:val="10"/>
+        </w:numPr>
+        <w:rPr>
+          <w:lang w:val="en-GB"/>
+        </w:rPr>
+      </w:pPr>
+      <w:r>
+        <w:rPr>
+          <w:lang w:val="en-GB"/>
+        </w:rPr>
+        <w:t>PIN</w:t>
+      </w:r>
+    </w:p>
+    <w:p>
+      <w:pPr>
+        <w:pStyle w:val="Paragrafoelenco"/>
+        <w:numPr>
+          <w:ilvl w:val="0"/>
+          <w:numId w:val="10"/>
+        </w:numPr>
+        <w:rPr>
+          <w:lang w:val="en-GB"/>
+        </w:rPr>
+      </w:pPr>
+      <w:r>
+        <w:rPr>
+          <w:lang w:val="en-GB"/>
+        </w:rPr>
+        <w:t>Name</w:t>
+      </w:r>
+    </w:p>
+    <w:p>
+      <w:pPr>
+        <w:pStyle w:val="Paragrafoelenco"/>
+        <w:numPr>
+          <w:ilvl w:val="0"/>
+          <w:numId w:val="10"/>
+        </w:numPr>
+        <w:rPr>
+          <w:lang w:val="en-GB"/>
+        </w:rPr>
+      </w:pPr>
+      <w:r>
+        <w:rPr>
+          <w:lang w:val="en-GB"/>
+        </w:rPr>
+        <w:t>Surname</w:t>
+      </w:r>
+    </w:p>
+    <w:p>
+      <w:pPr>
+        <w:pStyle w:val="Paragrafoelenco"/>
+        <w:numPr>
+          <w:ilvl w:val="0"/>
+          <w:numId w:val="10"/>
+        </w:numPr>
+        <w:rPr>
+          <w:lang w:val="en-GB"/>
+        </w:rPr>
+      </w:pPr>
+      <w:r>
+        <w:rPr>
+          <w:lang w:val="en-GB"/>
+        </w:rPr>
+        <w:t>Payment Method</w:t>
+      </w:r>
+    </w:p>
+    <w:p>
+      <w:pPr>
+        <w:rPr>
+          <w:lang w:val="en-GB"/>
+        </w:rPr>
+      </w:pPr>
+    </w:p>
+    <w:p>
+      <w:pPr>
+        <w:rPr>
+          <w:lang w:val="en-GB"/>
+        </w:rPr>
+      </w:pPr>
+      <w:bookmarkStart w:id="8" w:name="_GoBack"/>
+      <w:bookmarkEnd w:id="8"/>
+    </w:p>
+    <w:p>
+      <w:pPr>
+        <w:rPr>
+          <w:lang w:val="en-GB"/>
+        </w:rPr>
+      </w:pPr>
+    </w:p>
+    <w:p>
+      <w:pPr>
+        <w:rPr>
+          <w:lang w:val="en-GB"/>
+        </w:rPr>
+      </w:pPr>
+    </w:p>
+    <w:p>
+      <w:pPr>
+        <w:jc w:val="center"/>
+        <w:rPr>
+          <w:lang w:val="en-GB"/>
+        </w:rPr>
+      </w:pPr>
+    </w:p>
+    <w:p>
+      <w:pPr>
+        <w:rPr>
+          <w:lang w:val="en-GB"/>
+        </w:rPr>
+      </w:pPr>
+    </w:p>
+    <w:p>
+      <w:pPr>
+        <w:rPr>
+          <w:lang w:val="en-GB"/>
+        </w:rPr>
+      </w:pPr>
+      <w:r>
+        <w:rPr>
+          <w:lang w:val="en-GB"/>
+        </w:rPr>
+        <w:br w:type="page"/>
       </w:r>
     </w:p>
     <w:p>
       <w:pPr>
         <w:pStyle w:val="Titolo3"/>
         <w:rPr>
-          <w:noProof/>
-          <w:lang w:val="en-GB"/>
-        </w:rPr>
-      </w:pPr>
-      <w:bookmarkStart w:id="7" w:name="_Toc346181349"/>
-      <w:r>
-        <w:rPr>
-          <w:noProof/>
-          <w:lang w:val="en-GB"/>
-        </w:rPr>
-        <w:t>Internal Logic Files (ILFs)</w:t>
-      </w:r>
-      <w:bookmarkEnd w:id="7"/>
-      <w:r>
-        <w:rPr>
-          <w:noProof/>
-          <w:lang w:val="en-GB"/>
-        </w:rPr>
-        <w:t xml:space="preserve"> </w:t>
-      </w:r>
-    </w:p>
-    <w:p>
-      <w:pPr>
-        <w:pStyle w:val="Normal1"/>
-        <w:rPr>
-          <w:lang w:val="en-GB"/>
-        </w:rPr>
-      </w:pPr>
-    </w:p>
-    <w:p>
-      <w:pPr>
-        <w:rPr>
-          <w:lang w:val="en-GB"/>
-        </w:rPr>
-      </w:pPr>
-      <w:r>
-        <w:rPr>
-          <w:noProof/>
-          <w:lang w:val="en-GB"/>
-        </w:rPr>
-        <w:t>In this paragraph we will describe the Internal Logic Files on which the PowerEnjoy data structure is based on in order to be able to implement all the functionalities it offers. We will focus in particular in the description of their complexity, to justify the amount of FP</w:t>
-      </w:r>
-      <w:r>
-        <w:rPr>
-          <w:lang w:val="en-GB"/>
-        </w:rPr>
-        <w:t>s we decided to apply to every single ILF.</w:t>
-      </w:r>
-      <w:r>
-        <w:rPr>
-          <w:lang w:val="en-GB"/>
-        </w:rPr>
-        <w:t xml:space="preserve"> </w:t>
-      </w:r>
-    </w:p>
-    <w:p>
-      <w:pPr>
-        <w:rPr>
-          <w:lang w:val="en-GB"/>
-        </w:rPr>
-      </w:pPr>
-    </w:p>
-    <w:p>
-      <w:pPr>
-        <w:rPr>
-          <w:lang w:val="en-GB"/>
-        </w:rPr>
-      </w:pPr>
-      <w:r>
-        <w:rPr>
-          <w:lang w:val="en-GB"/>
-        </w:rPr>
-        <w:t>1) Client</w:t>
-      </w:r>
-    </w:p>
-    <w:p>
-      <w:pPr>
-        <w:rPr>
-          <w:lang w:val="en-GB"/>
-        </w:rPr>
-      </w:pPr>
-    </w:p>
-    <w:p>
-      <w:pPr>
-        <w:rPr>
-          <w:lang w:val="en-GB"/>
-        </w:rPr>
-      </w:pPr>
-    </w:p>
-    <w:p>
-      <w:pPr>
-        <w:rPr>
-          <w:lang w:val="en-GB"/>
-        </w:rPr>
-      </w:pPr>
-    </w:p>
-    <w:p>
-      <w:pPr>
-        <w:rPr>
-          <w:lang w:val="en-GB"/>
-        </w:rPr>
-      </w:pPr>
-      <w:r>
-        <w:rPr>
-          <w:lang w:val="en-GB"/>
-        </w:rPr>
-        <w:br w:type="page"/>
-      </w:r>
-    </w:p>
-    <w:p>
-      <w:pPr>
-        <w:pStyle w:val="Titolo3"/>
-        <w:rPr>
-          <w:lang w:val="en-GB"/>
-        </w:rPr>
-      </w:pPr>
-      <w:bookmarkStart w:id="8" w:name="_Toc346181350"/>
+          <w:lang w:val="en-GB"/>
+        </w:rPr>
+      </w:pPr>
+      <w:bookmarkStart w:id="9" w:name="_Toc346181350"/>
       <w:r>
         <w:rPr>
           <w:lang w:val="en-GB"/>
@@ -4448,7 +4616,7 @@
         </w:rPr>
         <w:t>Fs)</w:t>
       </w:r>
-      <w:bookmarkEnd w:id="8"/>
+      <w:bookmarkEnd w:id="9"/>
       <w:r>
         <w:rPr>
           <w:lang w:val="en-GB"/>
@@ -4459,303 +4627,117 @@
     <w:p>
       <w:pPr>
         <w:pStyle w:val="Normal1"/>
-        <w:rPr>
-          <w:lang w:val="en-GB"/>
-        </w:rPr>
       </w:pPr>
     </w:p>
     <w:p>
       <w:pPr>
         <w:pStyle w:val="Normal1"/>
-        <w:rPr>
-          <w:lang w:val="en-GB"/>
-        </w:rPr>
-      </w:pPr>
-      <w:r>
-        <w:rPr>
-          <w:lang w:val="en-GB"/>
-        </w:rPr>
-        <w:t xml:space="preserve">The only external data source </w:t>
+        <w:jc w:val="both"/>
+        <w:rPr>
+          <w:lang w:val="en-GB"/>
+        </w:rPr>
+      </w:pPr>
+      <w:r>
+        <w:rPr>
+          <w:lang w:val="en-GB"/>
+        </w:rPr>
+        <w:t xml:space="preserve">In this section we will explain the interaction between </w:t>
       </w:r>
       <w:proofErr w:type="spellStart"/>
       <w:r>
         <w:rPr>
           <w:lang w:val="en-GB"/>
         </w:rPr>
-        <w:t>myTaxiService</w:t>
+        <w:t>PowerEnjoy</w:t>
       </w:r>
       <w:proofErr w:type="spellEnd"/>
       <w:r>
         <w:rPr>
           <w:lang w:val="en-GB"/>
         </w:rPr>
-        <w:t xml:space="preserve"> relies on is represented by the Mapping Service. </w:t>
+        <w:t xml:space="preserve"> and some sets of data provided by other independent applications/providers</w:t>
+      </w:r>
+      <w:r>
+        <w:rPr>
+          <w:lang w:val="en-GB"/>
+        </w:rPr>
+        <w:t xml:space="preserve">. In particular our system relies on two main external services, the </w:t>
+      </w:r>
+      <w:r>
+        <w:rPr>
+          <w:i/>
+          <w:lang w:val="en-GB"/>
+        </w:rPr>
+        <w:t>Mapping Service</w:t>
+      </w:r>
+      <w:r>
+        <w:rPr>
+          <w:lang w:val="en-GB"/>
+        </w:rPr>
+        <w:t xml:space="preserve"> and the </w:t>
+      </w:r>
+      <w:r>
+        <w:rPr>
+          <w:i/>
+          <w:lang w:val="en-GB"/>
+        </w:rPr>
+        <w:t>Payment Service Provider</w:t>
+      </w:r>
+      <w:r>
+        <w:rPr>
+          <w:lang w:val="en-GB"/>
+        </w:rPr>
+        <w:t>. The information retrieved through the interaction between the system and these components sometimes need a certain amount of analysis and processing in o</w:t>
+      </w:r>
+      <w:r>
+        <w:rPr>
+          <w:lang w:val="en-GB"/>
+        </w:rPr>
+        <w:t>rder to be useful in our system. T</w:t>
+      </w:r>
+      <w:r>
+        <w:rPr>
+          <w:lang w:val="en-GB"/>
+        </w:rPr>
+        <w:t xml:space="preserve">here may be situations in which </w:t>
+      </w:r>
+      <w:r>
+        <w:rPr>
+          <w:lang w:val="en-GB"/>
+        </w:rPr>
+        <w:t>the complexity of some of those interactions needs to be considered in a proper way, taking into account the dimension of the data exchanged and the amount of business logic required to process it. The list of the interactions is the following:</w:t>
       </w:r>
     </w:p>
     <w:p>
       <w:pPr>
         <w:pStyle w:val="Normal1"/>
-        <w:rPr>
-          <w:lang w:val="en-GB"/>
-        </w:rPr>
-      </w:pPr>
-      <w:r>
-        <w:rPr>
-          <w:lang w:val="en-GB"/>
-        </w:rPr>
-        <w:t xml:space="preserve">The interaction between the core system and the remote service provider happens through a </w:t>
-      </w:r>
-      <w:proofErr w:type="spellStart"/>
-      <w:r>
-        <w:rPr>
-          <w:lang w:val="en-GB"/>
-        </w:rPr>
-        <w:t>RESTful</w:t>
-      </w:r>
-      <w:proofErr w:type="spellEnd"/>
-      <w:r>
-        <w:rPr>
-          <w:lang w:val="en-GB"/>
-        </w:rPr>
-        <w:t xml:space="preserve"> API and data can be returned in JSON or XML format. The results have then to be processed before they can be used as part of our computation. </w:t>
-      </w:r>
+        <w:jc w:val="both"/>
+        <w:rPr>
+          <w:lang w:val="en-GB"/>
+        </w:rPr>
+      </w:pPr>
     </w:p>
     <w:p>
       <w:pPr>
         <w:pStyle w:val="Normal1"/>
-        <w:rPr>
-          <w:lang w:val="en-GB"/>
-        </w:rPr>
-      </w:pPr>
-      <w:r>
-        <w:rPr>
-          <w:lang w:val="en-GB"/>
-        </w:rPr>
-        <w:t xml:space="preserve">There are two main </w:t>
-      </w:r>
-      <w:proofErr w:type="gramStart"/>
-      <w:r>
-        <w:rPr>
-          <w:lang w:val="en-GB"/>
-        </w:rPr>
-        <w:t>kind</w:t>
-      </w:r>
-      <w:proofErr w:type="gramEnd"/>
-      <w:r>
-        <w:rPr>
-          <w:lang w:val="en-GB"/>
-        </w:rPr>
-        <w:t xml:space="preserve"> of interactions: </w:t>
+        <w:jc w:val="both"/>
+        <w:rPr>
+          <w:b/>
+          <w:lang w:val="en-GB"/>
+        </w:rPr>
+      </w:pPr>
+      <w:r>
+        <w:rPr>
+          <w:b/>
+          <w:lang w:val="en-GB"/>
+        </w:rPr>
+        <w:t>Mapping Service:</w:t>
       </w:r>
     </w:p>
     <w:p>
       <w:pPr>
         <w:pStyle w:val="Normal1"/>
-        <w:rPr>
-          <w:lang w:val="en-GB"/>
-        </w:rPr>
-      </w:pPr>
-      <w:r>
-        <w:rPr>
-          <w:lang w:val="en-GB"/>
-        </w:rPr>
-        <w:t xml:space="preserve">• </w:t>
-      </w:r>
-      <w:proofErr w:type="gramStart"/>
-      <w:r>
-        <w:rPr>
-          <w:lang w:val="en-GB"/>
-        </w:rPr>
-        <w:t>Given</w:t>
-      </w:r>
-      <w:proofErr w:type="gramEnd"/>
-      <w:r>
-        <w:rPr>
-          <w:lang w:val="en-GB"/>
-        </w:rPr>
-        <w:t xml:space="preserve"> the coordinates of two locations, get an estimate of the time that is necessary to drive from one to the other </w:t>
-      </w:r>
-    </w:p>
-    <w:p>
-      <w:pPr>
-        <w:pStyle w:val="Normal1"/>
-        <w:rPr>
-          <w:lang w:val="en-GB"/>
-        </w:rPr>
-      </w:pPr>
-      <w:r>
-        <w:rPr>
-          <w:lang w:val="en-GB"/>
-        </w:rPr>
-        <w:t xml:space="preserve">• </w:t>
-      </w:r>
-      <w:proofErr w:type="gramStart"/>
-      <w:r>
-        <w:rPr>
-          <w:lang w:val="en-GB"/>
-        </w:rPr>
-        <w:t>Given</w:t>
-      </w:r>
-      <w:proofErr w:type="gramEnd"/>
-      <w:r>
-        <w:rPr>
-          <w:lang w:val="en-GB"/>
-        </w:rPr>
-        <w:t xml:space="preserve"> an address, get the correspondent pair of coordinates (reverse geocoding) </w:t>
-      </w:r>
-    </w:p>
-    <w:p>
-      <w:pPr>
-        <w:pStyle w:val="Normal1"/>
-        <w:rPr>
-          <w:lang w:val="en-GB"/>
-        </w:rPr>
-      </w:pPr>
-      <w:r>
-        <w:rPr>
-          <w:lang w:val="en-GB"/>
-        </w:rPr>
-        <w:t xml:space="preserve">On the client side, the mapping service is also used to retrieve the graph- </w:t>
-      </w:r>
-      <w:proofErr w:type="spellStart"/>
-      <w:r>
-        <w:rPr>
-          <w:lang w:val="en-GB"/>
-        </w:rPr>
-        <w:t>ical</w:t>
-      </w:r>
-      <w:proofErr w:type="spellEnd"/>
-      <w:r>
-        <w:rPr>
-          <w:lang w:val="en-GB"/>
-        </w:rPr>
-        <w:t xml:space="preserve"> representation of the city map to be displayed on the smartphone of the taxi driver. </w:t>
-      </w:r>
-    </w:p>
-    <w:p>
-      <w:pPr>
-        <w:pStyle w:val="Normal1"/>
-        <w:rPr>
-          <w:lang w:val="en-GB"/>
-        </w:rPr>
-      </w:pPr>
-      <w:r>
-        <w:rPr>
-          <w:lang w:val="en-GB"/>
-        </w:rPr>
-        <w:t xml:space="preserve">Given the complexity of the interaction and the amount of data that is retrieved, it is reasonable to classify this logic file as a complex one. </w:t>
-      </w:r>
-    </w:p>
-    <w:p>
-      <w:pPr>
-        <w:pStyle w:val="Normal1"/>
-      </w:pPr>
-    </w:p>
-    <w:p>
-      <w:pPr>
-        <w:pStyle w:val="Normal1"/>
-        <w:rPr>
-          <w:lang w:val="en-GB"/>
-        </w:rPr>
-      </w:pPr>
-      <w:r>
-        <w:rPr>
-          <w:lang w:val="en-GB"/>
-        </w:rPr>
-        <w:t xml:space="preserve">In this section we will explain the interaction between </w:t>
-      </w:r>
-      <w:proofErr w:type="spellStart"/>
-      <w:r>
-        <w:rPr>
-          <w:lang w:val="en-GB"/>
-        </w:rPr>
-        <w:t>PowerEnjoy</w:t>
-      </w:r>
-      <w:proofErr w:type="spellEnd"/>
-      <w:r>
-        <w:rPr>
-          <w:lang w:val="en-GB"/>
-        </w:rPr>
-        <w:t xml:space="preserve"> and some sets of data provided by other independent applications/providers</w:t>
-      </w:r>
-      <w:r>
-        <w:rPr>
-          <w:lang w:val="en-GB"/>
-        </w:rPr>
-        <w:t xml:space="preserve">. In particular our system relies on two main external services, the </w:t>
-      </w:r>
-      <w:r>
-        <w:rPr>
-          <w:i/>
-          <w:lang w:val="en-GB"/>
-        </w:rPr>
-        <w:t>Mapping Service</w:t>
-      </w:r>
-      <w:r>
-        <w:rPr>
-          <w:lang w:val="en-GB"/>
-        </w:rPr>
-        <w:t xml:space="preserve"> and the </w:t>
-      </w:r>
-      <w:r>
-        <w:rPr>
-          <w:i/>
-          <w:lang w:val="en-GB"/>
-        </w:rPr>
-        <w:t>Payment Service Provider</w:t>
-      </w:r>
-      <w:r>
-        <w:rPr>
-          <w:lang w:val="en-GB"/>
-        </w:rPr>
-        <w:t>. The information retrieved through the interaction between the system and these components sometimes need a certain amount of analysis and processing in o</w:t>
-      </w:r>
-      <w:r>
-        <w:rPr>
-          <w:lang w:val="en-GB"/>
-        </w:rPr>
-        <w:t>rder to be useful in our system. T</w:t>
-      </w:r>
-      <w:r>
-        <w:rPr>
-          <w:lang w:val="en-GB"/>
-        </w:rPr>
-        <w:t xml:space="preserve">here may be situations in which </w:t>
-      </w:r>
-      <w:r>
-        <w:rPr>
-          <w:lang w:val="en-GB"/>
-        </w:rPr>
-        <w:t>the complexity of some of those interactions needs to be considered in a proper way, taking into account the dimension of the data exchanged and the amount of business logic required to process it. The list of the interactions is the following:</w:t>
-      </w:r>
-    </w:p>
-    <w:p>
-      <w:pPr>
-        <w:pStyle w:val="Normal1"/>
-        <w:rPr>
-          <w:lang w:val="en-GB"/>
-        </w:rPr>
-      </w:pPr>
-    </w:p>
-    <w:p>
-      <w:pPr>
-        <w:pStyle w:val="Normal1"/>
-        <w:rPr>
-          <w:b/>
-          <w:lang w:val="en-GB"/>
-        </w:rPr>
-      </w:pPr>
-      <w:r>
-        <w:rPr>
-          <w:b/>
-          <w:lang w:val="en-GB"/>
-        </w:rPr>
-        <w:t>Mapping Service:</w:t>
-      </w:r>
-    </w:p>
-    <w:p>
-      <w:pPr>
-        <w:pStyle w:val="Normal1"/>
+        <w:jc w:val="both"/>
         <w:rPr>
           <w:lang w:val="en-GB"/>
         </w:rPr>
@@ -4768,6 +4750,7 @@
           <w:ilvl w:val="0"/>
           <w:numId w:val="9"/>
         </w:numPr>
+        <w:jc w:val="both"/>
         <w:rPr>
           <w:lang w:val="en-GB"/>
         </w:rPr>
@@ -4788,6 +4771,7 @@
     <w:p>
       <w:pPr>
         <w:pStyle w:val="Normal1"/>
+        <w:jc w:val="both"/>
         <w:rPr>
           <w:lang w:val="en-GB"/>
         </w:rPr>
@@ -4854,8 +4838,17 @@
           <w:lang w:val="en-GB"/>
         </w:rPr>
         <w:tab/>
-        <w:t>assign a high complexity value.</w:t>
-      </w:r>
+        <w:t>assign a high complexity value</w:t>
+      </w:r>
+    </w:p>
+    <w:p>
+      <w:pPr>
+        <w:pStyle w:val="Normal1"/>
+        <w:jc w:val="both"/>
+        <w:rPr>
+          <w:lang w:val="en-GB"/>
+        </w:rPr>
+      </w:pPr>
     </w:p>
     <w:p>
       <w:pPr>
@@ -4864,22 +4857,1079 @@
           <w:ilvl w:val="0"/>
           <w:numId w:val="9"/>
         </w:numPr>
-        <w:rPr>
-          <w:lang w:val="en-GB"/>
-        </w:rPr>
-      </w:pPr>
+        <w:jc w:val="both"/>
+        <w:rPr>
+          <w:lang w:val="en-GB"/>
+        </w:rPr>
+      </w:pPr>
+      <w:r>
+        <w:rPr>
+          <w:lang w:val="en-GB"/>
+        </w:rPr>
+        <w:t>Address - Position Conversion Result</w:t>
+      </w:r>
+      <w:r>
+        <w:rPr>
+          <w:lang w:val="en-GB"/>
+        </w:rPr>
+        <w:tab/>
+      </w:r>
     </w:p>
     <w:p>
       <w:pPr>
         <w:pStyle w:val="Normal1"/>
-        <w:rPr>
-          <w:lang w:val="en-GB"/>
-        </w:rPr>
-      </w:pPr>
+        <w:jc w:val="both"/>
+        <w:rPr>
+          <w:lang w:val="en-GB"/>
+        </w:rPr>
+      </w:pPr>
+      <w:r>
+        <w:rPr>
+          <w:lang w:val="en-GB"/>
+        </w:rPr>
+        <w:tab/>
+        <w:t xml:space="preserve">The Mapping Service is able to convert an address provided in String format to a </w:t>
+      </w:r>
+      <w:r>
+        <w:rPr>
+          <w:lang w:val="en-GB"/>
+        </w:rPr>
+        <w:tab/>
+        <w:t xml:space="preserve">pair of coordinates that will be used to update a single table on the database for </w:t>
+      </w:r>
+      <w:r>
+        <w:rPr>
+          <w:lang w:val="en-GB"/>
+        </w:rPr>
+        <w:tab/>
+        <w:t>each request, so the complexit</w:t>
+      </w:r>
+      <w:r>
+        <w:rPr>
+          <w:lang w:val="en-GB"/>
+        </w:rPr>
+        <w:t>y of this EIF is low</w:t>
+      </w:r>
     </w:p>
     <w:p>
       <w:pPr>
         <w:pStyle w:val="Normal1"/>
+        <w:jc w:val="both"/>
+        <w:rPr>
+          <w:lang w:val="en-GB"/>
+        </w:rPr>
+      </w:pPr>
+    </w:p>
+    <w:p>
+      <w:pPr>
+        <w:pStyle w:val="Normal1"/>
+        <w:numPr>
+          <w:ilvl w:val="0"/>
+          <w:numId w:val="9"/>
+        </w:numPr>
+        <w:jc w:val="both"/>
+        <w:rPr>
+          <w:lang w:val="en-GB"/>
+        </w:rPr>
+      </w:pPr>
+      <w:r>
+        <w:rPr>
+          <w:lang w:val="en-GB"/>
+        </w:rPr>
+        <w:t xml:space="preserve">Money Saving Mode Data (secondo me </w:t>
+      </w:r>
+      <w:proofErr w:type="spellStart"/>
+      <w:r>
+        <w:rPr>
+          <w:lang w:val="en-GB"/>
+        </w:rPr>
+        <w:t>va</w:t>
+      </w:r>
+      <w:proofErr w:type="spellEnd"/>
+      <w:r>
+        <w:rPr>
+          <w:lang w:val="en-GB"/>
+        </w:rPr>
+        <w:t xml:space="preserve"> high):</w:t>
+      </w:r>
+    </w:p>
+    <w:p>
+      <w:pPr>
+        <w:pStyle w:val="Normal1"/>
+        <w:ind w:left="360"/>
+        <w:jc w:val="both"/>
+        <w:rPr>
+          <w:lang w:val="en-GB"/>
+        </w:rPr>
+      </w:pPr>
+      <w:r>
+        <w:rPr>
+          <w:lang w:val="en-GB"/>
+        </w:rPr>
+        <w:tab/>
+      </w:r>
+      <w:r>
+        <w:rPr>
+          <w:lang w:val="en-GB"/>
+        </w:rPr>
+        <w:t xml:space="preserve">Money saving mode data is a collection of information that the user gets when </w:t>
+      </w:r>
+      <w:r>
+        <w:rPr>
+          <w:lang w:val="en-GB"/>
+        </w:rPr>
+        <w:tab/>
+      </w:r>
+      <w:r>
+        <w:rPr>
+          <w:lang w:val="en-GB"/>
+        </w:rPr>
+        <w:t xml:space="preserve">activates that mode (ETA, Distance to the destination, Information about the path </w:t>
+      </w:r>
+      <w:r>
+        <w:rPr>
+          <w:lang w:val="en-GB"/>
+        </w:rPr>
+        <w:tab/>
+      </w:r>
+      <w:r>
+        <w:rPr>
+          <w:lang w:val="en-GB"/>
+        </w:rPr>
+        <w:t xml:space="preserve">and so on). Although this data are computed by the mapping service, we need </w:t>
+      </w:r>
+      <w:r>
+        <w:rPr>
+          <w:lang w:val="en-GB"/>
+        </w:rPr>
+        <w:tab/>
+      </w:r>
+      <w:r>
+        <w:rPr>
+          <w:lang w:val="en-GB"/>
+        </w:rPr>
+        <w:t xml:space="preserve">some logic operation in order to provide to the external service the information </w:t>
+      </w:r>
+      <w:r>
+        <w:rPr>
+          <w:lang w:val="en-GB"/>
+        </w:rPr>
+        <w:tab/>
+      </w:r>
+      <w:r>
+        <w:rPr>
+          <w:lang w:val="en-GB"/>
+        </w:rPr>
+        <w:t xml:space="preserve">it requires (two pairs of coordinates, one for the user actual position and one for </w:t>
+      </w:r>
+      <w:r>
+        <w:rPr>
+          <w:lang w:val="en-GB"/>
+        </w:rPr>
+        <w:tab/>
+      </w:r>
+      <w:r>
+        <w:rPr>
+          <w:lang w:val="en-GB"/>
+        </w:rPr>
+        <w:t xml:space="preserve">the Special Parking Area). Specifically, the choice of the second one is based on </w:t>
+      </w:r>
+      <w:r>
+        <w:rPr>
+          <w:lang w:val="en-GB"/>
+        </w:rPr>
+        <w:tab/>
+      </w:r>
+      <w:r>
+        <w:rPr>
+          <w:lang w:val="en-GB"/>
+        </w:rPr>
+        <w:t xml:space="preserve">the final destination of the user, the availability of Special Parking Areas and the </w:t>
+      </w:r>
+      <w:r>
+        <w:rPr>
+          <w:lang w:val="en-GB"/>
+        </w:rPr>
+        <w:tab/>
+      </w:r>
+      <w:r>
+        <w:rPr>
+          <w:lang w:val="en-GB"/>
+        </w:rPr>
+        <w:t xml:space="preserve">distribution of cars, so to jump to a conclusion we need several database queries, </w:t>
+      </w:r>
+      <w:r>
+        <w:rPr>
+          <w:lang w:val="en-GB"/>
+        </w:rPr>
+        <w:tab/>
+      </w:r>
+      <w:r>
+        <w:rPr>
+          <w:lang w:val="en-GB"/>
+        </w:rPr>
+        <w:t xml:space="preserve">distance computation and comparisons. Taking into account these </w:t>
+      </w:r>
+      <w:r>
+        <w:rPr>
+          <w:lang w:val="en-GB"/>
+        </w:rPr>
+        <w:tab/>
+      </w:r>
+      <w:r>
+        <w:rPr>
+          <w:lang w:val="en-GB"/>
+        </w:rPr>
+        <w:t>considerations, we decided to assign a me</w:t>
+      </w:r>
+      <w:r>
+        <w:rPr>
+          <w:lang w:val="en-GB"/>
+        </w:rPr>
+        <w:t>dium (high) grade of complexity</w:t>
+      </w:r>
+    </w:p>
+    <w:p>
+      <w:pPr>
+        <w:pStyle w:val="Normal1"/>
+        <w:ind w:left="360"/>
+        <w:jc w:val="both"/>
+        <w:rPr>
+          <w:lang w:val="en-GB"/>
+        </w:rPr>
+      </w:pPr>
+    </w:p>
+    <w:p>
+      <w:pPr>
+        <w:pStyle w:val="Normal1"/>
+        <w:numPr>
+          <w:ilvl w:val="0"/>
+          <w:numId w:val="9"/>
+        </w:numPr>
+        <w:jc w:val="both"/>
+        <w:rPr>
+          <w:lang w:val="en-GB"/>
+        </w:rPr>
+      </w:pPr>
+      <w:r>
+        <w:rPr>
+          <w:lang w:val="en-GB"/>
+        </w:rPr>
+        <w:t>Distance Retriev</w:t>
+      </w:r>
+      <w:r>
+        <w:rPr>
+          <w:lang w:val="en-GB"/>
+        </w:rPr>
+        <w:t>al:</w:t>
+      </w:r>
+    </w:p>
+    <w:p>
+      <w:pPr>
+        <w:pStyle w:val="Normal1"/>
+        <w:ind w:left="360"/>
+        <w:jc w:val="both"/>
+        <w:rPr>
+          <w:lang w:val="en-GB"/>
+        </w:rPr>
+      </w:pPr>
+      <w:r>
+        <w:rPr>
+          <w:lang w:val="en-GB"/>
+        </w:rPr>
+        <w:tab/>
+      </w:r>
+      <w:r>
+        <w:rPr>
+          <w:lang w:val="en-GB"/>
+        </w:rPr>
+        <w:t xml:space="preserve">The distance between two pairs of coordinates is a simple data expressed with a </w:t>
+      </w:r>
+      <w:r>
+        <w:rPr>
+          <w:lang w:val="en-GB"/>
+        </w:rPr>
+        <w:tab/>
+      </w:r>
+      <w:r>
+        <w:rPr>
+          <w:lang w:val="en-GB"/>
+        </w:rPr>
+        <w:t xml:space="preserve">double precision floating point value, computed by the Mapping Service. As </w:t>
+      </w:r>
+      <w:r>
+        <w:rPr>
+          <w:lang w:val="en-GB"/>
+        </w:rPr>
+        <w:tab/>
+      </w:r>
+      <w:r>
+        <w:rPr>
+          <w:lang w:val="en-GB"/>
+        </w:rPr>
+        <w:t xml:space="preserve">inputs, that external component needs only the coordinates representing the </w:t>
+      </w:r>
+      <w:r>
+        <w:rPr>
+          <w:lang w:val="en-GB"/>
+        </w:rPr>
+        <w:tab/>
+      </w:r>
+      <w:r>
+        <w:rPr>
+          <w:lang w:val="en-GB"/>
+        </w:rPr>
+        <w:t xml:space="preserve">start point and the end point. Since we only need to provide this kind of </w:t>
+      </w:r>
+      <w:r>
+        <w:rPr>
+          <w:lang w:val="en-GB"/>
+        </w:rPr>
+        <w:tab/>
+      </w:r>
+      <w:r>
+        <w:rPr>
+          <w:lang w:val="en-GB"/>
+        </w:rPr>
+        <w:t xml:space="preserve">information (that we mainly store in the database) and we don’t have to apply </w:t>
+      </w:r>
+      <w:r>
+        <w:rPr>
+          <w:lang w:val="en-GB"/>
+        </w:rPr>
+        <w:tab/>
+      </w:r>
+      <w:r>
+        <w:rPr>
+          <w:lang w:val="en-GB"/>
+        </w:rPr>
+        <w:t xml:space="preserve">any logic to the returning data (maybe just some formatting operation), we </w:t>
+      </w:r>
+      <w:r>
+        <w:rPr>
+          <w:lang w:val="en-GB"/>
+        </w:rPr>
+        <w:tab/>
+      </w:r>
+      <w:r>
+        <w:rPr>
+          <w:lang w:val="en-GB"/>
+        </w:rPr>
+        <w:t xml:space="preserve">classify this </w:t>
+      </w:r>
+      <w:r>
+        <w:rPr>
+          <w:lang w:val="en-GB"/>
+        </w:rPr>
+        <w:t>operation with a low complexity</w:t>
+      </w:r>
+    </w:p>
+    <w:p>
+      <w:pPr>
+        <w:pStyle w:val="Normal1"/>
+        <w:ind w:left="360"/>
+        <w:rPr>
+          <w:lang w:val="en-GB"/>
+        </w:rPr>
+      </w:pPr>
+    </w:p>
+    <w:p>
+      <w:pPr>
+        <w:pStyle w:val="Normal1"/>
+        <w:ind w:left="360"/>
+        <w:rPr>
+          <w:lang w:val="en-GB"/>
+        </w:rPr>
+      </w:pPr>
+    </w:p>
+    <w:p>
+      <w:pPr>
+        <w:pStyle w:val="Normal1"/>
+        <w:ind w:left="360"/>
+        <w:rPr>
+          <w:lang w:val="en-GB"/>
+        </w:rPr>
+      </w:pPr>
+    </w:p>
+    <w:p>
+      <w:pPr>
+        <w:pStyle w:val="Normal1"/>
+        <w:rPr>
+          <w:b/>
+          <w:lang w:val="en-GB"/>
+        </w:rPr>
+      </w:pPr>
+      <w:r>
+        <w:rPr>
+          <w:b/>
+          <w:lang w:val="en-GB"/>
+        </w:rPr>
+        <w:lastRenderedPageBreak/>
+        <w:t>Payment Service Provider</w:t>
+      </w:r>
+      <w:r>
+        <w:rPr>
+          <w:b/>
+          <w:lang w:val="en-GB"/>
+        </w:rPr>
+        <w:t>:</w:t>
+      </w:r>
+    </w:p>
+    <w:p>
+      <w:pPr>
+        <w:pStyle w:val="Normal1"/>
+        <w:rPr>
+          <w:b/>
+          <w:lang w:val="en-GB"/>
+        </w:rPr>
+      </w:pPr>
+    </w:p>
+    <w:p>
+      <w:pPr>
+        <w:pStyle w:val="Paragrafoelenco"/>
+        <w:numPr>
+          <w:ilvl w:val="0"/>
+          <w:numId w:val="9"/>
+        </w:numPr>
+        <w:jc w:val="both"/>
+        <w:rPr>
+          <w:lang w:val="en-GB"/>
+        </w:rPr>
+      </w:pPr>
+      <w:r>
+        <w:rPr>
+          <w:lang w:val="en-GB"/>
+        </w:rPr>
+        <w:t>Transaction Acknowledgement</w:t>
+      </w:r>
+      <w:r>
+        <w:rPr>
+          <w:lang w:val="en-GB"/>
+        </w:rPr>
+        <w:t>:</w:t>
+      </w:r>
+    </w:p>
+    <w:p>
+      <w:pPr>
+        <w:ind w:left="360"/>
+        <w:jc w:val="both"/>
+        <w:rPr>
+          <w:lang w:val="en-GB"/>
+        </w:rPr>
+      </w:pPr>
+      <w:r>
+        <w:rPr>
+          <w:lang w:val="en-GB"/>
+        </w:rPr>
+        <w:tab/>
+        <w:t xml:space="preserve">The only information we receive from the Payment Service Provider is an </w:t>
+      </w:r>
+      <w:r>
+        <w:rPr>
+          <w:lang w:val="en-GB"/>
+        </w:rPr>
+        <w:tab/>
+        <w:t xml:space="preserve">acknowledgment for the outcome of a user payment for a ride or a fee for an </w:t>
+      </w:r>
+      <w:r>
+        <w:rPr>
+          <w:lang w:val="en-GB"/>
+        </w:rPr>
+        <w:tab/>
+        <w:t xml:space="preserve">expired reservation. Since we store the payments in a single ILF, all we have to </w:t>
+      </w:r>
+      <w:r>
+        <w:rPr>
+          <w:lang w:val="en-GB"/>
+        </w:rPr>
+        <w:tab/>
+        <w:t xml:space="preserve">do with the data incoming from the Payment Service Provider is an update on </w:t>
+      </w:r>
+      <w:r>
+        <w:rPr>
+          <w:lang w:val="en-GB"/>
+        </w:rPr>
+        <w:tab/>
+        <w:t xml:space="preserve">a single field of a table on the database, we assume that the complexity of this </w:t>
+      </w:r>
+      <w:r>
+        <w:rPr>
+          <w:lang w:val="en-GB"/>
+        </w:rPr>
+        <w:tab/>
+        <w:t>ope</w:t>
+      </w:r>
+      <w:r>
+        <w:rPr>
+          <w:lang w:val="en-GB"/>
+        </w:rPr>
+        <w:t>ration can be evaluated as low</w:t>
+      </w:r>
+    </w:p>
+    <w:p>
+      <w:pPr>
+        <w:pStyle w:val="Normal1"/>
+        <w:ind w:left="360"/>
+        <w:rPr>
+          <w:lang w:val="en-GB"/>
+        </w:rPr>
+      </w:pPr>
+    </w:p>
+    <w:p>
+      <w:pPr>
+        <w:pStyle w:val="Normal1"/>
+        <w:rPr>
+          <w:lang w:val="en-GB"/>
+        </w:rPr>
+      </w:pPr>
+      <w:r>
+        <w:rPr>
+          <w:lang w:val="en-GB"/>
+        </w:rPr>
+        <w:t>Overall point</w:t>
+      </w:r>
+      <w:r>
+        <w:rPr>
+          <w:lang w:val="en-GB"/>
+        </w:rPr>
+        <w:t xml:space="preserve"> </w:t>
+      </w:r>
+      <w:r>
+        <w:rPr>
+          <w:lang w:val="en-GB"/>
+        </w:rPr>
+        <w:t>assignment</w:t>
+      </w:r>
+      <w:r>
+        <w:rPr>
+          <w:lang w:val="en-GB"/>
+        </w:rPr>
+        <w:t>:</w:t>
+      </w:r>
+    </w:p>
+    <w:p>
+      <w:pPr>
+        <w:pStyle w:val="Normal1"/>
+        <w:rPr>
+          <w:lang w:val="en-GB"/>
+        </w:rPr>
+      </w:pPr>
+    </w:p>
+    <w:tbl>
+      <w:tblPr>
+        <w:tblStyle w:val="Grigliatabella"/>
+        <w:tblW w:w="0" w:type="auto"/>
+        <w:jc w:val="center"/>
+        <w:tblInd w:w="2943" w:type="dxa"/>
+        <w:tblLook w:val="04A0" w:firstRow="1" w:lastRow="0" w:firstColumn="1" w:lastColumn="0" w:noHBand="0" w:noVBand="1"/>
+      </w:tblPr>
+      <w:tblGrid>
+        <w:gridCol w:w="3686"/>
+        <w:gridCol w:w="1559"/>
+        <w:gridCol w:w="981"/>
+      </w:tblGrid>
+      <w:tr>
+        <w:trPr>
+          <w:jc w:val="center"/>
+        </w:trPr>
+        <w:tc>
+          <w:tcPr>
+            <w:tcW w:w="3686" w:type="dxa"/>
+            <w:tcBorders>
+              <w:bottom w:val="double" w:sz="4" w:space="0" w:color="auto"/>
+            </w:tcBorders>
+          </w:tcPr>
+          <w:p>
+            <w:pPr>
+              <w:pStyle w:val="Normal1"/>
+              <w:rPr>
+                <w:b/>
+                <w:lang w:val="en-GB"/>
+              </w:rPr>
+            </w:pPr>
+            <w:r>
+              <w:rPr>
+                <w:b/>
+                <w:lang w:val="en-GB"/>
+              </w:rPr>
+              <w:t>EIF</w:t>
+            </w:r>
+          </w:p>
+        </w:tc>
+        <w:tc>
+          <w:tcPr>
+            <w:tcW w:w="1559" w:type="dxa"/>
+            <w:tcBorders>
+              <w:bottom w:val="double" w:sz="4" w:space="0" w:color="auto"/>
+            </w:tcBorders>
+          </w:tcPr>
+          <w:p>
+            <w:pPr>
+              <w:pStyle w:val="Normal1"/>
+              <w:rPr>
+                <w:b/>
+                <w:lang w:val="en-GB"/>
+              </w:rPr>
+            </w:pPr>
+            <w:r>
+              <w:rPr>
+                <w:b/>
+                <w:lang w:val="en-GB"/>
+              </w:rPr>
+              <w:t>Complexity</w:t>
+            </w:r>
+          </w:p>
+        </w:tc>
+        <w:tc>
+          <w:tcPr>
+            <w:tcW w:w="981" w:type="dxa"/>
+            <w:tcBorders>
+              <w:bottom w:val="double" w:sz="4" w:space="0" w:color="auto"/>
+            </w:tcBorders>
+          </w:tcPr>
+          <w:p>
+            <w:pPr>
+              <w:pStyle w:val="Normal1"/>
+              <w:rPr>
+                <w:b/>
+                <w:lang w:val="en-GB"/>
+              </w:rPr>
+            </w:pPr>
+            <w:r>
+              <w:rPr>
+                <w:b/>
+                <w:lang w:val="en-GB"/>
+              </w:rPr>
+              <w:t>FP</w:t>
+            </w:r>
+          </w:p>
+        </w:tc>
+      </w:tr>
+      <w:tr>
+        <w:trPr>
+          <w:jc w:val="center"/>
+        </w:trPr>
+        <w:tc>
+          <w:tcPr>
+            <w:tcW w:w="3686" w:type="dxa"/>
+            <w:tcBorders>
+              <w:top w:val="double" w:sz="4" w:space="0" w:color="auto"/>
+            </w:tcBorders>
+          </w:tcPr>
+          <w:p>
+            <w:pPr>
+              <w:pStyle w:val="Normal1"/>
+              <w:rPr>
+                <w:lang w:val="en-GB"/>
+              </w:rPr>
+            </w:pPr>
+            <w:r>
+              <w:rPr>
+                <w:lang w:val="en-GB"/>
+              </w:rPr>
+              <w:t>City Map Retrieval</w:t>
+            </w:r>
+          </w:p>
+        </w:tc>
+        <w:tc>
+          <w:tcPr>
+            <w:tcW w:w="1559" w:type="dxa"/>
+            <w:tcBorders>
+              <w:top w:val="double" w:sz="4" w:space="0" w:color="auto"/>
+            </w:tcBorders>
+          </w:tcPr>
+          <w:p>
+            <w:pPr>
+              <w:pStyle w:val="Normal1"/>
+              <w:jc w:val="right"/>
+              <w:rPr>
+                <w:lang w:val="en-GB"/>
+              </w:rPr>
+            </w:pPr>
+            <w:r>
+              <w:rPr>
+                <w:lang w:val="en-GB"/>
+              </w:rPr>
+              <w:t>High</w:t>
+            </w:r>
+          </w:p>
+        </w:tc>
+        <w:tc>
+          <w:tcPr>
+            <w:tcW w:w="981" w:type="dxa"/>
+            <w:tcBorders>
+              <w:top w:val="double" w:sz="4" w:space="0" w:color="auto"/>
+            </w:tcBorders>
+          </w:tcPr>
+          <w:p>
+            <w:pPr>
+              <w:pStyle w:val="Normal1"/>
+              <w:jc w:val="right"/>
+              <w:rPr>
+                <w:lang w:val="en-GB"/>
+              </w:rPr>
+            </w:pPr>
+            <w:r>
+              <w:rPr>
+                <w:lang w:val="en-GB"/>
+              </w:rPr>
+              <w:t>10</w:t>
+            </w:r>
+          </w:p>
+        </w:tc>
+      </w:tr>
+      <w:tr>
+        <w:trPr>
+          <w:jc w:val="center"/>
+        </w:trPr>
+        <w:tc>
+          <w:tcPr>
+            <w:tcW w:w="3686" w:type="dxa"/>
+          </w:tcPr>
+          <w:p>
+            <w:pPr>
+              <w:pStyle w:val="Normal1"/>
+              <w:rPr>
+                <w:lang w:val="en-GB"/>
+              </w:rPr>
+            </w:pPr>
+            <w:r>
+              <w:rPr>
+                <w:lang w:val="en-GB"/>
+              </w:rPr>
+              <w:t xml:space="preserve">Address/Position </w:t>
+            </w:r>
+            <w:proofErr w:type="spellStart"/>
+            <w:r>
+              <w:rPr>
+                <w:lang w:val="en-GB"/>
+              </w:rPr>
+              <w:t>Convertion</w:t>
+            </w:r>
+            <w:proofErr w:type="spellEnd"/>
+            <w:r>
+              <w:rPr>
+                <w:lang w:val="en-GB"/>
+              </w:rPr>
+              <w:t xml:space="preserve"> </w:t>
+            </w:r>
+          </w:p>
+        </w:tc>
+        <w:tc>
+          <w:tcPr>
+            <w:tcW w:w="1559" w:type="dxa"/>
+          </w:tcPr>
+          <w:p>
+            <w:pPr>
+              <w:pStyle w:val="Normal1"/>
+              <w:jc w:val="right"/>
+              <w:rPr>
+                <w:lang w:val="en-GB"/>
+              </w:rPr>
+            </w:pPr>
+            <w:r>
+              <w:rPr>
+                <w:lang w:val="en-GB"/>
+              </w:rPr>
+              <w:t>Low</w:t>
+            </w:r>
+          </w:p>
+        </w:tc>
+        <w:tc>
+          <w:tcPr>
+            <w:tcW w:w="981" w:type="dxa"/>
+          </w:tcPr>
+          <w:p>
+            <w:pPr>
+              <w:pStyle w:val="Normal1"/>
+              <w:jc w:val="right"/>
+              <w:rPr>
+                <w:lang w:val="en-GB"/>
+              </w:rPr>
+            </w:pPr>
+            <w:r>
+              <w:rPr>
+                <w:lang w:val="en-GB"/>
+              </w:rPr>
+              <w:t>5</w:t>
+            </w:r>
+          </w:p>
+        </w:tc>
+      </w:tr>
+      <w:tr>
+        <w:trPr>
+          <w:jc w:val="center"/>
+        </w:trPr>
+        <w:tc>
+          <w:tcPr>
+            <w:tcW w:w="3686" w:type="dxa"/>
+          </w:tcPr>
+          <w:p>
+            <w:pPr>
+              <w:pStyle w:val="Normal1"/>
+              <w:rPr>
+                <w:lang w:val="en-GB"/>
+              </w:rPr>
+            </w:pPr>
+            <w:r>
+              <w:rPr>
+                <w:lang w:val="en-GB"/>
+              </w:rPr>
+              <w:t>Money Saving Mode Data</w:t>
+            </w:r>
+          </w:p>
+        </w:tc>
+        <w:tc>
+          <w:tcPr>
+            <w:tcW w:w="1559" w:type="dxa"/>
+          </w:tcPr>
+          <w:p>
+            <w:pPr>
+              <w:pStyle w:val="Normal1"/>
+              <w:jc w:val="right"/>
+              <w:rPr>
+                <w:lang w:val="en-GB"/>
+              </w:rPr>
+            </w:pPr>
+            <w:r>
+              <w:rPr>
+                <w:lang w:val="en-GB"/>
+              </w:rPr>
+              <w:t>High</w:t>
+            </w:r>
+          </w:p>
+        </w:tc>
+        <w:tc>
+          <w:tcPr>
+            <w:tcW w:w="981" w:type="dxa"/>
+          </w:tcPr>
+          <w:p>
+            <w:pPr>
+              <w:pStyle w:val="Normal1"/>
+              <w:jc w:val="right"/>
+              <w:rPr>
+                <w:lang w:val="en-GB"/>
+              </w:rPr>
+            </w:pPr>
+            <w:r>
+              <w:rPr>
+                <w:lang w:val="en-GB"/>
+              </w:rPr>
+              <w:t>10</w:t>
+            </w:r>
+          </w:p>
+        </w:tc>
+      </w:tr>
+      <w:tr>
+        <w:trPr>
+          <w:jc w:val="center"/>
+        </w:trPr>
+        <w:tc>
+          <w:tcPr>
+            <w:tcW w:w="3686" w:type="dxa"/>
+          </w:tcPr>
+          <w:p>
+            <w:pPr>
+              <w:pStyle w:val="Normal1"/>
+              <w:rPr>
+                <w:lang w:val="en-GB"/>
+              </w:rPr>
+            </w:pPr>
+            <w:r>
+              <w:rPr>
+                <w:lang w:val="en-GB"/>
+              </w:rPr>
+              <w:t>Distance Retrieval</w:t>
+            </w:r>
+          </w:p>
+        </w:tc>
+        <w:tc>
+          <w:tcPr>
+            <w:tcW w:w="1559" w:type="dxa"/>
+          </w:tcPr>
+          <w:p>
+            <w:pPr>
+              <w:pStyle w:val="Normal1"/>
+              <w:jc w:val="right"/>
+              <w:rPr>
+                <w:lang w:val="en-GB"/>
+              </w:rPr>
+            </w:pPr>
+            <w:r>
+              <w:rPr>
+                <w:lang w:val="en-GB"/>
+              </w:rPr>
+              <w:t>Low</w:t>
+            </w:r>
+          </w:p>
+        </w:tc>
+        <w:tc>
+          <w:tcPr>
+            <w:tcW w:w="981" w:type="dxa"/>
+          </w:tcPr>
+          <w:p>
+            <w:pPr>
+              <w:pStyle w:val="Normal1"/>
+              <w:jc w:val="right"/>
+              <w:rPr>
+                <w:lang w:val="en-GB"/>
+              </w:rPr>
+            </w:pPr>
+            <w:r>
+              <w:rPr>
+                <w:lang w:val="en-GB"/>
+              </w:rPr>
+              <w:t>5</w:t>
+            </w:r>
+          </w:p>
+        </w:tc>
+      </w:tr>
+      <w:tr>
+        <w:trPr>
+          <w:jc w:val="center"/>
+        </w:trPr>
+        <w:tc>
+          <w:tcPr>
+            <w:tcW w:w="3686" w:type="dxa"/>
+            <w:tcBorders>
+              <w:bottom w:val="double" w:sz="4" w:space="0" w:color="auto"/>
+            </w:tcBorders>
+          </w:tcPr>
+          <w:p>
+            <w:pPr>
+              <w:pStyle w:val="Normal1"/>
+              <w:rPr>
+                <w:lang w:val="en-GB"/>
+              </w:rPr>
+            </w:pPr>
+            <w:r>
+              <w:rPr>
+                <w:lang w:val="en-GB"/>
+              </w:rPr>
+              <w:t xml:space="preserve">Transaction </w:t>
+            </w:r>
+            <w:proofErr w:type="spellStart"/>
+            <w:r>
+              <w:rPr>
+                <w:lang w:val="en-GB"/>
+              </w:rPr>
+              <w:t>Ack</w:t>
+            </w:r>
+            <w:proofErr w:type="spellEnd"/>
+          </w:p>
+        </w:tc>
+        <w:tc>
+          <w:tcPr>
+            <w:tcW w:w="1559" w:type="dxa"/>
+            <w:tcBorders>
+              <w:bottom w:val="double" w:sz="4" w:space="0" w:color="auto"/>
+            </w:tcBorders>
+          </w:tcPr>
+          <w:p>
+            <w:pPr>
+              <w:pStyle w:val="Normal1"/>
+              <w:jc w:val="right"/>
+              <w:rPr>
+                <w:lang w:val="en-GB"/>
+              </w:rPr>
+            </w:pPr>
+            <w:r>
+              <w:rPr>
+                <w:lang w:val="en-GB"/>
+              </w:rPr>
+              <w:t>Low</w:t>
+            </w:r>
+          </w:p>
+        </w:tc>
+        <w:tc>
+          <w:tcPr>
+            <w:tcW w:w="981" w:type="dxa"/>
+            <w:tcBorders>
+              <w:bottom w:val="double" w:sz="4" w:space="0" w:color="auto"/>
+            </w:tcBorders>
+          </w:tcPr>
+          <w:p>
+            <w:pPr>
+              <w:pStyle w:val="Normal1"/>
+              <w:jc w:val="right"/>
+              <w:rPr>
+                <w:lang w:val="en-GB"/>
+              </w:rPr>
+            </w:pPr>
+            <w:r>
+              <w:rPr>
+                <w:lang w:val="en-GB"/>
+              </w:rPr>
+              <w:t>5</w:t>
+            </w:r>
+          </w:p>
+        </w:tc>
+      </w:tr>
+      <w:tr>
+        <w:trPr>
+          <w:jc w:val="center"/>
+        </w:trPr>
+        <w:tc>
+          <w:tcPr>
+            <w:tcW w:w="5245" w:type="dxa"/>
+            <w:gridSpan w:val="2"/>
+            <w:tcBorders>
+              <w:top w:val="double" w:sz="4" w:space="0" w:color="auto"/>
+            </w:tcBorders>
+          </w:tcPr>
+          <w:p>
+            <w:pPr>
+              <w:pStyle w:val="Normal1"/>
+              <w:rPr>
+                <w:i/>
+                <w:lang w:val="en-GB"/>
+              </w:rPr>
+            </w:pPr>
+            <w:r>
+              <w:rPr>
+                <w:i/>
+                <w:lang w:val="en-GB"/>
+              </w:rPr>
+              <w:t>Total</w:t>
+            </w:r>
+          </w:p>
+        </w:tc>
+        <w:tc>
+          <w:tcPr>
+            <w:tcW w:w="981" w:type="dxa"/>
+            <w:tcBorders>
+              <w:top w:val="double" w:sz="4" w:space="0" w:color="auto"/>
+            </w:tcBorders>
+          </w:tcPr>
+          <w:p>
+            <w:pPr>
+              <w:pStyle w:val="Normal1"/>
+              <w:jc w:val="right"/>
+              <w:rPr>
+                <w:lang w:val="en-GB"/>
+              </w:rPr>
+            </w:pPr>
+            <w:r>
+              <w:rPr>
+                <w:lang w:val="en-GB"/>
+              </w:rPr>
+              <w:t>35</w:t>
+            </w:r>
+          </w:p>
+        </w:tc>
+      </w:tr>
+    </w:tbl>
+    <w:p>
+      <w:pPr>
+        <w:pStyle w:val="Normal1"/>
+        <w:rPr>
+          <w:lang w:val="en-GB"/>
+        </w:rPr>
+      </w:pPr>
+    </w:p>
+    <w:p>
+      <w:pPr>
+        <w:pStyle w:val="Normal1"/>
         <w:rPr>
           <w:lang w:val="en-GB"/>
         </w:rPr>
@@ -4892,14 +5942,14 @@
           <w:lang w:val="en-GB"/>
         </w:rPr>
       </w:pPr>
-      <w:bookmarkStart w:id="9" w:name="_Toc346181351"/>
+      <w:bookmarkStart w:id="10" w:name="_Toc346181351"/>
       <w:r>
         <w:rPr>
           <w:lang w:val="en-GB"/>
         </w:rPr>
         <w:t>External Inputs (EIs)</w:t>
       </w:r>
-      <w:bookmarkEnd w:id="9"/>
+      <w:bookmarkEnd w:id="10"/>
       <w:r>
         <w:rPr>
           <w:lang w:val="en-GB"/>
@@ -4967,21 +6017,100 @@
         <w:rPr>
           <w:lang w:val="en-GB"/>
         </w:rPr>
-        <w:t xml:space="preserve">The last component the central server interacts with is the Database </w:t>
+        <w:t>The last component the central server interacts with is the Database system, with which communicate synchronously to store and retrieve the whole managed data.</w:t>
+      </w:r>
+    </w:p>
+    <w:p>
+      <w:pPr>
+        <w:rPr>
+          <w:lang w:val="en-GB"/>
+        </w:rPr>
+      </w:pPr>
+    </w:p>
+    <w:p>
+      <w:pPr>
+        <w:rPr>
+          <w:lang w:val="en-GB"/>
+        </w:rPr>
+      </w:pPr>
+    </w:p>
+    <w:p>
+      <w:pPr>
+        <w:pStyle w:val="Titolo3"/>
+        <w:rPr>
+          <w:lang w:val="en-GB"/>
+        </w:rPr>
+      </w:pPr>
+      <w:bookmarkStart w:id="11" w:name="_Toc346181352"/>
+      <w:r>
+        <w:rPr>
+          <w:lang w:val="en-GB"/>
+        </w:rPr>
+        <w:t>External Inquiries (EQs)</w:t>
+      </w:r>
+      <w:bookmarkEnd w:id="11"/>
+    </w:p>
+    <w:p>
+      <w:pPr>
+        <w:rPr>
+          <w:lang w:val="en-GB"/>
+        </w:rPr>
+      </w:pPr>
+    </w:p>
+    <w:p>
+      <w:pPr>
+        <w:jc w:val="both"/>
+        <w:rPr>
+          <w:lang w:val="en-GB"/>
+        </w:rPr>
+      </w:pPr>
+      <w:r>
+        <w:rPr>
+          <w:lang w:val="en-GB"/>
+        </w:rPr>
+        <w:t xml:space="preserve">The assistance team handles every help request, as well as cars malfunctions and recharge issues. </w:t>
       </w:r>
       <w:proofErr w:type="gramStart"/>
       <w:r>
         <w:rPr>
           <w:lang w:val="en-GB"/>
         </w:rPr>
-        <w:t>system,</w:t>
+        <w:t>This information is provided to the assistance team by the central server</w:t>
       </w:r>
       <w:proofErr w:type="gramEnd"/>
       <w:r>
         <w:rPr>
           <w:lang w:val="en-GB"/>
         </w:rPr>
-        <w:t xml:space="preserve"> with which communicate synchronously to store and retrieve the whole managed data.</w:t>
+        <w:t xml:space="preserve"> (except for client help requests made directly with phone call), and the team has also the responsibility of storing and managing data retrieved by clients about the specific issue. In order to achieve that goal, assistance team’s terminals are equipped with </w:t>
+      </w:r>
+      <w:proofErr w:type="gramStart"/>
+      <w:r>
+        <w:rPr>
+          <w:lang w:val="en-GB"/>
+        </w:rPr>
+        <w:t>a dedicated</w:t>
+      </w:r>
+      <w:proofErr w:type="gramEnd"/>
+      <w:r>
+        <w:rPr>
+          <w:lang w:val="en-GB"/>
+        </w:rPr>
+        <w:t xml:space="preserve"> software for central server interaction.</w:t>
+      </w:r>
+    </w:p>
+    <w:p>
+      <w:pPr>
+        <w:jc w:val="both"/>
+        <w:rPr>
+          <w:lang w:val="en-GB"/>
+        </w:rPr>
+      </w:pPr>
+      <w:r>
+        <w:rPr>
+          <w:lang w:val="en-GB"/>
+        </w:rPr>
+        <w:t>The last component the central server interacts with is the Database system, with which communicate synchronously to store and retrieve the whole managed data.</w:t>
       </w:r>
     </w:p>
     <w:p>
@@ -5005,14 +6134,21 @@
           <w:lang w:val="en-GB"/>
         </w:rPr>
       </w:pPr>
-      <w:bookmarkStart w:id="10" w:name="_Toc346181352"/>
-      <w:r>
-        <w:rPr>
-          <w:lang w:val="en-GB"/>
-        </w:rPr>
-        <w:t>External Inquiries (EQs)</w:t>
-      </w:r>
-      <w:bookmarkEnd w:id="10"/>
+      <w:bookmarkStart w:id="12" w:name="_Toc346181353"/>
+      <w:r>
+        <w:rPr>
+          <w:lang w:val="en-GB"/>
+        </w:rPr>
+        <w:lastRenderedPageBreak/>
+        <w:t>External Outputs (EOs)</w:t>
+      </w:r>
+      <w:bookmarkEnd w:id="12"/>
+      <w:r>
+        <w:rPr>
+          <w:lang w:val="en-GB"/>
+        </w:rPr>
+        <w:t xml:space="preserve"> </w:t>
+      </w:r>
     </w:p>
     <w:p>
       <w:pPr>
@@ -5074,29 +6210,178 @@
         <w:rPr>
           <w:lang w:val="en-GB"/>
         </w:rPr>
-        <w:t xml:space="preserve">The last component the central server interacts with is the Database </w:t>
+        <w:t>The last component the central server interacts with is the Database system, with which communicate synchronously to store and retrieve the whole managed data.</w:t>
+      </w:r>
+    </w:p>
+    <w:p>
+      <w:pPr>
+        <w:pStyle w:val="Titolo3"/>
+        <w:rPr>
+          <w:lang w:val="en-GB"/>
+        </w:rPr>
+      </w:pPr>
+      <w:bookmarkStart w:id="13" w:name="_Toc346181354"/>
+      <w:r>
+        <w:rPr>
+          <w:lang w:val="en-GB"/>
+        </w:rPr>
+        <w:t>Overall estimation</w:t>
+      </w:r>
+      <w:bookmarkEnd w:id="13"/>
+      <w:r>
+        <w:rPr>
+          <w:lang w:val="en-GB"/>
+        </w:rPr>
+        <w:t xml:space="preserve"> </w:t>
+      </w:r>
+    </w:p>
+    <w:p>
+      <w:pPr>
+        <w:rPr>
+          <w:lang w:val="en-GB"/>
+        </w:rPr>
+      </w:pPr>
+    </w:p>
+    <w:p>
+      <w:pPr>
+        <w:jc w:val="both"/>
+        <w:rPr>
+          <w:lang w:val="en-GB"/>
+        </w:rPr>
+      </w:pPr>
+      <w:r>
+        <w:rPr>
+          <w:lang w:val="en-GB"/>
+        </w:rPr>
+        <w:t xml:space="preserve">The assistance team handles every help request, as well as cars malfunctions and recharge issues. </w:t>
       </w:r>
       <w:proofErr w:type="gramStart"/>
       <w:r>
         <w:rPr>
           <w:lang w:val="en-GB"/>
         </w:rPr>
-        <w:t>system,</w:t>
+        <w:t>This information is provided to the assistance team by the central server</w:t>
       </w:r>
       <w:proofErr w:type="gramEnd"/>
       <w:r>
         <w:rPr>
           <w:lang w:val="en-GB"/>
         </w:rPr>
-        <w:t xml:space="preserve"> with which communicate synchronously to store and retrieve the whole managed data.</w:t>
-      </w:r>
-    </w:p>
-    <w:p>
-      <w:pPr>
-        <w:rPr>
-          <w:lang w:val="en-GB"/>
-        </w:rPr>
-      </w:pPr>
+        <w:t xml:space="preserve"> (except for client help requests made directly with phone call), and the team has also the responsibility of storing and managing data retrieved by clients about the specific issue. In order to achieve that goal, assistance team’s terminals are equipped with </w:t>
+      </w:r>
+      <w:proofErr w:type="gramStart"/>
+      <w:r>
+        <w:rPr>
+          <w:lang w:val="en-GB"/>
+        </w:rPr>
+        <w:t>a dedicated</w:t>
+      </w:r>
+      <w:proofErr w:type="gramEnd"/>
+      <w:r>
+        <w:rPr>
+          <w:lang w:val="en-GB"/>
+        </w:rPr>
+        <w:t xml:space="preserve"> software for central server interaction.</w:t>
+      </w:r>
+    </w:p>
+    <w:p>
+      <w:pPr>
+        <w:jc w:val="both"/>
+        <w:rPr>
+          <w:lang w:val="en-GB"/>
+        </w:rPr>
+      </w:pPr>
+      <w:r>
+        <w:rPr>
+          <w:lang w:val="en-GB"/>
+        </w:rPr>
+        <w:t>The last component the central server interacts with is the Database system, with which communicate synchronously to store and retrieve the whole managed data.</w:t>
+      </w:r>
+    </w:p>
+    <w:p>
+      <w:pPr>
+        <w:rPr>
+          <w:lang w:val="en-GB"/>
+        </w:rPr>
+      </w:pPr>
+    </w:p>
+    <w:p>
+      <w:pPr>
+        <w:pStyle w:val="Titolo2"/>
+        <w:rPr>
+          <w:lang w:val="en-GB"/>
+        </w:rPr>
+      </w:pPr>
+    </w:p>
+    <w:p>
+      <w:pPr>
+        <w:pStyle w:val="Normal1"/>
+        <w:rPr>
+          <w:lang w:val="en-GB"/>
+        </w:rPr>
+      </w:pPr>
+    </w:p>
+    <w:p>
+      <w:pPr>
+        <w:pStyle w:val="Normal1"/>
+        <w:rPr>
+          <w:lang w:val="en-GB"/>
+        </w:rPr>
+      </w:pPr>
+    </w:p>
+    <w:p>
+      <w:pPr>
+        <w:pStyle w:val="Normal1"/>
+        <w:rPr>
+          <w:lang w:val="en-GB"/>
+        </w:rPr>
+      </w:pPr>
+    </w:p>
+    <w:p>
+      <w:pPr>
+        <w:pStyle w:val="Normal1"/>
+        <w:rPr>
+          <w:lang w:val="en-GB"/>
+        </w:rPr>
+      </w:pPr>
+    </w:p>
+    <w:p>
+      <w:pPr>
+        <w:pStyle w:val="Normal1"/>
+        <w:rPr>
+          <w:lang w:val="en-GB"/>
+        </w:rPr>
+      </w:pPr>
+    </w:p>
+    <w:p>
+      <w:pPr>
+        <w:pStyle w:val="Normal1"/>
+        <w:rPr>
+          <w:lang w:val="en-GB"/>
+        </w:rPr>
+      </w:pPr>
+    </w:p>
+    <w:p>
+      <w:pPr>
+        <w:pStyle w:val="Titolo2"/>
+        <w:rPr>
+          <w:lang w:val="en-GB"/>
+        </w:rPr>
+      </w:pPr>
+      <w:bookmarkStart w:id="14" w:name="_Toc346181355"/>
+      <w:r>
+        <w:rPr>
+          <w:lang w:val="en-GB"/>
+        </w:rPr>
+        <w:t>COST AND EFFORT ESTIMATION: COCOMO II</w:t>
+      </w:r>
+      <w:bookmarkEnd w:id="14"/>
+      <w:r>
+        <w:rPr>
+          <w:lang w:val="en-GB"/>
+        </w:rPr>
+        <w:t xml:space="preserve"> </w:t>
+      </w:r>
     </w:p>
     <w:p>
       <w:pPr>
@@ -5112,14 +6397,14 @@
           <w:lang w:val="en-GB"/>
         </w:rPr>
       </w:pPr>
-      <w:bookmarkStart w:id="11" w:name="_Toc346181353"/>
-      <w:r>
-        <w:rPr>
-          <w:lang w:val="en-GB"/>
-        </w:rPr>
-        <w:t>External Outputs (EOs)</w:t>
-      </w:r>
-      <w:bookmarkEnd w:id="11"/>
+      <w:bookmarkStart w:id="15" w:name="_Toc346181356"/>
+      <w:r>
+        <w:rPr>
+          <w:lang w:val="en-GB"/>
+        </w:rPr>
+        <w:t>Scale Drivers</w:t>
+      </w:r>
+      <w:bookmarkEnd w:id="15"/>
       <w:r>
         <w:rPr>
           <w:lang w:val="en-GB"/>
@@ -5187,22 +6472,119 @@
         <w:rPr>
           <w:lang w:val="en-GB"/>
         </w:rPr>
-        <w:t xml:space="preserve">The last component the central server interacts with is the Database </w:t>
+        <w:t>The last component the central server interacts with is the Database system, with which communicate synchronously to store and retrieve the whole managed data.</w:t>
+      </w:r>
+    </w:p>
+    <w:p>
+      <w:pPr>
+        <w:jc w:val="both"/>
+        <w:rPr>
+          <w:lang w:val="en-GB"/>
+        </w:rPr>
+      </w:pPr>
+    </w:p>
+    <w:p>
+      <w:pPr>
+        <w:pStyle w:val="Titolo3"/>
+        <w:rPr>
+          <w:lang w:val="en-GB"/>
+        </w:rPr>
+      </w:pPr>
+      <w:bookmarkStart w:id="16" w:name="_Toc346181357"/>
+      <w:r>
+        <w:rPr>
+          <w:lang w:val="en-GB"/>
+        </w:rPr>
+        <w:t>Cost Drivers</w:t>
+      </w:r>
+      <w:bookmarkEnd w:id="16"/>
+      <w:r>
+        <w:rPr>
+          <w:lang w:val="en-GB"/>
+        </w:rPr>
+        <w:t xml:space="preserve"> </w:t>
+      </w:r>
+    </w:p>
+    <w:p>
+      <w:pPr>
+        <w:jc w:val="both"/>
+        <w:rPr>
+          <w:lang w:val="en-GB"/>
+        </w:rPr>
+      </w:pPr>
+    </w:p>
+    <w:p>
+      <w:pPr>
+        <w:jc w:val="both"/>
+        <w:rPr>
+          <w:lang w:val="en-GB"/>
+        </w:rPr>
+      </w:pPr>
+      <w:r>
+        <w:rPr>
+          <w:lang w:val="en-GB"/>
+        </w:rPr>
+        <w:lastRenderedPageBreak/>
+        <w:t xml:space="preserve">The assistance team handles every help request, as well as cars malfunctions and recharge issues. </w:t>
       </w:r>
       <w:proofErr w:type="gramStart"/>
       <w:r>
         <w:rPr>
           <w:lang w:val="en-GB"/>
         </w:rPr>
-        <w:t>system,</w:t>
+        <w:t>This information is provided to the assistance team by the central server</w:t>
       </w:r>
       <w:proofErr w:type="gramEnd"/>
       <w:r>
         <w:rPr>
           <w:lang w:val="en-GB"/>
         </w:rPr>
-        <w:t xml:space="preserve"> with which communicate synchronously to store and retrieve the whole managed data.</w:t>
-      </w:r>
+        <w:t xml:space="preserve"> (except for client help requests made directly with phone call), and the team has also the responsibility of storing and managing data retrieved by clients about the specific issue. In order to achieve that goal, assistance team’s terminals are equipped with </w:t>
+      </w:r>
+      <w:proofErr w:type="gramStart"/>
+      <w:r>
+        <w:rPr>
+          <w:lang w:val="en-GB"/>
+        </w:rPr>
+        <w:t>a dedicated</w:t>
+      </w:r>
+      <w:proofErr w:type="gramEnd"/>
+      <w:r>
+        <w:rPr>
+          <w:lang w:val="en-GB"/>
+        </w:rPr>
+        <w:t xml:space="preserve"> software for central server interaction.</w:t>
+      </w:r>
+    </w:p>
+    <w:p>
+      <w:pPr>
+        <w:jc w:val="both"/>
+        <w:rPr>
+          <w:lang w:val="en-GB"/>
+        </w:rPr>
+      </w:pPr>
+      <w:r>
+        <w:rPr>
+          <w:lang w:val="en-GB"/>
+        </w:rPr>
+        <w:t>The last component the central server interacts with is the Database system, with which communicate synchronously to store and retrieve the whole managed data.</w:t>
+      </w:r>
+    </w:p>
+    <w:p>
+      <w:pPr>
+        <w:pStyle w:val="Normal1"/>
+        <w:rPr>
+          <w:lang w:val="en-GB"/>
+        </w:rPr>
+      </w:pPr>
+    </w:p>
+    <w:p>
+      <w:pPr>
+        <w:pStyle w:val="Normal1"/>
+        <w:rPr>
+          <w:lang w:val="en-GB"/>
+        </w:rPr>
+      </w:pPr>
     </w:p>
     <w:p>
       <w:pPr>
@@ -5211,14 +6593,14 @@
           <w:lang w:val="en-GB"/>
         </w:rPr>
       </w:pPr>
-      <w:bookmarkStart w:id="12" w:name="_Toc346181354"/>
-      <w:r>
-        <w:rPr>
-          <w:lang w:val="en-GB"/>
-        </w:rPr>
-        <w:t>Overall estimation</w:t>
-      </w:r>
-      <w:bookmarkEnd w:id="12"/>
+      <w:bookmarkStart w:id="17" w:name="_Toc346181358"/>
+      <w:r>
+        <w:rPr>
+          <w:lang w:val="en-GB"/>
+        </w:rPr>
+        <w:t>Schedule estimation</w:t>
+      </w:r>
+      <w:bookmarkEnd w:id="17"/>
       <w:r>
         <w:rPr>
           <w:lang w:val="en-GB"/>
@@ -5228,18 +6610,19 @@
     </w:p>
     <w:p>
       <w:pPr>
-        <w:rPr>
-          <w:lang w:val="en-GB"/>
-        </w:rPr>
-      </w:pPr>
-    </w:p>
-    <w:p>
-      <w:pPr>
         <w:jc w:val="both"/>
         <w:rPr>
           <w:lang w:val="en-GB"/>
         </w:rPr>
       </w:pPr>
+    </w:p>
+    <w:p>
+      <w:pPr>
+        <w:jc w:val="both"/>
+        <w:rPr>
+          <w:lang w:val="en-GB"/>
+        </w:rPr>
+      </w:pPr>
       <w:r>
         <w:rPr>
           <w:lang w:val="en-GB"/>
@@ -5286,101 +6669,137 @@
         <w:rPr>
           <w:lang w:val="en-GB"/>
         </w:rPr>
-        <w:t xml:space="preserve">The last component the central server interacts with is the Database </w:t>
+        <w:t>The last component the central server interacts with is the Database system, with which communicate synchronously to store and retrieve the whole managed data.</w:t>
+      </w:r>
+    </w:p>
+    <w:p>
+      <w:pPr>
+        <w:rPr>
+          <w:lang w:val="en-GB"/>
+        </w:rPr>
+      </w:pPr>
+    </w:p>
+    <w:p>
+      <w:pPr>
+        <w:rPr>
+          <w:lang w:val="en-GB"/>
+        </w:rPr>
+      </w:pPr>
+    </w:p>
+    <w:p>
+      <w:pPr>
+        <w:pStyle w:val="Titolo3"/>
+        <w:rPr>
+          <w:lang w:val="en-GB"/>
+        </w:rPr>
+      </w:pPr>
+      <w:bookmarkStart w:id="18" w:name="_Toc346181359"/>
+      <w:r>
+        <w:rPr>
+          <w:lang w:val="en-GB"/>
+        </w:rPr>
+        <w:t>Effort equation</w:t>
+      </w:r>
+      <w:bookmarkEnd w:id="18"/>
+      <w:r>
+        <w:rPr>
+          <w:lang w:val="en-GB"/>
+        </w:rPr>
+        <w:t xml:space="preserve"> </w:t>
+      </w:r>
+    </w:p>
+    <w:p>
+      <w:pPr>
+        <w:rPr>
+          <w:lang w:val="en-GB"/>
+        </w:rPr>
+      </w:pPr>
+    </w:p>
+    <w:p>
+      <w:pPr>
+        <w:jc w:val="both"/>
+        <w:rPr>
+          <w:lang w:val="en-GB"/>
+        </w:rPr>
+      </w:pPr>
+      <w:r>
+        <w:rPr>
+          <w:lang w:val="en-GB"/>
+        </w:rPr>
+        <w:t xml:space="preserve">The assistance team handles every help request, as well as cars malfunctions and recharge issues. </w:t>
       </w:r>
       <w:proofErr w:type="gramStart"/>
       <w:r>
         <w:rPr>
           <w:lang w:val="en-GB"/>
         </w:rPr>
-        <w:t>system,</w:t>
+        <w:t>This information is provided to the assistance team by the central server</w:t>
       </w:r>
       <w:proofErr w:type="gramEnd"/>
       <w:r>
         <w:rPr>
           <w:lang w:val="en-GB"/>
         </w:rPr>
-        <w:t xml:space="preserve"> with which communicate synchronously to store and retrieve the whole managed data.</w:t>
-      </w:r>
-    </w:p>
-    <w:p>
-      <w:pPr>
-        <w:rPr>
-          <w:lang w:val="en-GB"/>
-        </w:rPr>
-      </w:pPr>
-    </w:p>
-    <w:p>
-      <w:pPr>
-        <w:pStyle w:val="Titolo2"/>
-        <w:rPr>
-          <w:lang w:val="en-GB"/>
-        </w:rPr>
-      </w:pPr>
-    </w:p>
-    <w:p>
-      <w:pPr>
-        <w:pStyle w:val="Normal1"/>
-        <w:rPr>
-          <w:lang w:val="en-GB"/>
-        </w:rPr>
-      </w:pPr>
-    </w:p>
-    <w:p>
-      <w:pPr>
-        <w:pStyle w:val="Normal1"/>
-        <w:rPr>
-          <w:lang w:val="en-GB"/>
-        </w:rPr>
-      </w:pPr>
-    </w:p>
-    <w:p>
-      <w:pPr>
-        <w:pStyle w:val="Normal1"/>
-        <w:rPr>
-          <w:lang w:val="en-GB"/>
-        </w:rPr>
-      </w:pPr>
-    </w:p>
-    <w:p>
-      <w:pPr>
-        <w:pStyle w:val="Normal1"/>
-        <w:rPr>
-          <w:lang w:val="en-GB"/>
-        </w:rPr>
-      </w:pPr>
-    </w:p>
-    <w:p>
-      <w:pPr>
-        <w:pStyle w:val="Normal1"/>
-        <w:rPr>
-          <w:lang w:val="en-GB"/>
-        </w:rPr>
-      </w:pPr>
-    </w:p>
-    <w:p>
-      <w:pPr>
-        <w:pStyle w:val="Normal1"/>
-        <w:rPr>
-          <w:lang w:val="en-GB"/>
-        </w:rPr>
-      </w:pPr>
-    </w:p>
-    <w:p>
-      <w:pPr>
-        <w:pStyle w:val="Titolo2"/>
-        <w:rPr>
-          <w:lang w:val="en-GB"/>
-        </w:rPr>
-      </w:pPr>
-      <w:bookmarkStart w:id="13" w:name="_Toc346181355"/>
-      <w:r>
-        <w:rPr>
-          <w:lang w:val="en-GB"/>
-        </w:rPr>
-        <w:t>COST AND EFFORT ESTIMATION: COCOMO II</w:t>
-      </w:r>
-      <w:bookmarkEnd w:id="13"/>
+        <w:t xml:space="preserve"> (except for client help requests made directly with phone call), and the team has also the responsibility of storing and managing data retrieved by clients about the specific issue. In order to achieve that goal, assistance team’s terminals are equipped with </w:t>
+      </w:r>
+      <w:proofErr w:type="gramStart"/>
+      <w:r>
+        <w:rPr>
+          <w:lang w:val="en-GB"/>
+        </w:rPr>
+        <w:t>a dedicated</w:t>
+      </w:r>
+      <w:proofErr w:type="gramEnd"/>
+      <w:r>
+        <w:rPr>
+          <w:lang w:val="en-GB"/>
+        </w:rPr>
+        <w:t xml:space="preserve"> software for central server interaction.</w:t>
+      </w:r>
+    </w:p>
+    <w:p>
+      <w:pPr>
+        <w:jc w:val="both"/>
+        <w:rPr>
+          <w:lang w:val="en-GB"/>
+        </w:rPr>
+      </w:pPr>
+      <w:r>
+        <w:rPr>
+          <w:lang w:val="en-GB"/>
+        </w:rPr>
+        <w:t>The last component the central server interacts with is the Database system, with which communicate synchronously to store and retrieve the whole managed data.</w:t>
+      </w:r>
+    </w:p>
+    <w:p>
+      <w:pPr>
+        <w:rPr>
+          <w:lang w:val="en-GB"/>
+        </w:rPr>
+      </w:pPr>
+    </w:p>
+    <w:p>
+      <w:pPr>
+        <w:rPr>
+          <w:lang w:val="en-GB"/>
+        </w:rPr>
+      </w:pPr>
+    </w:p>
+    <w:p>
+      <w:pPr>
+        <w:pStyle w:val="Titolo3"/>
+        <w:rPr>
+          <w:lang w:val="en-GB"/>
+        </w:rPr>
+      </w:pPr>
+      <w:bookmarkStart w:id="19" w:name="_Toc346181360"/>
+      <w:r>
+        <w:rPr>
+          <w:lang w:val="en-GB"/>
+        </w:rPr>
+        <w:t>Schedule estimation</w:t>
+      </w:r>
+      <w:bookmarkEnd w:id="19"/>
       <w:r>
         <w:rPr>
           <w:lang w:val="en-GB"/>
@@ -5397,29 +6816,6 @@
     </w:p>
     <w:p>
       <w:pPr>
-        <w:pStyle w:val="Titolo3"/>
-        <w:rPr>
-          <w:lang w:val="en-GB"/>
-        </w:rPr>
-      </w:pPr>
-      <w:bookmarkStart w:id="14" w:name="_Toc346181356"/>
-      <w:r>
-        <w:rPr>
-          <w:lang w:val="en-GB"/>
-        </w:rPr>
-        <w:lastRenderedPageBreak/>
-        <w:t>Scale Drivers</w:t>
-      </w:r>
-      <w:bookmarkEnd w:id="14"/>
-      <w:r>
-        <w:rPr>
-          <w:lang w:val="en-GB"/>
-        </w:rPr>
-        <w:t xml:space="preserve"> </w:t>
-      </w:r>
-    </w:p>
-    <w:p>
-      <w:pPr>
         <w:rPr>
           <w:lang w:val="en-GB"/>
         </w:rPr>
@@ -5478,478 +6874,7 @@
         <w:rPr>
           <w:lang w:val="en-GB"/>
         </w:rPr>
-        <w:t xml:space="preserve">The last component the central server interacts with is the Database </w:t>
-      </w:r>
-      <w:proofErr w:type="gramStart"/>
-      <w:r>
-        <w:rPr>
-          <w:lang w:val="en-GB"/>
-        </w:rPr>
-        <w:t>system,</w:t>
-      </w:r>
-      <w:proofErr w:type="gramEnd"/>
-      <w:r>
-        <w:rPr>
-          <w:lang w:val="en-GB"/>
-        </w:rPr>
-        <w:t xml:space="preserve"> with which communicate synchronously to store and retrieve the whole managed data.</w:t>
-      </w:r>
-    </w:p>
-    <w:p>
-      <w:pPr>
-        <w:jc w:val="both"/>
-        <w:rPr>
-          <w:lang w:val="en-GB"/>
-        </w:rPr>
-      </w:pPr>
-    </w:p>
-    <w:p>
-      <w:pPr>
-        <w:pStyle w:val="Titolo3"/>
-        <w:rPr>
-          <w:lang w:val="en-GB"/>
-        </w:rPr>
-      </w:pPr>
-      <w:bookmarkStart w:id="15" w:name="_Toc346181357"/>
-      <w:r>
-        <w:rPr>
-          <w:lang w:val="en-GB"/>
-        </w:rPr>
-        <w:t>Cost Drivers</w:t>
-      </w:r>
-      <w:bookmarkEnd w:id="15"/>
-      <w:r>
-        <w:rPr>
-          <w:lang w:val="en-GB"/>
-        </w:rPr>
-        <w:t xml:space="preserve"> </w:t>
-      </w:r>
-    </w:p>
-    <w:p>
-      <w:pPr>
-        <w:jc w:val="both"/>
-        <w:rPr>
-          <w:lang w:val="en-GB"/>
-        </w:rPr>
-      </w:pPr>
-    </w:p>
-    <w:p>
-      <w:pPr>
-        <w:jc w:val="both"/>
-        <w:rPr>
-          <w:lang w:val="en-GB"/>
-        </w:rPr>
-      </w:pPr>
-      <w:r>
-        <w:rPr>
-          <w:lang w:val="en-GB"/>
-        </w:rPr>
-        <w:t xml:space="preserve">The assistance team handles every help request, as well as cars malfunctions and recharge issues. </w:t>
-      </w:r>
-      <w:proofErr w:type="gramStart"/>
-      <w:r>
-        <w:rPr>
-          <w:lang w:val="en-GB"/>
-        </w:rPr>
-        <w:t>This information is provided to the assistance team by the central server</w:t>
-      </w:r>
-      <w:proofErr w:type="gramEnd"/>
-      <w:r>
-        <w:rPr>
-          <w:lang w:val="en-GB"/>
-        </w:rPr>
-        <w:t xml:space="preserve"> (except for client help requests made directly with phone call), and the team has also the responsibility of storing and managing data retrieved by clients about the specific issue. In order to achieve that goal, assistance team’s terminals are equipped with </w:t>
-      </w:r>
-      <w:proofErr w:type="gramStart"/>
-      <w:r>
-        <w:rPr>
-          <w:lang w:val="en-GB"/>
-        </w:rPr>
-        <w:t>a dedicated</w:t>
-      </w:r>
-      <w:proofErr w:type="gramEnd"/>
-      <w:r>
-        <w:rPr>
-          <w:lang w:val="en-GB"/>
-        </w:rPr>
-        <w:t xml:space="preserve"> software for central server interaction.</w:t>
-      </w:r>
-    </w:p>
-    <w:p>
-      <w:pPr>
-        <w:jc w:val="both"/>
-        <w:rPr>
-          <w:lang w:val="en-GB"/>
-        </w:rPr>
-      </w:pPr>
-      <w:r>
-        <w:rPr>
-          <w:lang w:val="en-GB"/>
-        </w:rPr>
-        <w:t xml:space="preserve">The last component the central server interacts with is the Database </w:t>
-      </w:r>
-      <w:proofErr w:type="gramStart"/>
-      <w:r>
-        <w:rPr>
-          <w:lang w:val="en-GB"/>
-        </w:rPr>
-        <w:t>system,</w:t>
-      </w:r>
-      <w:proofErr w:type="gramEnd"/>
-      <w:r>
-        <w:rPr>
-          <w:lang w:val="en-GB"/>
-        </w:rPr>
-        <w:t xml:space="preserve"> with which communicate synchronously to store and retrieve the whole managed data.</w:t>
-      </w:r>
-    </w:p>
-    <w:p>
-      <w:pPr>
-        <w:pStyle w:val="Normal1"/>
-        <w:rPr>
-          <w:lang w:val="en-GB"/>
-        </w:rPr>
-      </w:pPr>
-    </w:p>
-    <w:p>
-      <w:pPr>
-        <w:pStyle w:val="Normal1"/>
-        <w:rPr>
-          <w:lang w:val="en-GB"/>
-        </w:rPr>
-      </w:pPr>
-    </w:p>
-    <w:p>
-      <w:pPr>
-        <w:pStyle w:val="Titolo3"/>
-        <w:rPr>
-          <w:lang w:val="en-GB"/>
-        </w:rPr>
-      </w:pPr>
-      <w:bookmarkStart w:id="16" w:name="_Toc346181358"/>
-      <w:r>
-        <w:rPr>
-          <w:lang w:val="en-GB"/>
-        </w:rPr>
-        <w:t>Schedule estimation</w:t>
-      </w:r>
-      <w:bookmarkEnd w:id="16"/>
-      <w:r>
-        <w:rPr>
-          <w:lang w:val="en-GB"/>
-        </w:rPr>
-        <w:t xml:space="preserve"> </w:t>
-      </w:r>
-    </w:p>
-    <w:p>
-      <w:pPr>
-        <w:jc w:val="both"/>
-        <w:rPr>
-          <w:lang w:val="en-GB"/>
-        </w:rPr>
-      </w:pPr>
-    </w:p>
-    <w:p>
-      <w:pPr>
-        <w:jc w:val="both"/>
-        <w:rPr>
-          <w:lang w:val="en-GB"/>
-        </w:rPr>
-      </w:pPr>
-      <w:r>
-        <w:rPr>
-          <w:lang w:val="en-GB"/>
-        </w:rPr>
-        <w:t xml:space="preserve">The assistance team handles every help request, as well as cars malfunctions and recharge issues. </w:t>
-      </w:r>
-      <w:proofErr w:type="gramStart"/>
-      <w:r>
-        <w:rPr>
-          <w:lang w:val="en-GB"/>
-        </w:rPr>
-        <w:t>This information is provided to the assistance team by the central server</w:t>
-      </w:r>
-      <w:proofErr w:type="gramEnd"/>
-      <w:r>
-        <w:rPr>
-          <w:lang w:val="en-GB"/>
-        </w:rPr>
-        <w:t xml:space="preserve"> (except for client help requests made directly with phone call), and the team has also the responsibility of storing and managing data retrieved by clients about the specific issue. In order to achieve that goal, assistance team’s terminals are equipped with </w:t>
-      </w:r>
-      <w:proofErr w:type="gramStart"/>
-      <w:r>
-        <w:rPr>
-          <w:lang w:val="en-GB"/>
-        </w:rPr>
-        <w:t>a dedicated</w:t>
-      </w:r>
-      <w:proofErr w:type="gramEnd"/>
-      <w:r>
-        <w:rPr>
-          <w:lang w:val="en-GB"/>
-        </w:rPr>
-        <w:t xml:space="preserve"> software for central server interaction.</w:t>
-      </w:r>
-    </w:p>
-    <w:p>
-      <w:pPr>
-        <w:jc w:val="both"/>
-        <w:rPr>
-          <w:lang w:val="en-GB"/>
-        </w:rPr>
-      </w:pPr>
-      <w:r>
-        <w:rPr>
-          <w:lang w:val="en-GB"/>
-        </w:rPr>
-        <w:t xml:space="preserve">The last component the central server interacts with is the Database </w:t>
-      </w:r>
-      <w:proofErr w:type="gramStart"/>
-      <w:r>
-        <w:rPr>
-          <w:lang w:val="en-GB"/>
-        </w:rPr>
-        <w:t>system,</w:t>
-      </w:r>
-      <w:proofErr w:type="gramEnd"/>
-      <w:r>
-        <w:rPr>
-          <w:lang w:val="en-GB"/>
-        </w:rPr>
-        <w:t xml:space="preserve"> with which communicate synchronously to store and retrieve the whole managed data.</w:t>
-      </w:r>
-    </w:p>
-    <w:p>
-      <w:pPr>
-        <w:rPr>
-          <w:lang w:val="en-GB"/>
-        </w:rPr>
-      </w:pPr>
-    </w:p>
-    <w:p>
-      <w:pPr>
-        <w:rPr>
-          <w:lang w:val="en-GB"/>
-        </w:rPr>
-      </w:pPr>
-    </w:p>
-    <w:p>
-      <w:pPr>
-        <w:pStyle w:val="Titolo3"/>
-        <w:rPr>
-          <w:lang w:val="en-GB"/>
-        </w:rPr>
-      </w:pPr>
-      <w:bookmarkStart w:id="17" w:name="_Toc346181359"/>
-      <w:r>
-        <w:rPr>
-          <w:lang w:val="en-GB"/>
-        </w:rPr>
-        <w:t>Effort equation</w:t>
-      </w:r>
-      <w:bookmarkEnd w:id="17"/>
-      <w:r>
-        <w:rPr>
-          <w:lang w:val="en-GB"/>
-        </w:rPr>
-        <w:t xml:space="preserve"> </w:t>
-      </w:r>
-    </w:p>
-    <w:p>
-      <w:pPr>
-        <w:rPr>
-          <w:lang w:val="en-GB"/>
-        </w:rPr>
-      </w:pPr>
-    </w:p>
-    <w:p>
-      <w:pPr>
-        <w:jc w:val="both"/>
-        <w:rPr>
-          <w:lang w:val="en-GB"/>
-        </w:rPr>
-      </w:pPr>
-      <w:r>
-        <w:rPr>
-          <w:lang w:val="en-GB"/>
-        </w:rPr>
-        <w:t xml:space="preserve">The assistance team handles every help request, as well as cars malfunctions and recharge issues. </w:t>
-      </w:r>
-      <w:proofErr w:type="gramStart"/>
-      <w:r>
-        <w:rPr>
-          <w:lang w:val="en-GB"/>
-        </w:rPr>
-        <w:t>This information is provided to the assistance team by the central server</w:t>
-      </w:r>
-      <w:proofErr w:type="gramEnd"/>
-      <w:r>
-        <w:rPr>
-          <w:lang w:val="en-GB"/>
-        </w:rPr>
-        <w:t xml:space="preserve"> (except for client help requests made directly with phone call), and the team has also the responsibility of storing and managing data retrieved by clients about the specific issue. In order to achieve that goal, assistance team’s terminals are equipped with </w:t>
-      </w:r>
-      <w:proofErr w:type="gramStart"/>
-      <w:r>
-        <w:rPr>
-          <w:lang w:val="en-GB"/>
-        </w:rPr>
-        <w:t>a dedicated</w:t>
-      </w:r>
-      <w:proofErr w:type="gramEnd"/>
-      <w:r>
-        <w:rPr>
-          <w:lang w:val="en-GB"/>
-        </w:rPr>
-        <w:t xml:space="preserve"> software for central server interaction.</w:t>
-      </w:r>
-    </w:p>
-    <w:p>
-      <w:pPr>
-        <w:jc w:val="both"/>
-        <w:rPr>
-          <w:lang w:val="en-GB"/>
-        </w:rPr>
-      </w:pPr>
-      <w:r>
-        <w:rPr>
-          <w:lang w:val="en-GB"/>
-        </w:rPr>
-        <w:t xml:space="preserve">The last component the central server interacts with is the Database </w:t>
-      </w:r>
-      <w:proofErr w:type="gramStart"/>
-      <w:r>
-        <w:rPr>
-          <w:lang w:val="en-GB"/>
-        </w:rPr>
-        <w:t>system,</w:t>
-      </w:r>
-      <w:proofErr w:type="gramEnd"/>
-      <w:r>
-        <w:rPr>
-          <w:lang w:val="en-GB"/>
-        </w:rPr>
-        <w:t xml:space="preserve"> with which communicate synchronously to store and retrieve the whole managed data.</w:t>
-      </w:r>
-    </w:p>
-    <w:p>
-      <w:pPr>
-        <w:rPr>
-          <w:lang w:val="en-GB"/>
-        </w:rPr>
-      </w:pPr>
-    </w:p>
-    <w:p>
-      <w:pPr>
-        <w:rPr>
-          <w:lang w:val="en-GB"/>
-        </w:rPr>
-      </w:pPr>
-    </w:p>
-    <w:p>
-      <w:pPr>
-        <w:pStyle w:val="Titolo3"/>
-        <w:rPr>
-          <w:lang w:val="en-GB"/>
-        </w:rPr>
-      </w:pPr>
-      <w:bookmarkStart w:id="18" w:name="_Toc346181360"/>
-      <w:r>
-        <w:rPr>
-          <w:lang w:val="en-GB"/>
-        </w:rPr>
-        <w:t>Schedule estimation</w:t>
-      </w:r>
-      <w:bookmarkEnd w:id="18"/>
-      <w:r>
-        <w:rPr>
-          <w:lang w:val="en-GB"/>
-        </w:rPr>
-        <w:t xml:space="preserve"> </w:t>
-      </w:r>
-    </w:p>
-    <w:p>
-      <w:pPr>
-        <w:rPr>
-          <w:lang w:val="en-GB"/>
-        </w:rPr>
-      </w:pPr>
-    </w:p>
-    <w:p>
-      <w:pPr>
-        <w:rPr>
-          <w:lang w:val="en-GB"/>
-        </w:rPr>
-      </w:pPr>
-    </w:p>
-    <w:p>
-      <w:pPr>
-        <w:jc w:val="both"/>
-        <w:rPr>
-          <w:lang w:val="en-GB"/>
-        </w:rPr>
-      </w:pPr>
-      <w:r>
-        <w:rPr>
-          <w:lang w:val="en-GB"/>
-        </w:rPr>
-        <w:t xml:space="preserve">The assistance team handles every help request, as well as cars malfunctions and recharge issues. </w:t>
-      </w:r>
-      <w:proofErr w:type="gramStart"/>
-      <w:r>
-        <w:rPr>
-          <w:lang w:val="en-GB"/>
-        </w:rPr>
-        <w:t>This information is provided to the assistance team by the central server</w:t>
-      </w:r>
-      <w:proofErr w:type="gramEnd"/>
-      <w:r>
-        <w:rPr>
-          <w:lang w:val="en-GB"/>
-        </w:rPr>
-        <w:t xml:space="preserve"> (except for client help requests made directly with phone call), and the team has also the responsibility of storing and managing data retrieved by clients about the specific issue. In order to achieve that goal, assistance team’s terminals are equipped with </w:t>
-      </w:r>
-      <w:proofErr w:type="gramStart"/>
-      <w:r>
-        <w:rPr>
-          <w:lang w:val="en-GB"/>
-        </w:rPr>
-        <w:t>a dedicated</w:t>
-      </w:r>
-      <w:proofErr w:type="gramEnd"/>
-      <w:r>
-        <w:rPr>
-          <w:lang w:val="en-GB"/>
-        </w:rPr>
-        <w:t xml:space="preserve"> software for central server interaction.</w:t>
-      </w:r>
-    </w:p>
-    <w:p>
-      <w:pPr>
-        <w:jc w:val="both"/>
-        <w:rPr>
-          <w:lang w:val="en-GB"/>
-        </w:rPr>
-      </w:pPr>
-      <w:r>
-        <w:rPr>
-          <w:lang w:val="en-GB"/>
-        </w:rPr>
-        <w:t xml:space="preserve">The last component the central server interacts with is the Database </w:t>
-      </w:r>
-      <w:proofErr w:type="gramStart"/>
-      <w:r>
-        <w:rPr>
-          <w:lang w:val="en-GB"/>
-        </w:rPr>
-        <w:t>system,</w:t>
-      </w:r>
-      <w:proofErr w:type="gramEnd"/>
-      <w:r>
-        <w:rPr>
-          <w:lang w:val="en-GB"/>
-        </w:rPr>
-        <w:t xml:space="preserve"> with which communicate synchronously to store and retrieve the whole managed data.</w:t>
+        <w:t>The last component the central server interacts with is the Database system, with which communicate synchronously to store and retrieve the whole managed data.</w:t>
       </w:r>
     </w:p>
     <w:p>
@@ -5972,7 +6897,7 @@
           <w:lang w:val="en-GB"/>
         </w:rPr>
       </w:pPr>
-      <w:bookmarkStart w:id="19" w:name="_Toc346181361"/>
+      <w:bookmarkStart w:id="20" w:name="_Toc346181361"/>
       <w:r>
         <w:rPr>
           <w:lang w:val="en-GB"/>
@@ -5980,7 +6905,7 @@
         <w:lastRenderedPageBreak/>
         <w:t>SCHEDULE</w:t>
       </w:r>
-      <w:bookmarkEnd w:id="19"/>
+      <w:bookmarkEnd w:id="20"/>
       <w:r>
         <w:rPr>
           <w:lang w:val="en-GB"/>
@@ -6023,14 +6948,14 @@
           <w:lang w:val="en-GB"/>
         </w:rPr>
       </w:pPr>
-      <w:bookmarkStart w:id="20" w:name="_Toc346181362"/>
+      <w:bookmarkStart w:id="21" w:name="_Toc346181362"/>
       <w:r>
         <w:rPr>
           <w:lang w:val="en-GB"/>
         </w:rPr>
         <w:t>RESOURCE ALLOCATION</w:t>
       </w:r>
-      <w:bookmarkEnd w:id="20"/>
+      <w:bookmarkEnd w:id="21"/>
       <w:r>
         <w:rPr>
           <w:lang w:val="en-GB"/>
@@ -6250,7 +7175,7 @@
           <w:lang w:val="en-GB"/>
         </w:rPr>
       </w:pPr>
-      <w:bookmarkStart w:id="21" w:name="_Toc346181363"/>
+      <w:bookmarkStart w:id="22" w:name="_Toc346181363"/>
       <w:r>
         <w:rPr>
           <w:noProof/>
@@ -6259,7 +7184,7 @@
         <w:lastRenderedPageBreak/>
         <w:t>RISK MANAGEMENT</w:t>
       </w:r>
-      <w:bookmarkEnd w:id="21"/>
+      <w:bookmarkEnd w:id="22"/>
     </w:p>
     <w:p>
       <w:pPr>
@@ -7707,14 +8632,7 @@
                 <w:noProof/>
                 <w:lang w:val="en-GB"/>
               </w:rPr>
-              <w:t xml:space="preserve">. In the worst case we can consider a first beta release with less functionalities </w:t>
-            </w:r>
-            <w:r>
-              <w:rPr>
-                <w:noProof/>
-                <w:lang w:val="en-GB"/>
-              </w:rPr>
-              <w:t>than the defined ones during the requirement analysis phase</w:t>
+              <w:t>. In the worst case we can consider a first beta release with less functionalities than the defined ones during the requirement analysis phase</w:t>
             </w:r>
           </w:p>
         </w:tc>
@@ -7843,8 +8761,6 @@
               </w:rPr>
               <w:t>Use of a backup system to store versions of data</w:t>
             </w:r>
-            <w:bookmarkStart w:id="22" w:name="_GoBack"/>
-            <w:bookmarkEnd w:id="22"/>
           </w:p>
         </w:tc>
       </w:tr>
@@ -8826,7 +9742,7 @@
         <w:rStyle w:val="Numeropagina"/>
         <w:noProof/>
       </w:rPr>
-      <w:t>12</w:t>
+      <w:t>6</w:t>
     </w:r>
     <w:r>
       <w:rPr>
@@ -9327,6 +10243,119 @@
     </w:lvl>
   </w:abstractNum>
   <w:abstractNum w:abstractNumId="4">
+    <w:nsid w:val="337D0C99"/>
+    <w:multiLevelType w:val="hybridMultilevel"/>
+    <w:tmpl w:val="E0DC1D9A"/>
+    <w:lvl w:ilvl="0" w:tplc="04100001">
+      <w:start w:val="1"/>
+      <w:numFmt w:val="bullet"/>
+      <w:lvlText w:val=""/>
+      <w:lvlJc w:val="left"/>
+      <w:pPr>
+        <w:ind w:left="720" w:hanging="360"/>
+      </w:pPr>
+      <w:rPr>
+        <w:rFonts w:ascii="Symbol" w:hAnsi="Symbol" w:hint="default"/>
+      </w:rPr>
+    </w:lvl>
+    <w:lvl w:ilvl="1" w:tplc="04100003" w:tentative="1">
+      <w:start w:val="1"/>
+      <w:numFmt w:val="bullet"/>
+      <w:lvlText w:val="o"/>
+      <w:lvlJc w:val="left"/>
+      <w:pPr>
+        <w:ind w:left="1440" w:hanging="360"/>
+      </w:pPr>
+      <w:rPr>
+        <w:rFonts w:ascii="Courier New" w:hAnsi="Courier New" w:hint="default"/>
+      </w:rPr>
+    </w:lvl>
+    <w:lvl w:ilvl="2" w:tplc="04100005" w:tentative="1">
+      <w:start w:val="1"/>
+      <w:numFmt w:val="bullet"/>
+      <w:lvlText w:val=""/>
+      <w:lvlJc w:val="left"/>
+      <w:pPr>
+        <w:ind w:left="2160" w:hanging="360"/>
+      </w:pPr>
+      <w:rPr>
+        <w:rFonts w:ascii="Wingdings" w:hAnsi="Wingdings" w:hint="default"/>
+      </w:rPr>
+    </w:lvl>
+    <w:lvl w:ilvl="3" w:tplc="04100001" w:tentative="1">
+      <w:start w:val="1"/>
+      <w:numFmt w:val="bullet"/>
+      <w:lvlText w:val=""/>
+      <w:lvlJc w:val="left"/>
+      <w:pPr>
+        <w:ind w:left="2880" w:hanging="360"/>
+      </w:pPr>
+      <w:rPr>
+        <w:rFonts w:ascii="Symbol" w:hAnsi="Symbol" w:hint="default"/>
+      </w:rPr>
+    </w:lvl>
+    <w:lvl w:ilvl="4" w:tplc="04100003" w:tentative="1">
+      <w:start w:val="1"/>
+      <w:numFmt w:val="bullet"/>
+      <w:lvlText w:val="o"/>
+      <w:lvlJc w:val="left"/>
+      <w:pPr>
+        <w:ind w:left="3600" w:hanging="360"/>
+      </w:pPr>
+      <w:rPr>
+        <w:rFonts w:ascii="Courier New" w:hAnsi="Courier New" w:hint="default"/>
+      </w:rPr>
+    </w:lvl>
+    <w:lvl w:ilvl="5" w:tplc="04100005" w:tentative="1">
+      <w:start w:val="1"/>
+      <w:numFmt w:val="bullet"/>
+      <w:lvlText w:val=""/>
+      <w:lvlJc w:val="left"/>
+      <w:pPr>
+        <w:ind w:left="4320" w:hanging="360"/>
+      </w:pPr>
+      <w:rPr>
+        <w:rFonts w:ascii="Wingdings" w:hAnsi="Wingdings" w:hint="default"/>
+      </w:rPr>
+    </w:lvl>
+    <w:lvl w:ilvl="6" w:tplc="04100001" w:tentative="1">
+      <w:start w:val="1"/>
+      <w:numFmt w:val="bullet"/>
+      <w:lvlText w:val=""/>
+      <w:lvlJc w:val="left"/>
+      <w:pPr>
+        <w:ind w:left="5040" w:hanging="360"/>
+      </w:pPr>
+      <w:rPr>
+        <w:rFonts w:ascii="Symbol" w:hAnsi="Symbol" w:hint="default"/>
+      </w:rPr>
+    </w:lvl>
+    <w:lvl w:ilvl="7" w:tplc="04100003" w:tentative="1">
+      <w:start w:val="1"/>
+      <w:numFmt w:val="bullet"/>
+      <w:lvlText w:val="o"/>
+      <w:lvlJc w:val="left"/>
+      <w:pPr>
+        <w:ind w:left="5760" w:hanging="360"/>
+      </w:pPr>
+      <w:rPr>
+        <w:rFonts w:ascii="Courier New" w:hAnsi="Courier New" w:hint="default"/>
+      </w:rPr>
+    </w:lvl>
+    <w:lvl w:ilvl="8" w:tplc="04100005" w:tentative="1">
+      <w:start w:val="1"/>
+      <w:numFmt w:val="bullet"/>
+      <w:lvlText w:val=""/>
+      <w:lvlJc w:val="left"/>
+      <w:pPr>
+        <w:ind w:left="6480" w:hanging="360"/>
+      </w:pPr>
+      <w:rPr>
+        <w:rFonts w:ascii="Wingdings" w:hAnsi="Wingdings" w:hint="default"/>
+      </w:rPr>
+    </w:lvl>
+  </w:abstractNum>
+  <w:abstractNum w:abstractNumId="5">
     <w:nsid w:val="353D221A"/>
     <w:multiLevelType w:val="hybridMultilevel"/>
     <w:tmpl w:val="E04E954E"/>
@@ -9412,7 +10441,7 @@
       </w:pPr>
     </w:lvl>
   </w:abstractNum>
-  <w:abstractNum w:abstractNumId="5">
+  <w:abstractNum w:abstractNumId="6">
     <w:nsid w:val="40EA028D"/>
     <w:multiLevelType w:val="hybridMultilevel"/>
     <w:tmpl w:val="061CAF1E"/>
@@ -9524,10 +10553,10 @@
       </w:rPr>
     </w:lvl>
   </w:abstractNum>
-  <w:abstractNum w:abstractNumId="6">
+  <w:abstractNum w:abstractNumId="7">
     <w:nsid w:val="534E0F66"/>
     <w:multiLevelType w:val="hybridMultilevel"/>
-    <w:tmpl w:val="B014A552"/>
+    <w:tmpl w:val="766EC272"/>
     <w:lvl w:ilvl="0" w:tplc="04100001">
       <w:start w:val="1"/>
       <w:numFmt w:val="bullet"/>
@@ -9637,7 +10666,7 @@
       </w:rPr>
     </w:lvl>
   </w:abstractNum>
-  <w:abstractNum w:abstractNumId="7">
+  <w:abstractNum w:abstractNumId="8">
     <w:nsid w:val="7532494B"/>
     <w:multiLevelType w:val="multilevel"/>
     <w:tmpl w:val="5EA2D320"/>
@@ -9750,7 +10779,7 @@
       </w:rPr>
     </w:lvl>
   </w:abstractNum>
-  <w:abstractNum w:abstractNumId="8">
+  <w:abstractNum w:abstractNumId="9">
     <w:nsid w:val="7DF97AEA"/>
     <w:multiLevelType w:val="hybridMultilevel"/>
     <w:tmpl w:val="63CCF292"/>
@@ -9867,7 +10896,7 @@
     <w:abstractNumId w:val="0"/>
   </w:num>
   <w:num w:numId="2">
-    <w:abstractNumId w:val="7"/>
+    <w:abstractNumId w:val="8"/>
   </w:num>
   <w:num w:numId="3">
     <w:abstractNumId w:val="1"/>
@@ -9876,19 +10905,22 @@
     <w:abstractNumId w:val="3"/>
   </w:num>
   <w:num w:numId="5">
-    <w:abstractNumId w:val="5"/>
+    <w:abstractNumId w:val="6"/>
   </w:num>
   <w:num w:numId="6">
-    <w:abstractNumId w:val="8"/>
+    <w:abstractNumId w:val="9"/>
   </w:num>
   <w:num w:numId="7">
-    <w:abstractNumId w:val="4"/>
+    <w:abstractNumId w:val="5"/>
   </w:num>
   <w:num w:numId="8">
     <w:abstractNumId w:val="2"/>
   </w:num>
   <w:num w:numId="9">
-    <w:abstractNumId w:val="6"/>
+    <w:abstractNumId w:val="7"/>
+  </w:num>
+  <w:num w:numId="10">
+    <w:abstractNumId w:val="4"/>
   </w:num>
   <w:numIdMacAtCleanup w:val="7"/>
 </w:numbering>
@@ -11823,7 +12855,7 @@
 </file>
 
 <file path=customXml/itemProps1.xml><?xml version="1.0" encoding="utf-8"?>
-<ds:datastoreItem xmlns:ds="http://schemas.openxmlformats.org/officeDocument/2006/customXml" ds:itemID="{08AA6849-6F02-5145-90C2-4FA3CE05A776}">
+<ds:datastoreItem xmlns:ds="http://schemas.openxmlformats.org/officeDocument/2006/customXml" ds:itemID="{1C96713C-7BDA-7741-8337-015C345914B6}">
   <ds:schemaRefs>
     <ds:schemaRef ds:uri="http://schemas.openxmlformats.org/officeDocument/2006/bibliography"/>
   </ds:schemaRefs>

--- a/Project Management/PM v1.0.docx
+++ b/Project Management/PM v1.0.docx
@@ -3962,7 +3962,75 @@
         <w:rPr>
           <w:lang w:val="en-GB"/>
         </w:rPr>
-        <w:t>ILF Rating:</w:t>
+        <w:t>ILF Rating</w:t>
+      </w:r>
+      <w:r>
+        <w:rPr>
+          <w:lang w:val="en-GB"/>
+        </w:rPr>
+        <w:t xml:space="preserve"> (Low = 7 </w:t>
+      </w:r>
+      <w:proofErr w:type="spellStart"/>
+      <w:r>
+        <w:rPr>
+          <w:lang w:val="en-GB"/>
+        </w:rPr>
+        <w:t>pt</w:t>
+      </w:r>
+      <w:proofErr w:type="spellEnd"/>
+      <w:r>
+        <w:rPr>
+          <w:lang w:val="en-GB"/>
+        </w:rPr>
+        <w:t xml:space="preserve">, </w:t>
+      </w:r>
+      <w:proofErr w:type="spellStart"/>
+      <w:r>
+        <w:rPr>
+          <w:lang w:val="en-GB"/>
+        </w:rPr>
+        <w:t>Avg</w:t>
+      </w:r>
+      <w:proofErr w:type="spellEnd"/>
+      <w:r>
+        <w:rPr>
+          <w:lang w:val="en-GB"/>
+        </w:rPr>
+        <w:t xml:space="preserve"> = 10 </w:t>
+      </w:r>
+      <w:proofErr w:type="spellStart"/>
+      <w:r>
+        <w:rPr>
+          <w:lang w:val="en-GB"/>
+        </w:rPr>
+        <w:t>pt</w:t>
+      </w:r>
+      <w:proofErr w:type="spellEnd"/>
+      <w:r>
+        <w:rPr>
+          <w:lang w:val="en-GB"/>
+        </w:rPr>
+        <w:t xml:space="preserve">, High = 15 </w:t>
+      </w:r>
+      <w:proofErr w:type="spellStart"/>
+      <w:r>
+        <w:rPr>
+          <w:lang w:val="en-GB"/>
+        </w:rPr>
+        <w:t>pt</w:t>
+      </w:r>
+      <w:proofErr w:type="spellEnd"/>
+      <w:r>
+        <w:rPr>
+          <w:lang w:val="en-GB"/>
+        </w:rPr>
+        <w:t>)</w:t>
+      </w:r>
+      <w:r>
+        <w:rPr>
+          <w:lang w:val="en-GB"/>
+        </w:rPr>
+        <w:t>:</w:t>
       </w:r>
     </w:p>
     <w:p>
@@ -4528,24 +4596,76 @@
         <w:rPr>
           <w:lang w:val="en-GB"/>
         </w:rPr>
-        <w:t>Payment Method</w:t>
-      </w:r>
-    </w:p>
-    <w:p>
-      <w:pPr>
-        <w:rPr>
-          <w:lang w:val="en-GB"/>
-        </w:rPr>
-      </w:pPr>
-    </w:p>
-    <w:p>
-      <w:pPr>
-        <w:rPr>
-          <w:lang w:val="en-GB"/>
-        </w:rPr>
-      </w:pPr>
-      <w:bookmarkStart w:id="8" w:name="_GoBack"/>
-      <w:bookmarkEnd w:id="8"/>
+        <w:t>Card Circuit</w:t>
+      </w:r>
+    </w:p>
+    <w:p>
+      <w:pPr>
+        <w:pStyle w:val="Paragrafoelenco"/>
+        <w:numPr>
+          <w:ilvl w:val="0"/>
+          <w:numId w:val="10"/>
+        </w:numPr>
+        <w:rPr>
+          <w:lang w:val="en-GB"/>
+        </w:rPr>
+      </w:pPr>
+      <w:r>
+        <w:rPr>
+          <w:lang w:val="en-GB"/>
+        </w:rPr>
+        <w:t>Card Expiration Date</w:t>
+      </w:r>
+    </w:p>
+    <w:p>
+      <w:pPr>
+        <w:pStyle w:val="Paragrafoelenco"/>
+        <w:numPr>
+          <w:ilvl w:val="0"/>
+          <w:numId w:val="10"/>
+        </w:numPr>
+        <w:rPr>
+          <w:lang w:val="en-GB"/>
+        </w:rPr>
+      </w:pPr>
+      <w:r>
+        <w:rPr>
+          <w:lang w:val="en-GB"/>
+        </w:rPr>
+        <w:t>Card Number</w:t>
+      </w:r>
+    </w:p>
+    <w:p>
+      <w:pPr>
+        <w:pStyle w:val="Paragrafoelenco"/>
+        <w:numPr>
+          <w:ilvl w:val="0"/>
+          <w:numId w:val="10"/>
+        </w:numPr>
+        <w:rPr>
+          <w:lang w:val="en-GB"/>
+        </w:rPr>
+      </w:pPr>
+      <w:r>
+        <w:rPr>
+          <w:lang w:val="en-GB"/>
+        </w:rPr>
+        <w:t>Card CVV</w:t>
+      </w:r>
+    </w:p>
+    <w:p>
+      <w:pPr>
+        <w:rPr>
+          <w:lang w:val="en-GB"/>
+        </w:rPr>
+      </w:pPr>
+    </w:p>
+    <w:p>
+      <w:pPr>
+        <w:rPr>
+          <w:lang w:val="en-GB"/>
+        </w:rPr>
+      </w:pPr>
     </w:p>
     <w:p>
       <w:pPr>
@@ -4586,6 +4706,7 @@
         <w:rPr>
           <w:lang w:val="en-GB"/>
         </w:rPr>
+        <w:lastRenderedPageBreak/>
         <w:br w:type="page"/>
       </w:r>
     </w:p>
@@ -4596,7 +4717,7 @@
           <w:lang w:val="en-GB"/>
         </w:rPr>
       </w:pPr>
-      <w:bookmarkStart w:id="9" w:name="_Toc346181350"/>
+      <w:bookmarkStart w:id="8" w:name="_Toc346181350"/>
       <w:r>
         <w:rPr>
           <w:lang w:val="en-GB"/>
@@ -4616,7 +4737,7 @@
         </w:rPr>
         <w:t>Fs)</w:t>
       </w:r>
-      <w:bookmarkEnd w:id="9"/>
+      <w:bookmarkEnd w:id="8"/>
       <w:r>
         <w:rPr>
           <w:lang w:val="en-GB"/>
@@ -5942,14 +6063,1136 @@
           <w:lang w:val="en-GB"/>
         </w:rPr>
       </w:pPr>
-      <w:bookmarkStart w:id="10" w:name="_Toc346181351"/>
+      <w:bookmarkStart w:id="9" w:name="_Toc346181351"/>
       <w:r>
         <w:rPr>
           <w:lang w:val="en-GB"/>
         </w:rPr>
         <w:t>External Inputs (EIs)</w:t>
       </w:r>
+      <w:bookmarkEnd w:id="9"/>
+      <w:r>
+        <w:rPr>
+          <w:lang w:val="en-GB"/>
+        </w:rPr>
+        <w:t xml:space="preserve"> </w:t>
+      </w:r>
+    </w:p>
+    <w:p>
+      <w:pPr>
+        <w:rPr>
+          <w:lang w:val="en-GB"/>
+        </w:rPr>
+      </w:pPr>
+    </w:p>
+    <w:p>
+      <w:pPr>
+        <w:rPr>
+          <w:lang w:val="en-GB"/>
+        </w:rPr>
+      </w:pPr>
+      <w:r>
+        <w:rPr>
+          <w:lang w:val="en-GB"/>
+        </w:rPr>
+        <w:t xml:space="preserve">In </w:t>
+      </w:r>
+      <w:r>
+        <w:rPr>
+          <w:lang w:val="en-GB"/>
+        </w:rPr>
+        <w:t>our</w:t>
+      </w:r>
+      <w:r>
+        <w:rPr>
+          <w:lang w:val="en-GB"/>
+        </w:rPr>
+        <w:t xml:space="preserve"> </w:t>
+      </w:r>
+      <w:proofErr w:type="spellStart"/>
+      <w:r>
+        <w:rPr>
+          <w:lang w:val="en-GB"/>
+        </w:rPr>
+        <w:t>PowerEnjoy</w:t>
+      </w:r>
+      <w:proofErr w:type="spellEnd"/>
+      <w:r>
+        <w:rPr>
+          <w:lang w:val="en-GB"/>
+        </w:rPr>
+        <w:t>, the back</w:t>
+      </w:r>
+      <w:r>
+        <w:rPr>
+          <w:lang w:val="en-GB"/>
+        </w:rPr>
+        <w:t>-</w:t>
+      </w:r>
+      <w:r>
+        <w:rPr>
+          <w:lang w:val="en-GB"/>
+        </w:rPr>
+        <w:t>end</w:t>
+      </w:r>
+      <w:r>
+        <w:rPr>
+          <w:lang w:val="en-GB"/>
+        </w:rPr>
+        <w:t xml:space="preserve"> section interacts with different categories of client, providing a set of functionalities in response of several </w:t>
+      </w:r>
+      <w:r>
+        <w:rPr>
+          <w:lang w:val="en-GB"/>
+        </w:rPr>
+        <w:t>types</w:t>
+      </w:r>
+      <w:r>
+        <w:rPr>
+          <w:lang w:val="en-GB"/>
+        </w:rPr>
+        <w:t xml:space="preserve"> of inputs. </w:t>
+      </w:r>
+    </w:p>
+    <w:p>
+      <w:pPr>
+        <w:rPr>
+          <w:lang w:val="en-GB"/>
+        </w:rPr>
+      </w:pPr>
+      <w:r>
+        <w:rPr>
+          <w:lang w:val="en-GB"/>
+        </w:rPr>
+        <w:t xml:space="preserve">In this section </w:t>
+      </w:r>
+      <w:r>
+        <w:rPr>
+          <w:lang w:val="en-GB"/>
+        </w:rPr>
+        <w:t>we will focus on the complexity of each EI (grouped by clients), explaining our considerations in every case of analysis.</w:t>
+      </w:r>
+    </w:p>
+    <w:p>
+      <w:pPr>
+        <w:rPr>
+          <w:lang w:val="en-GB"/>
+        </w:rPr>
+      </w:pPr>
+    </w:p>
+    <w:p>
+      <w:pPr>
+        <w:rPr>
+          <w:lang w:val="en-GB"/>
+        </w:rPr>
+      </w:pPr>
+      <w:r>
+        <w:rPr>
+          <w:lang w:val="en-GB"/>
+        </w:rPr>
+        <w:t xml:space="preserve">EI Rating (Low = 3 </w:t>
+      </w:r>
+      <w:proofErr w:type="spellStart"/>
+      <w:r>
+        <w:rPr>
+          <w:lang w:val="en-GB"/>
+        </w:rPr>
+        <w:t>pt</w:t>
+      </w:r>
+      <w:proofErr w:type="spellEnd"/>
+      <w:r>
+        <w:rPr>
+          <w:lang w:val="en-GB"/>
+        </w:rPr>
+        <w:t xml:space="preserve">, </w:t>
+      </w:r>
+      <w:proofErr w:type="spellStart"/>
+      <w:r>
+        <w:rPr>
+          <w:lang w:val="en-GB"/>
+        </w:rPr>
+        <w:t>Avg</w:t>
+      </w:r>
+      <w:proofErr w:type="spellEnd"/>
+      <w:r>
+        <w:rPr>
+          <w:lang w:val="en-GB"/>
+        </w:rPr>
+        <w:t xml:space="preserve"> = 4 </w:t>
+      </w:r>
+      <w:proofErr w:type="spellStart"/>
+      <w:r>
+        <w:rPr>
+          <w:lang w:val="en-GB"/>
+        </w:rPr>
+        <w:t>pt</w:t>
+      </w:r>
+      <w:proofErr w:type="spellEnd"/>
+      <w:r>
+        <w:rPr>
+          <w:lang w:val="en-GB"/>
+        </w:rPr>
+        <w:t xml:space="preserve">, High = 6 </w:t>
+      </w:r>
+      <w:proofErr w:type="spellStart"/>
+      <w:r>
+        <w:rPr>
+          <w:lang w:val="en-GB"/>
+        </w:rPr>
+        <w:t>pt</w:t>
+      </w:r>
+      <w:proofErr w:type="spellEnd"/>
+      <w:r>
+        <w:rPr>
+          <w:lang w:val="en-GB"/>
+        </w:rPr>
+        <w:t>):</w:t>
+      </w:r>
+    </w:p>
+    <w:p>
+      <w:pPr>
+        <w:rPr>
+          <w:lang w:val="en-GB"/>
+        </w:rPr>
+      </w:pPr>
+    </w:p>
+    <w:tbl>
+      <w:tblPr>
+        <w:tblStyle w:val="Grigliatabella"/>
+        <w:tblW w:w="0" w:type="auto"/>
+        <w:jc w:val="center"/>
+        <w:tblInd w:w="959" w:type="dxa"/>
+        <w:tblLook w:val="04A0" w:firstRow="1" w:lastRow="0" w:firstColumn="1" w:lastColumn="0" w:noHBand="0" w:noVBand="1"/>
+      </w:tblPr>
+      <w:tblGrid>
+        <w:gridCol w:w="2708"/>
+        <w:gridCol w:w="1119"/>
+        <w:gridCol w:w="1276"/>
+        <w:gridCol w:w="1134"/>
+      </w:tblGrid>
+      <w:tr>
+        <w:trPr>
+          <w:jc w:val="center"/>
+        </w:trPr>
+        <w:tc>
+          <w:tcPr>
+            <w:tcW w:w="2708" w:type="dxa"/>
+          </w:tcPr>
+          <w:p>
+            <w:pPr>
+              <w:pStyle w:val="Normal1"/>
+              <w:rPr>
+                <w:lang w:val="en-GB"/>
+              </w:rPr>
+            </w:pPr>
+          </w:p>
+        </w:tc>
+        <w:tc>
+          <w:tcPr>
+            <w:tcW w:w="3529" w:type="dxa"/>
+            <w:gridSpan w:val="3"/>
+          </w:tcPr>
+          <w:p>
+            <w:pPr>
+              <w:pStyle w:val="Normal1"/>
+              <w:rPr>
+                <w:b/>
+                <w:lang w:val="en-GB"/>
+              </w:rPr>
+            </w:pPr>
+            <w:r>
+              <w:rPr>
+                <w:b/>
+                <w:lang w:val="en-GB"/>
+              </w:rPr>
+              <w:t>Data Elements</w:t>
+            </w:r>
+          </w:p>
+        </w:tc>
+      </w:tr>
+      <w:tr>
+        <w:trPr>
+          <w:jc w:val="center"/>
+        </w:trPr>
+        <w:tc>
+          <w:tcPr>
+            <w:tcW w:w="2708" w:type="dxa"/>
+            <w:tcBorders>
+              <w:bottom w:val="double" w:sz="4" w:space="0" w:color="auto"/>
+            </w:tcBorders>
+          </w:tcPr>
+          <w:p>
+            <w:pPr>
+              <w:pStyle w:val="Normal1"/>
+              <w:rPr>
+                <w:b/>
+                <w:lang w:val="en-GB"/>
+              </w:rPr>
+            </w:pPr>
+            <w:r>
+              <w:rPr>
+                <w:b/>
+                <w:lang w:val="en-GB"/>
+              </w:rPr>
+              <w:t>File Type Referenced</w:t>
+            </w:r>
+          </w:p>
+        </w:tc>
+        <w:tc>
+          <w:tcPr>
+            <w:tcW w:w="1119" w:type="dxa"/>
+            <w:tcBorders>
+              <w:bottom w:val="double" w:sz="4" w:space="0" w:color="auto"/>
+            </w:tcBorders>
+          </w:tcPr>
+          <w:p>
+            <w:pPr>
+              <w:pStyle w:val="Normal1"/>
+              <w:rPr>
+                <w:lang w:val="en-GB"/>
+              </w:rPr>
+            </w:pPr>
+            <w:r>
+              <w:rPr>
+                <w:lang w:val="en-GB"/>
+              </w:rPr>
+              <w:t>1-4</w:t>
+            </w:r>
+          </w:p>
+        </w:tc>
+        <w:tc>
+          <w:tcPr>
+            <w:tcW w:w="1276" w:type="dxa"/>
+            <w:tcBorders>
+              <w:bottom w:val="double" w:sz="4" w:space="0" w:color="auto"/>
+            </w:tcBorders>
+          </w:tcPr>
+          <w:p>
+            <w:pPr>
+              <w:pStyle w:val="Normal1"/>
+              <w:rPr>
+                <w:lang w:val="en-GB"/>
+              </w:rPr>
+            </w:pPr>
+            <w:r>
+              <w:rPr>
+                <w:lang w:val="en-GB"/>
+              </w:rPr>
+              <w:t>5-15</w:t>
+            </w:r>
+          </w:p>
+        </w:tc>
+        <w:tc>
+          <w:tcPr>
+            <w:tcW w:w="1134" w:type="dxa"/>
+            <w:tcBorders>
+              <w:bottom w:val="double" w:sz="4" w:space="0" w:color="auto"/>
+            </w:tcBorders>
+          </w:tcPr>
+          <w:p>
+            <w:pPr>
+              <w:pStyle w:val="Normal1"/>
+              <w:rPr>
+                <w:lang w:val="en-GB"/>
+              </w:rPr>
+            </w:pPr>
+            <w:r>
+              <w:rPr>
+                <w:lang w:val="en-GB"/>
+              </w:rPr>
+              <w:t>15+</w:t>
+            </w:r>
+          </w:p>
+        </w:tc>
+      </w:tr>
+      <w:tr>
+        <w:trPr>
+          <w:jc w:val="center"/>
+        </w:trPr>
+        <w:tc>
+          <w:tcPr>
+            <w:tcW w:w="2708" w:type="dxa"/>
+            <w:tcBorders>
+              <w:top w:val="double" w:sz="4" w:space="0" w:color="auto"/>
+            </w:tcBorders>
+          </w:tcPr>
+          <w:p>
+            <w:pPr>
+              <w:pStyle w:val="Normal1"/>
+              <w:rPr>
+                <w:lang w:val="en-GB"/>
+              </w:rPr>
+            </w:pPr>
+            <w:r>
+              <w:rPr>
+                <w:lang w:val="en-GB"/>
+              </w:rPr>
+              <w:t>2-</w:t>
+            </w:r>
+          </w:p>
+        </w:tc>
+        <w:tc>
+          <w:tcPr>
+            <w:tcW w:w="1119" w:type="dxa"/>
+            <w:tcBorders>
+              <w:top w:val="double" w:sz="4" w:space="0" w:color="auto"/>
+            </w:tcBorders>
+          </w:tcPr>
+          <w:p>
+            <w:pPr>
+              <w:pStyle w:val="Normal1"/>
+              <w:rPr>
+                <w:lang w:val="en-GB"/>
+              </w:rPr>
+            </w:pPr>
+            <w:r>
+              <w:rPr>
+                <w:lang w:val="en-GB"/>
+              </w:rPr>
+              <w:t>Low</w:t>
+            </w:r>
+          </w:p>
+        </w:tc>
+        <w:tc>
+          <w:tcPr>
+            <w:tcW w:w="1276" w:type="dxa"/>
+            <w:tcBorders>
+              <w:top w:val="double" w:sz="4" w:space="0" w:color="auto"/>
+            </w:tcBorders>
+          </w:tcPr>
+          <w:p>
+            <w:pPr>
+              <w:pStyle w:val="Normal1"/>
+              <w:rPr>
+                <w:lang w:val="en-GB"/>
+              </w:rPr>
+            </w:pPr>
+            <w:r>
+              <w:rPr>
+                <w:lang w:val="en-GB"/>
+              </w:rPr>
+              <w:t>Low</w:t>
+            </w:r>
+          </w:p>
+        </w:tc>
+        <w:tc>
+          <w:tcPr>
+            <w:tcW w:w="1134" w:type="dxa"/>
+            <w:tcBorders>
+              <w:top w:val="double" w:sz="4" w:space="0" w:color="auto"/>
+            </w:tcBorders>
+          </w:tcPr>
+          <w:p>
+            <w:pPr>
+              <w:pStyle w:val="Normal1"/>
+              <w:rPr>
+                <w:lang w:val="en-GB"/>
+              </w:rPr>
+            </w:pPr>
+            <w:proofErr w:type="spellStart"/>
+            <w:r>
+              <w:rPr>
+                <w:lang w:val="en-GB"/>
+              </w:rPr>
+              <w:t>Avg</w:t>
+            </w:r>
+            <w:proofErr w:type="spellEnd"/>
+          </w:p>
+        </w:tc>
+      </w:tr>
+      <w:tr>
+        <w:trPr>
+          <w:jc w:val="center"/>
+        </w:trPr>
+        <w:tc>
+          <w:tcPr>
+            <w:tcW w:w="2708" w:type="dxa"/>
+          </w:tcPr>
+          <w:p>
+            <w:pPr>
+              <w:pStyle w:val="Normal1"/>
+              <w:rPr>
+                <w:lang w:val="en-GB"/>
+              </w:rPr>
+            </w:pPr>
+            <w:r>
+              <w:rPr>
+                <w:lang w:val="en-GB"/>
+              </w:rPr>
+              <w:t>2</w:t>
+            </w:r>
+          </w:p>
+        </w:tc>
+        <w:tc>
+          <w:tcPr>
+            <w:tcW w:w="1119" w:type="dxa"/>
+          </w:tcPr>
+          <w:p>
+            <w:pPr>
+              <w:pStyle w:val="Normal1"/>
+              <w:rPr>
+                <w:lang w:val="en-GB"/>
+              </w:rPr>
+            </w:pPr>
+            <w:r>
+              <w:rPr>
+                <w:lang w:val="en-GB"/>
+              </w:rPr>
+              <w:t>Low</w:t>
+            </w:r>
+          </w:p>
+        </w:tc>
+        <w:tc>
+          <w:tcPr>
+            <w:tcW w:w="1276" w:type="dxa"/>
+          </w:tcPr>
+          <w:p>
+            <w:pPr>
+              <w:pStyle w:val="Normal1"/>
+              <w:rPr>
+                <w:lang w:val="en-GB"/>
+              </w:rPr>
+            </w:pPr>
+            <w:proofErr w:type="spellStart"/>
+            <w:r>
+              <w:rPr>
+                <w:lang w:val="en-GB"/>
+              </w:rPr>
+              <w:t>Avg</w:t>
+            </w:r>
+            <w:proofErr w:type="spellEnd"/>
+          </w:p>
+        </w:tc>
+        <w:tc>
+          <w:tcPr>
+            <w:tcW w:w="1134" w:type="dxa"/>
+          </w:tcPr>
+          <w:p>
+            <w:pPr>
+              <w:pStyle w:val="Normal1"/>
+              <w:rPr>
+                <w:lang w:val="en-GB"/>
+              </w:rPr>
+            </w:pPr>
+            <w:r>
+              <w:rPr>
+                <w:lang w:val="en-GB"/>
+              </w:rPr>
+              <w:t>High</w:t>
+            </w:r>
+          </w:p>
+        </w:tc>
+      </w:tr>
+      <w:tr>
+        <w:trPr>
+          <w:jc w:val="center"/>
+        </w:trPr>
+        <w:tc>
+          <w:tcPr>
+            <w:tcW w:w="2708" w:type="dxa"/>
+          </w:tcPr>
+          <w:p>
+            <w:pPr>
+              <w:pStyle w:val="Normal1"/>
+              <w:rPr>
+                <w:lang w:val="en-GB"/>
+              </w:rPr>
+            </w:pPr>
+            <w:r>
+              <w:rPr>
+                <w:lang w:val="en-GB"/>
+              </w:rPr>
+              <w:t>2+</w:t>
+            </w:r>
+          </w:p>
+        </w:tc>
+        <w:tc>
+          <w:tcPr>
+            <w:tcW w:w="1119" w:type="dxa"/>
+          </w:tcPr>
+          <w:p>
+            <w:pPr>
+              <w:pStyle w:val="Normal1"/>
+              <w:rPr>
+                <w:lang w:val="en-GB"/>
+              </w:rPr>
+            </w:pPr>
+            <w:proofErr w:type="spellStart"/>
+            <w:r>
+              <w:rPr>
+                <w:lang w:val="en-GB"/>
+              </w:rPr>
+              <w:t>Avg</w:t>
+            </w:r>
+            <w:proofErr w:type="spellEnd"/>
+          </w:p>
+        </w:tc>
+        <w:tc>
+          <w:tcPr>
+            <w:tcW w:w="1276" w:type="dxa"/>
+          </w:tcPr>
+          <w:p>
+            <w:pPr>
+              <w:pStyle w:val="Normal1"/>
+              <w:rPr>
+                <w:lang w:val="en-GB"/>
+              </w:rPr>
+            </w:pPr>
+            <w:r>
+              <w:rPr>
+                <w:lang w:val="en-GB"/>
+              </w:rPr>
+              <w:t>High</w:t>
+            </w:r>
+          </w:p>
+        </w:tc>
+        <w:tc>
+          <w:tcPr>
+            <w:tcW w:w="1134" w:type="dxa"/>
+          </w:tcPr>
+          <w:p>
+            <w:pPr>
+              <w:pStyle w:val="Normal1"/>
+              <w:rPr>
+                <w:lang w:val="en-GB"/>
+              </w:rPr>
+            </w:pPr>
+            <w:r>
+              <w:rPr>
+                <w:lang w:val="en-GB"/>
+              </w:rPr>
+              <w:t>High</w:t>
+            </w:r>
+          </w:p>
+        </w:tc>
+      </w:tr>
+    </w:tbl>
+    <w:p>
+      <w:pPr>
+        <w:rPr>
+          <w:lang w:val="en-GB"/>
+        </w:rPr>
+      </w:pPr>
+    </w:p>
+    <w:p>
+      <w:pPr>
+        <w:rPr>
+          <w:lang w:val="en-GB"/>
+        </w:rPr>
+      </w:pPr>
+    </w:p>
+    <w:p>
+      <w:pPr>
+        <w:rPr>
+          <w:b/>
+          <w:lang w:val="en-GB"/>
+        </w:rPr>
+      </w:pPr>
+      <w:r>
+        <w:rPr>
+          <w:b/>
+          <w:lang w:val="en-GB"/>
+        </w:rPr>
+        <w:t>End User:</w:t>
+      </w:r>
+    </w:p>
+    <w:p>
+      <w:pPr>
+        <w:pStyle w:val="Paragrafoelenco"/>
+        <w:numPr>
+          <w:ilvl w:val="0"/>
+          <w:numId w:val="9"/>
+        </w:numPr>
+        <w:rPr>
+          <w:lang w:val="en-GB"/>
+        </w:rPr>
+      </w:pPr>
+      <w:r>
+        <w:rPr>
+          <w:lang w:val="en-GB"/>
+        </w:rPr>
+        <w:t>Registration</w:t>
+      </w:r>
+    </w:p>
+    <w:p>
+      <w:pPr>
+        <w:rPr>
+          <w:lang w:val="en-GB"/>
+        </w:rPr>
+      </w:pPr>
+      <w:r>
+        <w:rPr>
+          <w:lang w:val="en-GB"/>
+        </w:rPr>
+        <w:tab/>
+        <w:t>The user registration</w:t>
+      </w:r>
+      <w:r>
+        <w:rPr>
+          <w:lang w:val="en-GB"/>
+        </w:rPr>
+        <w:t xml:space="preserve"> </w:t>
+      </w:r>
+      <w:r>
+        <w:rPr>
+          <w:lang w:val="en-GB"/>
+        </w:rPr>
+        <w:t xml:space="preserve">involves the </w:t>
+      </w:r>
+      <w:r>
+        <w:rPr>
+          <w:lang w:val="en-GB"/>
+        </w:rPr>
+        <w:t xml:space="preserve">processing by the Registration </w:t>
+      </w:r>
+      <w:r>
+        <w:rPr>
+          <w:lang w:val="en-GB"/>
+        </w:rPr>
+        <w:t>Manager</w:t>
+      </w:r>
+      <w:r>
+        <w:rPr>
+          <w:lang w:val="en-GB"/>
+        </w:rPr>
+        <w:t xml:space="preserve">, some </w:t>
+      </w:r>
+      <w:r>
+        <w:rPr>
+          <w:lang w:val="en-GB"/>
+        </w:rPr>
+        <w:tab/>
+        <w:t xml:space="preserve">database checks, a record insert and the Notification Manager for sending PIN. As </w:t>
+      </w:r>
+      <w:r>
+        <w:rPr>
+          <w:lang w:val="en-GB"/>
+        </w:rPr>
+        <w:tab/>
+        <w:t xml:space="preserve">we can notice, it is not a straightforward operation, so it contributes 4 </w:t>
+      </w:r>
+      <w:proofErr w:type="spellStart"/>
+      <w:r>
+        <w:rPr>
+          <w:lang w:val="en-GB"/>
+        </w:rPr>
+        <w:t>pt</w:t>
+      </w:r>
+      <w:proofErr w:type="spellEnd"/>
+      <w:r>
+        <w:rPr>
+          <w:lang w:val="en-GB"/>
+        </w:rPr>
+        <w:t xml:space="preserve">, as its </w:t>
+      </w:r>
+      <w:r>
+        <w:rPr>
+          <w:lang w:val="en-GB"/>
+        </w:rPr>
+        <w:tab/>
+        <w:t>complexity is average.</w:t>
+      </w:r>
+    </w:p>
+    <w:p>
+      <w:pPr>
+        <w:rPr>
+          <w:lang w:val="en-GB"/>
+        </w:rPr>
+      </w:pPr>
+      <w:r>
+        <w:rPr>
+          <w:lang w:val="en-GB"/>
+        </w:rPr>
+        <w:t xml:space="preserve">  </w:t>
+      </w:r>
+    </w:p>
+    <w:p>
+      <w:pPr>
+        <w:pStyle w:val="Paragrafoelenco"/>
+        <w:numPr>
+          <w:ilvl w:val="0"/>
+          <w:numId w:val="9"/>
+        </w:numPr>
+        <w:rPr>
+          <w:lang w:val="en-GB"/>
+        </w:rPr>
+      </w:pPr>
+      <w:r>
+        <w:rPr>
+          <w:lang w:val="en-GB"/>
+        </w:rPr>
+        <w:t>Login/Logout</w:t>
+      </w:r>
+    </w:p>
+    <w:p>
+      <w:pPr>
+        <w:rPr>
+          <w:lang w:val="en-GB"/>
+        </w:rPr>
+      </w:pPr>
+      <w:r>
+        <w:rPr>
+          <w:lang w:val="en-GB"/>
+        </w:rPr>
+        <w:tab/>
+      </w:r>
+      <w:bookmarkStart w:id="10" w:name="_GoBack"/>
       <w:bookmarkEnd w:id="10"/>
+    </w:p>
+    <w:p>
+      <w:pPr>
+        <w:pStyle w:val="Paragrafoelenco"/>
+        <w:numPr>
+          <w:ilvl w:val="0"/>
+          <w:numId w:val="9"/>
+        </w:numPr>
+        <w:rPr>
+          <w:lang w:val="en-GB"/>
+        </w:rPr>
+      </w:pPr>
+      <w:r>
+        <w:rPr>
+          <w:lang w:val="en-GB"/>
+        </w:rPr>
+        <w:t>Lost Password Retrieval</w:t>
+      </w:r>
+    </w:p>
+    <w:p>
+      <w:pPr>
+        <w:pStyle w:val="Paragrafoelenco"/>
+        <w:numPr>
+          <w:ilvl w:val="0"/>
+          <w:numId w:val="9"/>
+        </w:numPr>
+        <w:rPr>
+          <w:lang w:val="en-GB"/>
+        </w:rPr>
+      </w:pPr>
+      <w:r>
+        <w:rPr>
+          <w:lang w:val="en-GB"/>
+        </w:rPr>
+        <w:lastRenderedPageBreak/>
+        <w:t>Car Reservation</w:t>
+      </w:r>
+    </w:p>
+    <w:p>
+      <w:pPr>
+        <w:pStyle w:val="Paragrafoelenco"/>
+        <w:numPr>
+          <w:ilvl w:val="0"/>
+          <w:numId w:val="9"/>
+        </w:numPr>
+        <w:rPr>
+          <w:lang w:val="en-GB"/>
+        </w:rPr>
+      </w:pPr>
+      <w:r>
+        <w:rPr>
+          <w:lang w:val="en-GB"/>
+        </w:rPr>
+        <w:t>Car Identification</w:t>
+      </w:r>
+    </w:p>
+    <w:p>
+      <w:pPr>
+        <w:pStyle w:val="Paragrafoelenco"/>
+        <w:numPr>
+          <w:ilvl w:val="0"/>
+          <w:numId w:val="9"/>
+        </w:numPr>
+        <w:rPr>
+          <w:lang w:val="en-GB"/>
+        </w:rPr>
+      </w:pPr>
+      <w:r>
+        <w:rPr>
+          <w:lang w:val="en-GB"/>
+        </w:rPr>
+        <w:t>Grant/Revoke App Permission</w:t>
+      </w:r>
+    </w:p>
+    <w:p>
+      <w:pPr>
+        <w:pStyle w:val="Paragrafoelenco"/>
+        <w:numPr>
+          <w:ilvl w:val="0"/>
+          <w:numId w:val="9"/>
+        </w:numPr>
+        <w:rPr>
+          <w:lang w:val="en-GB"/>
+        </w:rPr>
+      </w:pPr>
+      <w:r>
+        <w:rPr>
+          <w:lang w:val="en-GB"/>
+        </w:rPr>
+        <w:t>Enable Money Saving Mode</w:t>
+      </w:r>
+    </w:p>
+    <w:p>
+      <w:pPr>
+        <w:rPr>
+          <w:lang w:val="en-GB"/>
+        </w:rPr>
+      </w:pPr>
+    </w:p>
+    <w:p>
+      <w:pPr>
+        <w:rPr>
+          <w:b/>
+          <w:lang w:val="en-GB"/>
+        </w:rPr>
+      </w:pPr>
+    </w:p>
+    <w:p>
+      <w:pPr>
+        <w:rPr>
+          <w:b/>
+          <w:lang w:val="en-GB"/>
+        </w:rPr>
+      </w:pPr>
+      <w:r>
+        <w:rPr>
+          <w:b/>
+          <w:lang w:val="en-GB"/>
+        </w:rPr>
+        <w:t xml:space="preserve">Car: </w:t>
+      </w:r>
+    </w:p>
+    <w:p>
+      <w:pPr>
+        <w:pStyle w:val="Paragrafoelenco"/>
+        <w:numPr>
+          <w:ilvl w:val="0"/>
+          <w:numId w:val="11"/>
+        </w:numPr>
+        <w:rPr>
+          <w:b/>
+          <w:lang w:val="en-GB"/>
+        </w:rPr>
+      </w:pPr>
+      <w:r>
+        <w:rPr>
+          <w:lang w:val="en-GB"/>
+        </w:rPr>
+        <w:t>Generic Sensor Data Transmission</w:t>
+      </w:r>
+    </w:p>
+    <w:p>
+      <w:pPr>
+        <w:pStyle w:val="Paragrafoelenco"/>
+        <w:numPr>
+          <w:ilvl w:val="0"/>
+          <w:numId w:val="11"/>
+        </w:numPr>
+        <w:rPr>
+          <w:b/>
+          <w:lang w:val="en-GB"/>
+        </w:rPr>
+      </w:pPr>
+      <w:r>
+        <w:rPr>
+          <w:lang w:val="en-GB"/>
+        </w:rPr>
+        <w:t>Ride Start Data Transmission</w:t>
+      </w:r>
+    </w:p>
+    <w:p>
+      <w:pPr>
+        <w:pStyle w:val="Paragrafoelenco"/>
+        <w:numPr>
+          <w:ilvl w:val="0"/>
+          <w:numId w:val="11"/>
+        </w:numPr>
+        <w:rPr>
+          <w:lang w:val="en-GB"/>
+        </w:rPr>
+      </w:pPr>
+      <w:r>
+        <w:rPr>
+          <w:lang w:val="en-GB"/>
+        </w:rPr>
+        <w:t>Ride End Data Transmission</w:t>
+      </w:r>
+    </w:p>
+    <w:p>
+      <w:pPr>
+        <w:rPr>
+          <w:lang w:val="en-GB"/>
+        </w:rPr>
+      </w:pPr>
+    </w:p>
+    <w:p>
+      <w:pPr>
+        <w:rPr>
+          <w:b/>
+          <w:lang w:val="en-GB"/>
+        </w:rPr>
+      </w:pPr>
+      <w:r>
+        <w:rPr>
+          <w:b/>
+          <w:lang w:val="en-GB"/>
+        </w:rPr>
+        <w:t>Assistance Team</w:t>
+      </w:r>
+      <w:r>
+        <w:rPr>
+          <w:b/>
+          <w:lang w:val="en-GB"/>
+        </w:rPr>
+        <w:t>:</w:t>
+      </w:r>
+    </w:p>
+    <w:p>
+      <w:pPr>
+        <w:pStyle w:val="Paragrafoelenco"/>
+        <w:numPr>
+          <w:ilvl w:val="0"/>
+          <w:numId w:val="12"/>
+        </w:numPr>
+        <w:rPr>
+          <w:b/>
+          <w:lang w:val="en-GB"/>
+        </w:rPr>
+      </w:pPr>
+      <w:r>
+        <w:rPr>
+          <w:lang w:val="en-GB"/>
+        </w:rPr>
+        <w:t>Telephone Assistance Requests Inserting</w:t>
+      </w:r>
+    </w:p>
+    <w:p>
+      <w:pPr>
+        <w:rPr>
+          <w:lang w:val="en-GB"/>
+        </w:rPr>
+      </w:pPr>
+    </w:p>
+    <w:p>
+      <w:pPr>
+        <w:rPr>
+          <w:lang w:val="en-GB"/>
+        </w:rPr>
+      </w:pPr>
+    </w:p>
+    <w:p>
+      <w:pPr>
+        <w:rPr>
+          <w:lang w:val="en-GB"/>
+        </w:rPr>
+      </w:pPr>
+    </w:p>
+    <w:p>
+      <w:pPr>
+        <w:pStyle w:val="Titolo3"/>
+        <w:rPr>
+          <w:lang w:val="en-GB"/>
+        </w:rPr>
+      </w:pPr>
+      <w:bookmarkStart w:id="11" w:name="_Toc346181352"/>
+      <w:r>
+        <w:rPr>
+          <w:lang w:val="en-GB"/>
+        </w:rPr>
+        <w:t>External Inquiries (EQs)</w:t>
+      </w:r>
+      <w:bookmarkEnd w:id="11"/>
+    </w:p>
+    <w:p>
+      <w:pPr>
+        <w:rPr>
+          <w:lang w:val="en-GB"/>
+        </w:rPr>
+      </w:pPr>
+    </w:p>
+    <w:p>
+      <w:pPr>
+        <w:jc w:val="both"/>
+        <w:rPr>
+          <w:lang w:val="en-GB"/>
+        </w:rPr>
+      </w:pPr>
+      <w:r>
+        <w:rPr>
+          <w:lang w:val="en-GB"/>
+        </w:rPr>
+        <w:t xml:space="preserve">The assistance team handles every help request, as well as cars malfunctions and recharge issues. </w:t>
+      </w:r>
+      <w:proofErr w:type="gramStart"/>
+      <w:r>
+        <w:rPr>
+          <w:lang w:val="en-GB"/>
+        </w:rPr>
+        <w:t>This information is provided to the assistance team by the central server</w:t>
+      </w:r>
+      <w:proofErr w:type="gramEnd"/>
+      <w:r>
+        <w:rPr>
+          <w:lang w:val="en-GB"/>
+        </w:rPr>
+        <w:t xml:space="preserve"> (except for client help requests made directly with phone call), and the team has also the responsibility of storing and managing data retrieved by clients about the specific issue. In order to achieve that goal, assistance team’s terminals are equipped with </w:t>
+      </w:r>
+      <w:proofErr w:type="gramStart"/>
+      <w:r>
+        <w:rPr>
+          <w:lang w:val="en-GB"/>
+        </w:rPr>
+        <w:t>a dedicated</w:t>
+      </w:r>
+      <w:proofErr w:type="gramEnd"/>
+      <w:r>
+        <w:rPr>
+          <w:lang w:val="en-GB"/>
+        </w:rPr>
+        <w:t xml:space="preserve"> software for central server interaction.</w:t>
+      </w:r>
+    </w:p>
+    <w:p>
+      <w:pPr>
+        <w:jc w:val="both"/>
+        <w:rPr>
+          <w:lang w:val="en-GB"/>
+        </w:rPr>
+      </w:pPr>
+      <w:r>
+        <w:rPr>
+          <w:lang w:val="en-GB"/>
+        </w:rPr>
+        <w:t>The last component the central server interacts with is the Database system, with which communicate synchronously to store and retrieve the whole managed data.</w:t>
+      </w:r>
+    </w:p>
+    <w:p>
+      <w:pPr>
+        <w:rPr>
+          <w:lang w:val="en-GB"/>
+        </w:rPr>
+      </w:pPr>
+    </w:p>
+    <w:p>
+      <w:pPr>
+        <w:rPr>
+          <w:lang w:val="en-GB"/>
+        </w:rPr>
+      </w:pPr>
+    </w:p>
+    <w:p>
+      <w:pPr>
+        <w:pStyle w:val="Titolo3"/>
+        <w:rPr>
+          <w:lang w:val="en-GB"/>
+        </w:rPr>
+      </w:pPr>
+      <w:bookmarkStart w:id="12" w:name="_Toc346181353"/>
+      <w:r>
+        <w:rPr>
+          <w:lang w:val="en-GB"/>
+        </w:rPr>
+        <w:t>External Outputs (EOs)</w:t>
+      </w:r>
+      <w:bookmarkEnd w:id="12"/>
       <w:r>
         <w:rPr>
           <w:lang w:val="en-GB"/>
@@ -6022,33 +7265,25 @@
     </w:p>
     <w:p>
       <w:pPr>
-        <w:rPr>
-          <w:lang w:val="en-GB"/>
-        </w:rPr>
-      </w:pPr>
-    </w:p>
-    <w:p>
-      <w:pPr>
-        <w:rPr>
-          <w:lang w:val="en-GB"/>
-        </w:rPr>
-      </w:pPr>
-    </w:p>
-    <w:p>
-      <w:pPr>
         <w:pStyle w:val="Titolo3"/>
         <w:rPr>
           <w:lang w:val="en-GB"/>
         </w:rPr>
       </w:pPr>
-      <w:bookmarkStart w:id="11" w:name="_Toc346181352"/>
-      <w:r>
-        <w:rPr>
-          <w:lang w:val="en-GB"/>
-        </w:rPr>
-        <w:t>External Inquiries (EQs)</w:t>
-      </w:r>
-      <w:bookmarkEnd w:id="11"/>
+      <w:bookmarkStart w:id="13" w:name="_Toc346181354"/>
+      <w:r>
+        <w:rPr>
+          <w:lang w:val="en-GB"/>
+        </w:rPr>
+        <w:t>Overall estimation</w:t>
+      </w:r>
+      <w:bookmarkEnd w:id="13"/>
+      <w:r>
+        <w:rPr>
+          <w:lang w:val="en-GB"/>
+        </w:rPr>
+        <w:t xml:space="preserve"> </w:t>
+      </w:r>
     </w:p>
     <w:p>
       <w:pPr>
@@ -6110,6 +7345,7 @@
         <w:rPr>
           <w:lang w:val="en-GB"/>
         </w:rPr>
+        <w:lastRenderedPageBreak/>
         <w:t>The last component the central server interacts with is the Database system, with which communicate synchronously to store and retrieve the whole managed data.</w:t>
       </w:r>
     </w:p>
@@ -6122,6 +7358,84 @@
     </w:p>
     <w:p>
       <w:pPr>
+        <w:pStyle w:val="Titolo2"/>
+        <w:rPr>
+          <w:lang w:val="en-GB"/>
+        </w:rPr>
+      </w:pPr>
+    </w:p>
+    <w:p>
+      <w:pPr>
+        <w:pStyle w:val="Normal1"/>
+        <w:rPr>
+          <w:lang w:val="en-GB"/>
+        </w:rPr>
+      </w:pPr>
+    </w:p>
+    <w:p>
+      <w:pPr>
+        <w:pStyle w:val="Normal1"/>
+        <w:rPr>
+          <w:lang w:val="en-GB"/>
+        </w:rPr>
+      </w:pPr>
+    </w:p>
+    <w:p>
+      <w:pPr>
+        <w:pStyle w:val="Normal1"/>
+        <w:rPr>
+          <w:lang w:val="en-GB"/>
+        </w:rPr>
+      </w:pPr>
+    </w:p>
+    <w:p>
+      <w:pPr>
+        <w:pStyle w:val="Normal1"/>
+        <w:rPr>
+          <w:lang w:val="en-GB"/>
+        </w:rPr>
+      </w:pPr>
+    </w:p>
+    <w:p>
+      <w:pPr>
+        <w:pStyle w:val="Normal1"/>
+        <w:rPr>
+          <w:lang w:val="en-GB"/>
+        </w:rPr>
+      </w:pPr>
+    </w:p>
+    <w:p>
+      <w:pPr>
+        <w:pStyle w:val="Normal1"/>
+        <w:rPr>
+          <w:lang w:val="en-GB"/>
+        </w:rPr>
+      </w:pPr>
+    </w:p>
+    <w:p>
+      <w:pPr>
+        <w:pStyle w:val="Titolo2"/>
+        <w:rPr>
+          <w:lang w:val="en-GB"/>
+        </w:rPr>
+      </w:pPr>
+      <w:bookmarkStart w:id="14" w:name="_Toc346181355"/>
+      <w:r>
+        <w:rPr>
+          <w:lang w:val="en-GB"/>
+        </w:rPr>
+        <w:t>COST AND EFFORT ESTIMATION: COCOMO II</w:t>
+      </w:r>
+      <w:bookmarkEnd w:id="14"/>
+      <w:r>
+        <w:rPr>
+          <w:lang w:val="en-GB"/>
+        </w:rPr>
+        <w:t xml:space="preserve"> </w:t>
+      </w:r>
+    </w:p>
+    <w:p>
+      <w:pPr>
         <w:rPr>
           <w:lang w:val="en-GB"/>
         </w:rPr>
@@ -6134,541 +7448,278 @@
           <w:lang w:val="en-GB"/>
         </w:rPr>
       </w:pPr>
-      <w:bookmarkStart w:id="12" w:name="_Toc346181353"/>
+      <w:bookmarkStart w:id="15" w:name="_Toc346181356"/>
+      <w:r>
+        <w:rPr>
+          <w:lang w:val="en-GB"/>
+        </w:rPr>
+        <w:t>Scale Drivers</w:t>
+      </w:r>
+      <w:bookmarkEnd w:id="15"/>
+      <w:r>
+        <w:rPr>
+          <w:lang w:val="en-GB"/>
+        </w:rPr>
+        <w:t xml:space="preserve"> </w:t>
+      </w:r>
+    </w:p>
+    <w:p>
+      <w:pPr>
+        <w:rPr>
+          <w:lang w:val="en-GB"/>
+        </w:rPr>
+      </w:pPr>
+    </w:p>
+    <w:p>
+      <w:pPr>
+        <w:jc w:val="both"/>
+        <w:rPr>
+          <w:lang w:val="en-GB"/>
+        </w:rPr>
+      </w:pPr>
+      <w:r>
+        <w:rPr>
+          <w:lang w:val="en-GB"/>
+        </w:rPr>
+        <w:t xml:space="preserve">The assistance team handles every help request, as well as cars malfunctions and recharge issues. </w:t>
+      </w:r>
+      <w:proofErr w:type="gramStart"/>
+      <w:r>
+        <w:rPr>
+          <w:lang w:val="en-GB"/>
+        </w:rPr>
+        <w:t>This information is provided to the assistance team by the central server</w:t>
+      </w:r>
+      <w:proofErr w:type="gramEnd"/>
+      <w:r>
+        <w:rPr>
+          <w:lang w:val="en-GB"/>
+        </w:rPr>
+        <w:t xml:space="preserve"> (except for client help requests made directly with phone call), and the team has also the responsibility of storing and managing data retrieved by clients about the specific issue. In order to achieve that goal, assistance team’s terminals are equipped with </w:t>
+      </w:r>
+      <w:proofErr w:type="gramStart"/>
+      <w:r>
+        <w:rPr>
+          <w:lang w:val="en-GB"/>
+        </w:rPr>
+        <w:t>a dedicated</w:t>
+      </w:r>
+      <w:proofErr w:type="gramEnd"/>
+      <w:r>
+        <w:rPr>
+          <w:lang w:val="en-GB"/>
+        </w:rPr>
+        <w:t xml:space="preserve"> software for central server interaction.</w:t>
+      </w:r>
+    </w:p>
+    <w:p>
+      <w:pPr>
+        <w:jc w:val="both"/>
+        <w:rPr>
+          <w:lang w:val="en-GB"/>
+        </w:rPr>
+      </w:pPr>
+      <w:r>
+        <w:rPr>
+          <w:lang w:val="en-GB"/>
+        </w:rPr>
+        <w:t>The last component the central server interacts with is the Database system, with which communicate synchronously to store and retrieve the whole managed data.</w:t>
+      </w:r>
+    </w:p>
+    <w:p>
+      <w:pPr>
+        <w:jc w:val="both"/>
+        <w:rPr>
+          <w:lang w:val="en-GB"/>
+        </w:rPr>
+      </w:pPr>
+    </w:p>
+    <w:p>
+      <w:pPr>
+        <w:pStyle w:val="Titolo3"/>
+        <w:rPr>
+          <w:lang w:val="en-GB"/>
+        </w:rPr>
+      </w:pPr>
+      <w:bookmarkStart w:id="16" w:name="_Toc346181357"/>
+      <w:r>
+        <w:rPr>
+          <w:lang w:val="en-GB"/>
+        </w:rPr>
+        <w:t>Cost Drivers</w:t>
+      </w:r>
+      <w:bookmarkEnd w:id="16"/>
+      <w:r>
+        <w:rPr>
+          <w:lang w:val="en-GB"/>
+        </w:rPr>
+        <w:t xml:space="preserve"> </w:t>
+      </w:r>
+    </w:p>
+    <w:p>
+      <w:pPr>
+        <w:jc w:val="both"/>
+        <w:rPr>
+          <w:lang w:val="en-GB"/>
+        </w:rPr>
+      </w:pPr>
+    </w:p>
+    <w:p>
+      <w:pPr>
+        <w:jc w:val="both"/>
+        <w:rPr>
+          <w:lang w:val="en-GB"/>
+        </w:rPr>
+      </w:pPr>
+      <w:r>
+        <w:rPr>
+          <w:lang w:val="en-GB"/>
+        </w:rPr>
+        <w:t xml:space="preserve">The assistance team handles every help request, as well as cars malfunctions and recharge issues. </w:t>
+      </w:r>
+      <w:proofErr w:type="gramStart"/>
+      <w:r>
+        <w:rPr>
+          <w:lang w:val="en-GB"/>
+        </w:rPr>
+        <w:t>This information is provided to the assistance team by the central server</w:t>
+      </w:r>
+      <w:proofErr w:type="gramEnd"/>
+      <w:r>
+        <w:rPr>
+          <w:lang w:val="en-GB"/>
+        </w:rPr>
+        <w:t xml:space="preserve"> (except for client help requests made directly with phone call), and the team has also the responsibility of storing and managing data retrieved by clients about the specific issue. In order to achieve that goal, assistance team’s terminals are equipped with </w:t>
+      </w:r>
+      <w:proofErr w:type="gramStart"/>
+      <w:r>
+        <w:rPr>
+          <w:lang w:val="en-GB"/>
+        </w:rPr>
+        <w:t>a dedicated</w:t>
+      </w:r>
+      <w:proofErr w:type="gramEnd"/>
+      <w:r>
+        <w:rPr>
+          <w:lang w:val="en-GB"/>
+        </w:rPr>
+        <w:t xml:space="preserve"> software for central server interaction.</w:t>
+      </w:r>
+    </w:p>
+    <w:p>
+      <w:pPr>
+        <w:jc w:val="both"/>
+        <w:rPr>
+          <w:lang w:val="en-GB"/>
+        </w:rPr>
+      </w:pPr>
+      <w:r>
+        <w:rPr>
+          <w:lang w:val="en-GB"/>
+        </w:rPr>
+        <w:t>The last component the central server interacts with is the Database system, with which communicate synchronously to store and retrieve the whole managed data.</w:t>
+      </w:r>
+    </w:p>
+    <w:p>
+      <w:pPr>
+        <w:pStyle w:val="Normal1"/>
+        <w:rPr>
+          <w:lang w:val="en-GB"/>
+        </w:rPr>
+      </w:pPr>
+    </w:p>
+    <w:p>
+      <w:pPr>
+        <w:pStyle w:val="Normal1"/>
+        <w:rPr>
+          <w:lang w:val="en-GB"/>
+        </w:rPr>
+      </w:pPr>
+    </w:p>
+    <w:p>
+      <w:pPr>
+        <w:pStyle w:val="Titolo3"/>
+        <w:rPr>
+          <w:lang w:val="en-GB"/>
+        </w:rPr>
+      </w:pPr>
+      <w:bookmarkStart w:id="17" w:name="_Toc346181358"/>
+      <w:r>
+        <w:rPr>
+          <w:lang w:val="en-GB"/>
+        </w:rPr>
+        <w:t>Schedule estimation</w:t>
+      </w:r>
+      <w:bookmarkEnd w:id="17"/>
+      <w:r>
+        <w:rPr>
+          <w:lang w:val="en-GB"/>
+        </w:rPr>
+        <w:t xml:space="preserve"> </w:t>
+      </w:r>
+    </w:p>
+    <w:p>
+      <w:pPr>
+        <w:jc w:val="both"/>
+        <w:rPr>
+          <w:lang w:val="en-GB"/>
+        </w:rPr>
+      </w:pPr>
+    </w:p>
+    <w:p>
+      <w:pPr>
+        <w:jc w:val="both"/>
+        <w:rPr>
+          <w:lang w:val="en-GB"/>
+        </w:rPr>
+      </w:pPr>
+      <w:r>
+        <w:rPr>
+          <w:lang w:val="en-GB"/>
+        </w:rPr>
+        <w:t xml:space="preserve">The assistance team handles every help request, as well as cars malfunctions and recharge issues. </w:t>
+      </w:r>
+      <w:proofErr w:type="gramStart"/>
+      <w:r>
+        <w:rPr>
+          <w:lang w:val="en-GB"/>
+        </w:rPr>
+        <w:t>This information is provided to the assistance team by the central server</w:t>
+      </w:r>
+      <w:proofErr w:type="gramEnd"/>
+      <w:r>
+        <w:rPr>
+          <w:lang w:val="en-GB"/>
+        </w:rPr>
+        <w:t xml:space="preserve"> (except for client help requests made directly with phone call), and the team has also the responsibility of storing and managing data retrieved by clients about the specific issue. In order to achieve that goal, assistance team’s terminals are equipped with </w:t>
+      </w:r>
+      <w:proofErr w:type="gramStart"/>
+      <w:r>
+        <w:rPr>
+          <w:lang w:val="en-GB"/>
+        </w:rPr>
+        <w:t>a dedicated</w:t>
+      </w:r>
+      <w:proofErr w:type="gramEnd"/>
+      <w:r>
+        <w:rPr>
+          <w:lang w:val="en-GB"/>
+        </w:rPr>
+        <w:t xml:space="preserve"> software for central server interaction.</w:t>
+      </w:r>
+    </w:p>
+    <w:p>
+      <w:pPr>
+        <w:jc w:val="both"/>
+        <w:rPr>
+          <w:lang w:val="en-GB"/>
+        </w:rPr>
+      </w:pPr>
       <w:r>
         <w:rPr>
           <w:lang w:val="en-GB"/>
         </w:rPr>
         <w:lastRenderedPageBreak/>
-        <w:t>External Outputs (EOs)</w:t>
-      </w:r>
-      <w:bookmarkEnd w:id="12"/>
-      <w:r>
-        <w:rPr>
-          <w:lang w:val="en-GB"/>
-        </w:rPr>
-        <w:t xml:space="preserve"> </w:t>
-      </w:r>
-    </w:p>
-    <w:p>
-      <w:pPr>
-        <w:rPr>
-          <w:lang w:val="en-GB"/>
-        </w:rPr>
-      </w:pPr>
-    </w:p>
-    <w:p>
-      <w:pPr>
-        <w:jc w:val="both"/>
-        <w:rPr>
-          <w:lang w:val="en-GB"/>
-        </w:rPr>
-      </w:pPr>
-      <w:r>
-        <w:rPr>
-          <w:lang w:val="en-GB"/>
-        </w:rPr>
-        <w:t xml:space="preserve">The assistance team handles every help request, as well as cars malfunctions and recharge issues. </w:t>
-      </w:r>
-      <w:proofErr w:type="gramStart"/>
-      <w:r>
-        <w:rPr>
-          <w:lang w:val="en-GB"/>
-        </w:rPr>
-        <w:t>This information is provided to the assistance team by the central server</w:t>
-      </w:r>
-      <w:proofErr w:type="gramEnd"/>
-      <w:r>
-        <w:rPr>
-          <w:lang w:val="en-GB"/>
-        </w:rPr>
-        <w:t xml:space="preserve"> (except for client help requests made directly with phone call), and the team has also the responsibility of storing and managing data retrieved by clients about the specific issue. In order to achieve that goal, assistance team’s terminals are equipped with </w:t>
-      </w:r>
-      <w:proofErr w:type="gramStart"/>
-      <w:r>
-        <w:rPr>
-          <w:lang w:val="en-GB"/>
-        </w:rPr>
-        <w:t>a dedicated</w:t>
-      </w:r>
-      <w:proofErr w:type="gramEnd"/>
-      <w:r>
-        <w:rPr>
-          <w:lang w:val="en-GB"/>
-        </w:rPr>
-        <w:t xml:space="preserve"> software for central server interaction.</w:t>
-      </w:r>
-    </w:p>
-    <w:p>
-      <w:pPr>
-        <w:jc w:val="both"/>
-        <w:rPr>
-          <w:lang w:val="en-GB"/>
-        </w:rPr>
-      </w:pPr>
-      <w:r>
-        <w:rPr>
-          <w:lang w:val="en-GB"/>
-        </w:rPr>
-        <w:t>The last component the central server interacts with is the Database system, with which communicate synchronously to store and retrieve the whole managed data.</w:t>
-      </w:r>
-    </w:p>
-    <w:p>
-      <w:pPr>
-        <w:pStyle w:val="Titolo3"/>
-        <w:rPr>
-          <w:lang w:val="en-GB"/>
-        </w:rPr>
-      </w:pPr>
-      <w:bookmarkStart w:id="13" w:name="_Toc346181354"/>
-      <w:r>
-        <w:rPr>
-          <w:lang w:val="en-GB"/>
-        </w:rPr>
-        <w:t>Overall estimation</w:t>
-      </w:r>
-      <w:bookmarkEnd w:id="13"/>
-      <w:r>
-        <w:rPr>
-          <w:lang w:val="en-GB"/>
-        </w:rPr>
-        <w:t xml:space="preserve"> </w:t>
-      </w:r>
-    </w:p>
-    <w:p>
-      <w:pPr>
-        <w:rPr>
-          <w:lang w:val="en-GB"/>
-        </w:rPr>
-      </w:pPr>
-    </w:p>
-    <w:p>
-      <w:pPr>
-        <w:jc w:val="both"/>
-        <w:rPr>
-          <w:lang w:val="en-GB"/>
-        </w:rPr>
-      </w:pPr>
-      <w:r>
-        <w:rPr>
-          <w:lang w:val="en-GB"/>
-        </w:rPr>
-        <w:t xml:space="preserve">The assistance team handles every help request, as well as cars malfunctions and recharge issues. </w:t>
-      </w:r>
-      <w:proofErr w:type="gramStart"/>
-      <w:r>
-        <w:rPr>
-          <w:lang w:val="en-GB"/>
-        </w:rPr>
-        <w:t>This information is provided to the assistance team by the central server</w:t>
-      </w:r>
-      <w:proofErr w:type="gramEnd"/>
-      <w:r>
-        <w:rPr>
-          <w:lang w:val="en-GB"/>
-        </w:rPr>
-        <w:t xml:space="preserve"> (except for client help requests made directly with phone call), and the team has also the responsibility of storing and managing data retrieved by clients about the specific issue. In order to achieve that goal, assistance team’s terminals are equipped with </w:t>
-      </w:r>
-      <w:proofErr w:type="gramStart"/>
-      <w:r>
-        <w:rPr>
-          <w:lang w:val="en-GB"/>
-        </w:rPr>
-        <w:t>a dedicated</w:t>
-      </w:r>
-      <w:proofErr w:type="gramEnd"/>
-      <w:r>
-        <w:rPr>
-          <w:lang w:val="en-GB"/>
-        </w:rPr>
-        <w:t xml:space="preserve"> software for central server interaction.</w:t>
-      </w:r>
-    </w:p>
-    <w:p>
-      <w:pPr>
-        <w:jc w:val="both"/>
-        <w:rPr>
-          <w:lang w:val="en-GB"/>
-        </w:rPr>
-      </w:pPr>
-      <w:r>
-        <w:rPr>
-          <w:lang w:val="en-GB"/>
-        </w:rPr>
-        <w:t>The last component the central server interacts with is the Database system, with which communicate synchronously to store and retrieve the whole managed data.</w:t>
-      </w:r>
-    </w:p>
-    <w:p>
-      <w:pPr>
-        <w:rPr>
-          <w:lang w:val="en-GB"/>
-        </w:rPr>
-      </w:pPr>
-    </w:p>
-    <w:p>
-      <w:pPr>
-        <w:pStyle w:val="Titolo2"/>
-        <w:rPr>
-          <w:lang w:val="en-GB"/>
-        </w:rPr>
-      </w:pPr>
-    </w:p>
-    <w:p>
-      <w:pPr>
-        <w:pStyle w:val="Normal1"/>
-        <w:rPr>
-          <w:lang w:val="en-GB"/>
-        </w:rPr>
-      </w:pPr>
-    </w:p>
-    <w:p>
-      <w:pPr>
-        <w:pStyle w:val="Normal1"/>
-        <w:rPr>
-          <w:lang w:val="en-GB"/>
-        </w:rPr>
-      </w:pPr>
-    </w:p>
-    <w:p>
-      <w:pPr>
-        <w:pStyle w:val="Normal1"/>
-        <w:rPr>
-          <w:lang w:val="en-GB"/>
-        </w:rPr>
-      </w:pPr>
-    </w:p>
-    <w:p>
-      <w:pPr>
-        <w:pStyle w:val="Normal1"/>
-        <w:rPr>
-          <w:lang w:val="en-GB"/>
-        </w:rPr>
-      </w:pPr>
-    </w:p>
-    <w:p>
-      <w:pPr>
-        <w:pStyle w:val="Normal1"/>
-        <w:rPr>
-          <w:lang w:val="en-GB"/>
-        </w:rPr>
-      </w:pPr>
-    </w:p>
-    <w:p>
-      <w:pPr>
-        <w:pStyle w:val="Normal1"/>
-        <w:rPr>
-          <w:lang w:val="en-GB"/>
-        </w:rPr>
-      </w:pPr>
-    </w:p>
-    <w:p>
-      <w:pPr>
-        <w:pStyle w:val="Titolo2"/>
-        <w:rPr>
-          <w:lang w:val="en-GB"/>
-        </w:rPr>
-      </w:pPr>
-      <w:bookmarkStart w:id="14" w:name="_Toc346181355"/>
-      <w:r>
-        <w:rPr>
-          <w:lang w:val="en-GB"/>
-        </w:rPr>
-        <w:t>COST AND EFFORT ESTIMATION: COCOMO II</w:t>
-      </w:r>
-      <w:bookmarkEnd w:id="14"/>
-      <w:r>
-        <w:rPr>
-          <w:lang w:val="en-GB"/>
-        </w:rPr>
-        <w:t xml:space="preserve"> </w:t>
-      </w:r>
-    </w:p>
-    <w:p>
-      <w:pPr>
-        <w:rPr>
-          <w:lang w:val="en-GB"/>
-        </w:rPr>
-      </w:pPr>
-    </w:p>
-    <w:p>
-      <w:pPr>
-        <w:pStyle w:val="Titolo3"/>
-        <w:rPr>
-          <w:lang w:val="en-GB"/>
-        </w:rPr>
-      </w:pPr>
-      <w:bookmarkStart w:id="15" w:name="_Toc346181356"/>
-      <w:r>
-        <w:rPr>
-          <w:lang w:val="en-GB"/>
-        </w:rPr>
-        <w:t>Scale Drivers</w:t>
-      </w:r>
-      <w:bookmarkEnd w:id="15"/>
-      <w:r>
-        <w:rPr>
-          <w:lang w:val="en-GB"/>
-        </w:rPr>
-        <w:t xml:space="preserve"> </w:t>
-      </w:r>
-    </w:p>
-    <w:p>
-      <w:pPr>
-        <w:rPr>
-          <w:lang w:val="en-GB"/>
-        </w:rPr>
-      </w:pPr>
-    </w:p>
-    <w:p>
-      <w:pPr>
-        <w:jc w:val="both"/>
-        <w:rPr>
-          <w:lang w:val="en-GB"/>
-        </w:rPr>
-      </w:pPr>
-      <w:r>
-        <w:rPr>
-          <w:lang w:val="en-GB"/>
-        </w:rPr>
-        <w:t xml:space="preserve">The assistance team handles every help request, as well as cars malfunctions and recharge issues. </w:t>
-      </w:r>
-      <w:proofErr w:type="gramStart"/>
-      <w:r>
-        <w:rPr>
-          <w:lang w:val="en-GB"/>
-        </w:rPr>
-        <w:t>This information is provided to the assistance team by the central server</w:t>
-      </w:r>
-      <w:proofErr w:type="gramEnd"/>
-      <w:r>
-        <w:rPr>
-          <w:lang w:val="en-GB"/>
-        </w:rPr>
-        <w:t xml:space="preserve"> (except for client help requests made directly with phone call), and the team has also the responsibility of storing and managing data retrieved by clients about the specific issue. In order to achieve that goal, assistance team’s terminals are equipped with </w:t>
-      </w:r>
-      <w:proofErr w:type="gramStart"/>
-      <w:r>
-        <w:rPr>
-          <w:lang w:val="en-GB"/>
-        </w:rPr>
-        <w:t>a dedicated</w:t>
-      </w:r>
-      <w:proofErr w:type="gramEnd"/>
-      <w:r>
-        <w:rPr>
-          <w:lang w:val="en-GB"/>
-        </w:rPr>
-        <w:t xml:space="preserve"> software for central server interaction.</w:t>
-      </w:r>
-    </w:p>
-    <w:p>
-      <w:pPr>
-        <w:jc w:val="both"/>
-        <w:rPr>
-          <w:lang w:val="en-GB"/>
-        </w:rPr>
-      </w:pPr>
-      <w:r>
-        <w:rPr>
-          <w:lang w:val="en-GB"/>
-        </w:rPr>
-        <w:t>The last component the central server interacts with is the Database system, with which communicate synchronously to store and retrieve the whole managed data.</w:t>
-      </w:r>
-    </w:p>
-    <w:p>
-      <w:pPr>
-        <w:jc w:val="both"/>
-        <w:rPr>
-          <w:lang w:val="en-GB"/>
-        </w:rPr>
-      </w:pPr>
-    </w:p>
-    <w:p>
-      <w:pPr>
-        <w:pStyle w:val="Titolo3"/>
-        <w:rPr>
-          <w:lang w:val="en-GB"/>
-        </w:rPr>
-      </w:pPr>
-      <w:bookmarkStart w:id="16" w:name="_Toc346181357"/>
-      <w:r>
-        <w:rPr>
-          <w:lang w:val="en-GB"/>
-        </w:rPr>
-        <w:t>Cost Drivers</w:t>
-      </w:r>
-      <w:bookmarkEnd w:id="16"/>
-      <w:r>
-        <w:rPr>
-          <w:lang w:val="en-GB"/>
-        </w:rPr>
-        <w:t xml:space="preserve"> </w:t>
-      </w:r>
-    </w:p>
-    <w:p>
-      <w:pPr>
-        <w:jc w:val="both"/>
-        <w:rPr>
-          <w:lang w:val="en-GB"/>
-        </w:rPr>
-      </w:pPr>
-    </w:p>
-    <w:p>
-      <w:pPr>
-        <w:jc w:val="both"/>
-        <w:rPr>
-          <w:lang w:val="en-GB"/>
-        </w:rPr>
-      </w:pPr>
-      <w:r>
-        <w:rPr>
-          <w:lang w:val="en-GB"/>
-        </w:rPr>
-        <w:lastRenderedPageBreak/>
-        <w:t xml:space="preserve">The assistance team handles every help request, as well as cars malfunctions and recharge issues. </w:t>
-      </w:r>
-      <w:proofErr w:type="gramStart"/>
-      <w:r>
-        <w:rPr>
-          <w:lang w:val="en-GB"/>
-        </w:rPr>
-        <w:t>This information is provided to the assistance team by the central server</w:t>
-      </w:r>
-      <w:proofErr w:type="gramEnd"/>
-      <w:r>
-        <w:rPr>
-          <w:lang w:val="en-GB"/>
-        </w:rPr>
-        <w:t xml:space="preserve"> (except for client help requests made directly with phone call), and the team has also the responsibility of storing and managing data retrieved by clients about the specific issue. In order to achieve that goal, assistance team’s terminals are equipped with </w:t>
-      </w:r>
-      <w:proofErr w:type="gramStart"/>
-      <w:r>
-        <w:rPr>
-          <w:lang w:val="en-GB"/>
-        </w:rPr>
-        <w:t>a dedicated</w:t>
-      </w:r>
-      <w:proofErr w:type="gramEnd"/>
-      <w:r>
-        <w:rPr>
-          <w:lang w:val="en-GB"/>
-        </w:rPr>
-        <w:t xml:space="preserve"> software for central server interaction.</w:t>
-      </w:r>
-    </w:p>
-    <w:p>
-      <w:pPr>
-        <w:jc w:val="both"/>
-        <w:rPr>
-          <w:lang w:val="en-GB"/>
-        </w:rPr>
-      </w:pPr>
-      <w:r>
-        <w:rPr>
-          <w:lang w:val="en-GB"/>
-        </w:rPr>
-        <w:t>The last component the central server interacts with is the Database system, with which communicate synchronously to store and retrieve the whole managed data.</w:t>
-      </w:r>
-    </w:p>
-    <w:p>
-      <w:pPr>
-        <w:pStyle w:val="Normal1"/>
-        <w:rPr>
-          <w:lang w:val="en-GB"/>
-        </w:rPr>
-      </w:pPr>
-    </w:p>
-    <w:p>
-      <w:pPr>
-        <w:pStyle w:val="Normal1"/>
-        <w:rPr>
-          <w:lang w:val="en-GB"/>
-        </w:rPr>
-      </w:pPr>
-    </w:p>
-    <w:p>
-      <w:pPr>
-        <w:pStyle w:val="Titolo3"/>
-        <w:rPr>
-          <w:lang w:val="en-GB"/>
-        </w:rPr>
-      </w:pPr>
-      <w:bookmarkStart w:id="17" w:name="_Toc346181358"/>
-      <w:r>
-        <w:rPr>
-          <w:lang w:val="en-GB"/>
-        </w:rPr>
-        <w:t>Schedule estimation</w:t>
-      </w:r>
-      <w:bookmarkEnd w:id="17"/>
-      <w:r>
-        <w:rPr>
-          <w:lang w:val="en-GB"/>
-        </w:rPr>
-        <w:t xml:space="preserve"> </w:t>
-      </w:r>
-    </w:p>
-    <w:p>
-      <w:pPr>
-        <w:jc w:val="both"/>
-        <w:rPr>
-          <w:lang w:val="en-GB"/>
-        </w:rPr>
-      </w:pPr>
-    </w:p>
-    <w:p>
-      <w:pPr>
-        <w:jc w:val="both"/>
-        <w:rPr>
-          <w:lang w:val="en-GB"/>
-        </w:rPr>
-      </w:pPr>
-      <w:r>
-        <w:rPr>
-          <w:lang w:val="en-GB"/>
-        </w:rPr>
-        <w:t xml:space="preserve">The assistance team handles every help request, as well as cars malfunctions and recharge issues. </w:t>
-      </w:r>
-      <w:proofErr w:type="gramStart"/>
-      <w:r>
-        <w:rPr>
-          <w:lang w:val="en-GB"/>
-        </w:rPr>
-        <w:t>This information is provided to the assistance team by the central server</w:t>
-      </w:r>
-      <w:proofErr w:type="gramEnd"/>
-      <w:r>
-        <w:rPr>
-          <w:lang w:val="en-GB"/>
-        </w:rPr>
-        <w:t xml:space="preserve"> (except for client help requests made directly with phone call), and the team has also the responsibility of storing and managing data retrieved by clients about the specific issue. In order to achieve that goal, assistance team’s terminals are equipped with </w:t>
-      </w:r>
-      <w:proofErr w:type="gramStart"/>
-      <w:r>
-        <w:rPr>
-          <w:lang w:val="en-GB"/>
-        </w:rPr>
-        <w:t>a dedicated</w:t>
-      </w:r>
-      <w:proofErr w:type="gramEnd"/>
-      <w:r>
-        <w:rPr>
-          <w:lang w:val="en-GB"/>
-        </w:rPr>
-        <w:t xml:space="preserve"> software for central server interaction.</w:t>
-      </w:r>
-    </w:p>
-    <w:p>
-      <w:pPr>
-        <w:jc w:val="both"/>
-        <w:rPr>
-          <w:lang w:val="en-GB"/>
-        </w:rPr>
-      </w:pPr>
-      <w:r>
-        <w:rPr>
-          <w:lang w:val="en-GB"/>
-        </w:rPr>
         <w:t>The last component the central server interacts with is the Database system, with which communicate synchronously to store and retrieve the whole managed data.</w:t>
       </w:r>
     </w:p>
@@ -9742,7 +10793,7 @@
         <w:rStyle w:val="Numeropagina"/>
         <w:noProof/>
       </w:rPr>
-      <w:t>6</w:t>
+      <w:t>9</w:t>
     </w:r>
     <w:r>
       <w:rPr>
@@ -9792,6 +10843,119 @@
 <file path=word/numbering.xml><?xml version="1.0" encoding="utf-8"?>
 <w:numbering xmlns:wpc="http://schemas.microsoft.com/office/word/2010/wordprocessingCanvas" xmlns:mo="http://schemas.microsoft.com/office/mac/office/2008/main" xmlns:mc="http://schemas.openxmlformats.org/markup-compatibility/2006" xmlns:mv="urn:schemas-microsoft-com:mac:vml" xmlns:o="urn:schemas-microsoft-com:office:office" xmlns:r="http://schemas.openxmlformats.org/officeDocument/2006/relationships" xmlns:m="http://schemas.openxmlformats.org/officeDocument/2006/math" xmlns:v="urn:schemas-microsoft-com:vml" xmlns:wp14="http://schemas.microsoft.com/office/word/2010/wordprocessingDrawing" xmlns:wp="http://schemas.openxmlformats.org/drawingml/2006/wordprocessingDrawing" xmlns:w10="urn:schemas-microsoft-com:office:word" xmlns:w="http://schemas.openxmlformats.org/wordprocessingml/2006/main" xmlns:w14="http://schemas.microsoft.com/office/word/2010/wordml" xmlns:wpg="http://schemas.microsoft.com/office/word/2010/wordprocessingGroup" xmlns:wpi="http://schemas.microsoft.com/office/word/2010/wordprocessingInk" xmlns:wne="http://schemas.microsoft.com/office/word/2006/wordml" xmlns:wps="http://schemas.microsoft.com/office/word/2010/wordprocessingShape" mc:Ignorable="w14 wp14">
   <w:abstractNum w:abstractNumId="0">
+    <w:nsid w:val="027F7718"/>
+    <w:multiLevelType w:val="hybridMultilevel"/>
+    <w:tmpl w:val="356496C4"/>
+    <w:lvl w:ilvl="0" w:tplc="04100001">
+      <w:start w:val="1"/>
+      <w:numFmt w:val="bullet"/>
+      <w:lvlText w:val=""/>
+      <w:lvlJc w:val="left"/>
+      <w:pPr>
+        <w:ind w:left="720" w:hanging="360"/>
+      </w:pPr>
+      <w:rPr>
+        <w:rFonts w:ascii="Symbol" w:hAnsi="Symbol" w:hint="default"/>
+      </w:rPr>
+    </w:lvl>
+    <w:lvl w:ilvl="1" w:tplc="04100003" w:tentative="1">
+      <w:start w:val="1"/>
+      <w:numFmt w:val="bullet"/>
+      <w:lvlText w:val="o"/>
+      <w:lvlJc w:val="left"/>
+      <w:pPr>
+        <w:ind w:left="1440" w:hanging="360"/>
+      </w:pPr>
+      <w:rPr>
+        <w:rFonts w:ascii="Courier New" w:hAnsi="Courier New" w:hint="default"/>
+      </w:rPr>
+    </w:lvl>
+    <w:lvl w:ilvl="2" w:tplc="04100005" w:tentative="1">
+      <w:start w:val="1"/>
+      <w:numFmt w:val="bullet"/>
+      <w:lvlText w:val=""/>
+      <w:lvlJc w:val="left"/>
+      <w:pPr>
+        <w:ind w:left="2160" w:hanging="360"/>
+      </w:pPr>
+      <w:rPr>
+        <w:rFonts w:ascii="Wingdings" w:hAnsi="Wingdings" w:hint="default"/>
+      </w:rPr>
+    </w:lvl>
+    <w:lvl w:ilvl="3" w:tplc="04100001" w:tentative="1">
+      <w:start w:val="1"/>
+      <w:numFmt w:val="bullet"/>
+      <w:lvlText w:val=""/>
+      <w:lvlJc w:val="left"/>
+      <w:pPr>
+        <w:ind w:left="2880" w:hanging="360"/>
+      </w:pPr>
+      <w:rPr>
+        <w:rFonts w:ascii="Symbol" w:hAnsi="Symbol" w:hint="default"/>
+      </w:rPr>
+    </w:lvl>
+    <w:lvl w:ilvl="4" w:tplc="04100003" w:tentative="1">
+      <w:start w:val="1"/>
+      <w:numFmt w:val="bullet"/>
+      <w:lvlText w:val="o"/>
+      <w:lvlJc w:val="left"/>
+      <w:pPr>
+        <w:ind w:left="3600" w:hanging="360"/>
+      </w:pPr>
+      <w:rPr>
+        <w:rFonts w:ascii="Courier New" w:hAnsi="Courier New" w:hint="default"/>
+      </w:rPr>
+    </w:lvl>
+    <w:lvl w:ilvl="5" w:tplc="04100005" w:tentative="1">
+      <w:start w:val="1"/>
+      <w:numFmt w:val="bullet"/>
+      <w:lvlText w:val=""/>
+      <w:lvlJc w:val="left"/>
+      <w:pPr>
+        <w:ind w:left="4320" w:hanging="360"/>
+      </w:pPr>
+      <w:rPr>
+        <w:rFonts w:ascii="Wingdings" w:hAnsi="Wingdings" w:hint="default"/>
+      </w:rPr>
+    </w:lvl>
+    <w:lvl w:ilvl="6" w:tplc="04100001" w:tentative="1">
+      <w:start w:val="1"/>
+      <w:numFmt w:val="bullet"/>
+      <w:lvlText w:val=""/>
+      <w:lvlJc w:val="left"/>
+      <w:pPr>
+        <w:ind w:left="5040" w:hanging="360"/>
+      </w:pPr>
+      <w:rPr>
+        <w:rFonts w:ascii="Symbol" w:hAnsi="Symbol" w:hint="default"/>
+      </w:rPr>
+    </w:lvl>
+    <w:lvl w:ilvl="7" w:tplc="04100003" w:tentative="1">
+      <w:start w:val="1"/>
+      <w:numFmt w:val="bullet"/>
+      <w:lvlText w:val="o"/>
+      <w:lvlJc w:val="left"/>
+      <w:pPr>
+        <w:ind w:left="5760" w:hanging="360"/>
+      </w:pPr>
+      <w:rPr>
+        <w:rFonts w:ascii="Courier New" w:hAnsi="Courier New" w:hint="default"/>
+      </w:rPr>
+    </w:lvl>
+    <w:lvl w:ilvl="8" w:tplc="04100005" w:tentative="1">
+      <w:start w:val="1"/>
+      <w:numFmt w:val="bullet"/>
+      <w:lvlText w:val=""/>
+      <w:lvlJc w:val="left"/>
+      <w:pPr>
+        <w:ind w:left="6480" w:hanging="360"/>
+      </w:pPr>
+      <w:rPr>
+        <w:rFonts w:ascii="Wingdings" w:hAnsi="Wingdings" w:hint="default"/>
+      </w:rPr>
+    </w:lvl>
+  </w:abstractNum>
+  <w:abstractNum w:abstractNumId="1">
     <w:nsid w:val="04AD0DB0"/>
     <w:multiLevelType w:val="multilevel"/>
     <w:tmpl w:val="04100021"/>
@@ -9904,7 +11068,7 @@
       </w:rPr>
     </w:lvl>
   </w:abstractNum>
-  <w:abstractNum w:abstractNumId="1">
+  <w:abstractNum w:abstractNumId="2">
     <w:nsid w:val="0BC66159"/>
     <w:multiLevelType w:val="hybridMultilevel"/>
     <w:tmpl w:val="210043F8"/>
@@ -10016,7 +11180,7 @@
       </w:rPr>
     </w:lvl>
   </w:abstractNum>
-  <w:abstractNum w:abstractNumId="2">
+  <w:abstractNum w:abstractNumId="3">
     <w:nsid w:val="105E0D26"/>
     <w:multiLevelType w:val="hybridMultilevel"/>
     <w:tmpl w:val="55644DC8"/>
@@ -10129,7 +11293,7 @@
       </w:rPr>
     </w:lvl>
   </w:abstractNum>
-  <w:abstractNum w:abstractNumId="3">
+  <w:abstractNum w:abstractNumId="4">
     <w:nsid w:val="1B636C8A"/>
     <w:multiLevelType w:val="hybridMultilevel"/>
     <w:tmpl w:val="FC62DC62"/>
@@ -10242,7 +11406,7 @@
       </w:rPr>
     </w:lvl>
   </w:abstractNum>
-  <w:abstractNum w:abstractNumId="4">
+  <w:abstractNum w:abstractNumId="5">
     <w:nsid w:val="337D0C99"/>
     <w:multiLevelType w:val="hybridMultilevel"/>
     <w:tmpl w:val="E0DC1D9A"/>
@@ -10355,7 +11519,7 @@
       </w:rPr>
     </w:lvl>
   </w:abstractNum>
-  <w:abstractNum w:abstractNumId="5">
+  <w:abstractNum w:abstractNumId="6">
     <w:nsid w:val="353D221A"/>
     <w:multiLevelType w:val="hybridMultilevel"/>
     <w:tmpl w:val="E04E954E"/>
@@ -10441,7 +11605,120 @@
       </w:pPr>
     </w:lvl>
   </w:abstractNum>
-  <w:abstractNum w:abstractNumId="6">
+  <w:abstractNum w:abstractNumId="7">
+    <w:nsid w:val="3621466F"/>
+    <w:multiLevelType w:val="hybridMultilevel"/>
+    <w:tmpl w:val="B92EA59C"/>
+    <w:lvl w:ilvl="0" w:tplc="04100001">
+      <w:start w:val="1"/>
+      <w:numFmt w:val="bullet"/>
+      <w:lvlText w:val=""/>
+      <w:lvlJc w:val="left"/>
+      <w:pPr>
+        <w:ind w:left="767" w:hanging="360"/>
+      </w:pPr>
+      <w:rPr>
+        <w:rFonts w:ascii="Symbol" w:hAnsi="Symbol" w:hint="default"/>
+      </w:rPr>
+    </w:lvl>
+    <w:lvl w:ilvl="1" w:tplc="04100003" w:tentative="1">
+      <w:start w:val="1"/>
+      <w:numFmt w:val="bullet"/>
+      <w:lvlText w:val="o"/>
+      <w:lvlJc w:val="left"/>
+      <w:pPr>
+        <w:ind w:left="1487" w:hanging="360"/>
+      </w:pPr>
+      <w:rPr>
+        <w:rFonts w:ascii="Courier New" w:hAnsi="Courier New" w:hint="default"/>
+      </w:rPr>
+    </w:lvl>
+    <w:lvl w:ilvl="2" w:tplc="04100005" w:tentative="1">
+      <w:start w:val="1"/>
+      <w:numFmt w:val="bullet"/>
+      <w:lvlText w:val=""/>
+      <w:lvlJc w:val="left"/>
+      <w:pPr>
+        <w:ind w:left="2207" w:hanging="360"/>
+      </w:pPr>
+      <w:rPr>
+        <w:rFonts w:ascii="Wingdings" w:hAnsi="Wingdings" w:hint="default"/>
+      </w:rPr>
+    </w:lvl>
+    <w:lvl w:ilvl="3" w:tplc="04100001" w:tentative="1">
+      <w:start w:val="1"/>
+      <w:numFmt w:val="bullet"/>
+      <w:lvlText w:val=""/>
+      <w:lvlJc w:val="left"/>
+      <w:pPr>
+        <w:ind w:left="2927" w:hanging="360"/>
+      </w:pPr>
+      <w:rPr>
+        <w:rFonts w:ascii="Symbol" w:hAnsi="Symbol" w:hint="default"/>
+      </w:rPr>
+    </w:lvl>
+    <w:lvl w:ilvl="4" w:tplc="04100003" w:tentative="1">
+      <w:start w:val="1"/>
+      <w:numFmt w:val="bullet"/>
+      <w:lvlText w:val="o"/>
+      <w:lvlJc w:val="left"/>
+      <w:pPr>
+        <w:ind w:left="3647" w:hanging="360"/>
+      </w:pPr>
+      <w:rPr>
+        <w:rFonts w:ascii="Courier New" w:hAnsi="Courier New" w:hint="default"/>
+      </w:rPr>
+    </w:lvl>
+    <w:lvl w:ilvl="5" w:tplc="04100005" w:tentative="1">
+      <w:start w:val="1"/>
+      <w:numFmt w:val="bullet"/>
+      <w:lvlText w:val=""/>
+      <w:lvlJc w:val="left"/>
+      <w:pPr>
+        <w:ind w:left="4367" w:hanging="360"/>
+      </w:pPr>
+      <w:rPr>
+        <w:rFonts w:ascii="Wingdings" w:hAnsi="Wingdings" w:hint="default"/>
+      </w:rPr>
+    </w:lvl>
+    <w:lvl w:ilvl="6" w:tplc="04100001" w:tentative="1">
+      <w:start w:val="1"/>
+      <w:numFmt w:val="bullet"/>
+      <w:lvlText w:val=""/>
+      <w:lvlJc w:val="left"/>
+      <w:pPr>
+        <w:ind w:left="5087" w:hanging="360"/>
+      </w:pPr>
+      <w:rPr>
+        <w:rFonts w:ascii="Symbol" w:hAnsi="Symbol" w:hint="default"/>
+      </w:rPr>
+    </w:lvl>
+    <w:lvl w:ilvl="7" w:tplc="04100003" w:tentative="1">
+      <w:start w:val="1"/>
+      <w:numFmt w:val="bullet"/>
+      <w:lvlText w:val="o"/>
+      <w:lvlJc w:val="left"/>
+      <w:pPr>
+        <w:ind w:left="5807" w:hanging="360"/>
+      </w:pPr>
+      <w:rPr>
+        <w:rFonts w:ascii="Courier New" w:hAnsi="Courier New" w:hint="default"/>
+      </w:rPr>
+    </w:lvl>
+    <w:lvl w:ilvl="8" w:tplc="04100005" w:tentative="1">
+      <w:start w:val="1"/>
+      <w:numFmt w:val="bullet"/>
+      <w:lvlText w:val=""/>
+      <w:lvlJc w:val="left"/>
+      <w:pPr>
+        <w:ind w:left="6527" w:hanging="360"/>
+      </w:pPr>
+      <w:rPr>
+        <w:rFonts w:ascii="Wingdings" w:hAnsi="Wingdings" w:hint="default"/>
+      </w:rPr>
+    </w:lvl>
+  </w:abstractNum>
+  <w:abstractNum w:abstractNumId="8">
     <w:nsid w:val="40EA028D"/>
     <w:multiLevelType w:val="hybridMultilevel"/>
     <w:tmpl w:val="061CAF1E"/>
@@ -10553,10 +11830,10 @@
       </w:rPr>
     </w:lvl>
   </w:abstractNum>
-  <w:abstractNum w:abstractNumId="7">
+  <w:abstractNum w:abstractNumId="9">
     <w:nsid w:val="534E0F66"/>
     <w:multiLevelType w:val="hybridMultilevel"/>
-    <w:tmpl w:val="766EC272"/>
+    <w:tmpl w:val="BA500594"/>
     <w:lvl w:ilvl="0" w:tplc="04100001">
       <w:start w:val="1"/>
       <w:numFmt w:val="bullet"/>
@@ -10666,7 +11943,7 @@
       </w:rPr>
     </w:lvl>
   </w:abstractNum>
-  <w:abstractNum w:abstractNumId="8">
+  <w:abstractNum w:abstractNumId="10">
     <w:nsid w:val="7532494B"/>
     <w:multiLevelType w:val="multilevel"/>
     <w:tmpl w:val="5EA2D320"/>
@@ -10779,7 +12056,7 @@
       </w:rPr>
     </w:lvl>
   </w:abstractNum>
-  <w:abstractNum w:abstractNumId="9">
+  <w:abstractNum w:abstractNumId="11">
     <w:nsid w:val="7DF97AEA"/>
     <w:multiLevelType w:val="hybridMultilevel"/>
     <w:tmpl w:val="63CCF292"/>
@@ -10893,34 +12170,40 @@
     </w:lvl>
   </w:abstractNum>
   <w:num w:numId="1">
+    <w:abstractNumId w:val="1"/>
+  </w:num>
+  <w:num w:numId="2">
+    <w:abstractNumId w:val="10"/>
+  </w:num>
+  <w:num w:numId="3">
+    <w:abstractNumId w:val="2"/>
+  </w:num>
+  <w:num w:numId="4">
+    <w:abstractNumId w:val="4"/>
+  </w:num>
+  <w:num w:numId="5">
+    <w:abstractNumId w:val="8"/>
+  </w:num>
+  <w:num w:numId="6">
+    <w:abstractNumId w:val="11"/>
+  </w:num>
+  <w:num w:numId="7">
+    <w:abstractNumId w:val="6"/>
+  </w:num>
+  <w:num w:numId="8">
+    <w:abstractNumId w:val="3"/>
+  </w:num>
+  <w:num w:numId="9">
+    <w:abstractNumId w:val="9"/>
+  </w:num>
+  <w:num w:numId="10">
+    <w:abstractNumId w:val="5"/>
+  </w:num>
+  <w:num w:numId="11">
     <w:abstractNumId w:val="0"/>
   </w:num>
-  <w:num w:numId="2">
-    <w:abstractNumId w:val="8"/>
-  </w:num>
-  <w:num w:numId="3">
-    <w:abstractNumId w:val="1"/>
-  </w:num>
-  <w:num w:numId="4">
-    <w:abstractNumId w:val="3"/>
-  </w:num>
-  <w:num w:numId="5">
-    <w:abstractNumId w:val="6"/>
-  </w:num>
-  <w:num w:numId="6">
-    <w:abstractNumId w:val="9"/>
-  </w:num>
-  <w:num w:numId="7">
-    <w:abstractNumId w:val="5"/>
-  </w:num>
-  <w:num w:numId="8">
-    <w:abstractNumId w:val="2"/>
-  </w:num>
-  <w:num w:numId="9">
+  <w:num w:numId="12">
     <w:abstractNumId w:val="7"/>
-  </w:num>
-  <w:num w:numId="10">
-    <w:abstractNumId w:val="4"/>
   </w:num>
   <w:numIdMacAtCleanup w:val="7"/>
 </w:numbering>
@@ -11271,7 +12554,6 @@
   <w:style w:type="character" w:default="1" w:styleId="Caratterepredefinitoparagrafo">
     <w:name w:val="Default Paragraph Font"/>
     <w:uiPriority w:val="1"/>
-    <w:semiHidden/>
     <w:unhideWhenUsed/>
   </w:style>
   <w:style w:type="table" w:default="1" w:styleId="Tabellanormale">
@@ -12073,7 +13355,6 @@
   <w:style w:type="character" w:default="1" w:styleId="Caratterepredefinitoparagrafo">
     <w:name w:val="Default Paragraph Font"/>
     <w:uiPriority w:val="1"/>
-    <w:semiHidden/>
     <w:unhideWhenUsed/>
   </w:style>
   <w:style w:type="table" w:default="1" w:styleId="Tabellanormale">
@@ -12855,7 +14136,7 @@
 </file>
 
 <file path=customXml/itemProps1.xml><?xml version="1.0" encoding="utf-8"?>
-<ds:datastoreItem xmlns:ds="http://schemas.openxmlformats.org/officeDocument/2006/customXml" ds:itemID="{1C96713C-7BDA-7741-8337-015C345914B6}">
+<ds:datastoreItem xmlns:ds="http://schemas.openxmlformats.org/officeDocument/2006/customXml" ds:itemID="{878A82B5-F1C9-C64D-A61F-5F89E782B3D0}">
   <ds:schemaRefs>
     <ds:schemaRef ds:uri="http://schemas.openxmlformats.org/officeDocument/2006/bibliography"/>
   </ds:schemaRefs>
